--- a/ms-2025-05-20.docx
+++ b/ms-2025-05-20.docx
@@ -248,23 +248,13 @@
         </w:rPr>
         <w:t xml:space="preserve">, </w:t>
       </w:r>
-      <w:proofErr w:type="spellStart"/>
-      <w:r>
-        <w:rPr>
-          <w:rFonts w:ascii="Times New Roman" w:hAnsi="Times New Roman" w:cs="Times New Roman" w:hint="eastAsia"/>
-          <w:sz w:val="24"/>
-          <w:szCs w:val="24"/>
-        </w:rPr>
-        <w:t>Szh</w:t>
-      </w:r>
-      <w:proofErr w:type="spellEnd"/>
-      <w:r>
-        <w:rPr>
-          <w:rFonts w:ascii="Times New Roman" w:hAnsi="Times New Roman" w:cs="Times New Roman" w:hint="eastAsia"/>
-          <w:sz w:val="24"/>
-          <w:szCs w:val="24"/>
-        </w:rPr>
-        <w:t>-Chi</w:t>
+      <w:r>
+        <w:rPr>
+          <w:rFonts w:ascii="Times New Roman" w:hAnsi="Times New Roman" w:cs="Times New Roman" w:hint="eastAsia"/>
+          <w:sz w:val="24"/>
+          <w:szCs w:val="24"/>
+        </w:rPr>
+        <w:t>Szh-Chi</w:t>
       </w:r>
       <w:r>
         <w:rPr>
@@ -350,23 +340,13 @@
         </w:rPr>
         <w:t xml:space="preserve">, </w:t>
       </w:r>
-      <w:proofErr w:type="spellStart"/>
-      <w:r>
-        <w:rPr>
-          <w:rFonts w:ascii="Times New Roman" w:hAnsi="Times New Roman" w:cs="Times New Roman" w:hint="eastAsia"/>
-          <w:sz w:val="24"/>
-          <w:szCs w:val="24"/>
-        </w:rPr>
-        <w:t>Runxi</w:t>
-      </w:r>
-      <w:proofErr w:type="spellEnd"/>
-      <w:r>
-        <w:rPr>
-          <w:rFonts w:ascii="Times New Roman" w:hAnsi="Times New Roman" w:cs="Times New Roman" w:hint="eastAsia"/>
-          <w:sz w:val="24"/>
-          <w:szCs w:val="24"/>
-        </w:rPr>
-        <w:t xml:space="preserve"> Shen</w:t>
+      <w:r>
+        <w:rPr>
+          <w:rFonts w:ascii="Times New Roman" w:hAnsi="Times New Roman" w:cs="Times New Roman" w:hint="eastAsia"/>
+          <w:sz w:val="24"/>
+          <w:szCs w:val="24"/>
+        </w:rPr>
+        <w:t>Runxi Shen</w:t>
       </w:r>
       <w:r>
         <w:rPr>
@@ -496,21 +476,7 @@
         <w:rPr>
           <w:rFonts w:ascii="Times New Roman" w:hAnsi="Times New Roman" w:cs="Times New Roman"/>
         </w:rPr>
-        <w:t xml:space="preserve"> </w:t>
-      </w:r>
-      <w:proofErr w:type="spellStart"/>
-      <w:r>
-        <w:rPr>
-          <w:rFonts w:ascii="Times New Roman" w:hAnsi="Times New Roman" w:cs="Times New Roman"/>
-        </w:rPr>
-        <w:t>Programme</w:t>
-      </w:r>
-      <w:proofErr w:type="spellEnd"/>
-      <w:r>
-        <w:rPr>
-          <w:rFonts w:ascii="Times New Roman" w:hAnsi="Times New Roman" w:cs="Times New Roman"/>
-        </w:rPr>
-        <w:t xml:space="preserve"> in Cancer and Stem Cell Biology, Duke University–National University of Singapore Medical School (Duke–NUS Medical School), 169857 Singapore;  </w:t>
+        <w:t xml:space="preserve"> Programme in Cancer and Stem Cell Biology, Duke University–National University of Singapore Medical School (Duke–NUS Medical School), 169857 Singapore;  </w:t>
       </w:r>
     </w:p>
     <w:p>
@@ -1052,25 +1018,7 @@
           <w:sz w:val="24"/>
           <w:szCs w:val="24"/>
         </w:rPr>
-        <w:t xml:space="preserve"> within </w:t>
-      </w:r>
-      <w:proofErr w:type="gramStart"/>
-      <w:r>
-        <w:rPr>
-          <w:rFonts w:ascii="Times New Roman" w:hAnsi="Times New Roman" w:cs="Times New Roman" w:hint="eastAsia"/>
-          <w:sz w:val="24"/>
-          <w:szCs w:val="24"/>
-        </w:rPr>
-        <w:t>particular cancer</w:t>
-      </w:r>
-      <w:proofErr w:type="gramEnd"/>
-      <w:r>
-        <w:rPr>
-          <w:rFonts w:ascii="Times New Roman" w:hAnsi="Times New Roman" w:cs="Times New Roman" w:hint="eastAsia"/>
-          <w:sz w:val="24"/>
-          <w:szCs w:val="24"/>
-        </w:rPr>
-        <w:t xml:space="preserve"> types</w:t>
+        <w:t xml:space="preserve"> within particular cancer types</w:t>
       </w:r>
       <w:r>
         <w:rPr>
@@ -1136,23 +1084,13 @@
         </w:rPr>
         <w:t xml:space="preserve">% of </w:t>
       </w:r>
-      <w:proofErr w:type="spellStart"/>
-      <w:r>
-        <w:rPr>
-          <w:rFonts w:ascii="Times New Roman" w:hAnsi="Times New Roman" w:cs="Times New Roman" w:hint="eastAsia"/>
-          <w:sz w:val="24"/>
-          <w:szCs w:val="24"/>
-        </w:rPr>
-        <w:t>exonic</w:t>
-      </w:r>
-      <w:proofErr w:type="spellEnd"/>
-      <w:r>
-        <w:rPr>
-          <w:rFonts w:ascii="Times New Roman" w:hAnsi="Times New Roman" w:cs="Times New Roman" w:hint="eastAsia"/>
-          <w:sz w:val="24"/>
-          <w:szCs w:val="24"/>
-        </w:rPr>
-        <w:t xml:space="preserve"> </w:t>
+      <w:r>
+        <w:rPr>
+          <w:rFonts w:ascii="Times New Roman" w:hAnsi="Times New Roman" w:cs="Times New Roman" w:hint="eastAsia"/>
+          <w:sz w:val="24"/>
+          <w:szCs w:val="24"/>
+        </w:rPr>
+        <w:t xml:space="preserve">exonic </w:t>
       </w:r>
       <w:r>
         <w:rPr>
@@ -2295,7 +2233,7 @@
           <w:sz w:val="24"/>
           <w:szCs w:val="24"/>
         </w:rPr>
-        <w:t xml:space="preserve">and generates double-base-substitution </w:t>
+        <w:t>and generates double-base-</w:t>
       </w:r>
       <w:r>
         <w:rPr>
@@ -2304,7 +2242,7 @@
           <w:szCs w:val="24"/>
         </w:rPr>
         <w:lastRenderedPageBreak/>
-        <w:t xml:space="preserve">(DBS) </w:t>
+        <w:t xml:space="preserve">substitution (DBS) </w:t>
       </w:r>
       <w:r>
         <w:rPr>
@@ -2474,25 +2412,7 @@
           <w:sz w:val="24"/>
           <w:szCs w:val="24"/>
         </w:rPr>
-        <w:t xml:space="preserve">While </w:t>
-      </w:r>
-      <w:proofErr w:type="gramStart"/>
-      <w:r>
-        <w:rPr>
-          <w:rFonts w:ascii="Times New Roman" w:hAnsi="Times New Roman" w:cs="Times New Roman"/>
-          <w:sz w:val="24"/>
-          <w:szCs w:val="24"/>
-        </w:rPr>
-        <w:t>the majority of</w:t>
-      </w:r>
-      <w:proofErr w:type="gramEnd"/>
-      <w:r>
-        <w:rPr>
-          <w:rFonts w:ascii="Times New Roman" w:hAnsi="Times New Roman" w:cs="Times New Roman"/>
-          <w:sz w:val="24"/>
-          <w:szCs w:val="24"/>
-        </w:rPr>
-        <w:t xml:space="preserve"> mutational signature research has focused on single base substitutions (SBSs), indel (ID) signatures also yield critical insights into mutagenic mechanisms. In particular, the characterization of indel signatures has evolved, with two main classifications now in use: ID83, the classical COSMIC indel taxonomy, and ID89, a recently refined classification that incorporates </w:t>
+        <w:t xml:space="preserve">While the majority of mutational signature research has focused on single base substitutions (SBSs), indel (ID) signatures also yield critical insights into mutagenic mechanisms. In particular, the characterization of indel signatures has evolved, with two main classifications now in use: ID83, the classical COSMIC indel taxonomy, and ID89, a recently refined classification that incorporates </w:t>
       </w:r>
       <w:r>
         <w:rPr>
@@ -2531,7 +2451,7 @@
       <w:pPr>
         <w:spacing w:line="480" w:lineRule="auto"/>
         <w:rPr>
-          <w:rFonts w:ascii="Times New Roman" w:hAnsi="Times New Roman" w:cs="Times New Roman" w:hint="eastAsia"/>
+          <w:rFonts w:ascii="Times New Roman" w:hAnsi="Times New Roman" w:cs="Times New Roman"/>
           <w:sz w:val="24"/>
           <w:szCs w:val="24"/>
         </w:rPr>
@@ -2624,33 +2544,24 @@
           <w:sz w:val="24"/>
           <w:szCs w:val="24"/>
         </w:rPr>
-        <w:t xml:space="preserve"> (Figure 1C)</w:t>
-      </w:r>
-      <w:r>
-        <w:rPr>
-          <w:rFonts w:ascii="Times New Roman" w:hAnsi="Times New Roman" w:cs="Times New Roman"/>
-          <w:sz w:val="24"/>
-          <w:szCs w:val="24"/>
-        </w:rPr>
-        <w:t>. In contrast, the ID89 signature InsDel23 predominantly characterizes the removal of 1 bp C from CCA ([C</w:t>
-      </w:r>
-      <w:proofErr w:type="gramStart"/>
-      <w:r>
-        <w:rPr>
-          <w:rFonts w:ascii="Times New Roman" w:hAnsi="Times New Roman" w:cs="Times New Roman"/>
-          <w:sz w:val="24"/>
-          <w:szCs w:val="24"/>
-        </w:rPr>
-        <w:t>2]A</w:t>
-      </w:r>
-      <w:proofErr w:type="gramEnd"/>
-      <w:r>
-        <w:rPr>
-          <w:rFonts w:ascii="Times New Roman" w:hAnsi="Times New Roman" w:cs="Times New Roman"/>
-          <w:sz w:val="24"/>
-          <w:szCs w:val="24"/>
-        </w:rPr>
-        <w:t>) and 1 bp T from AXA, CXA, and GXA contexts, where X represents poly-T tracts of varying lengths (1–4 bp)</w:t>
+        <w:t xml:space="preserve"> (Figure </w:t>
+      </w:r>
+      <w:r>
+        <w:rPr>
+          <w:rFonts w:ascii="Times New Roman" w:hAnsi="Times New Roman" w:cs="Times New Roman" w:hint="eastAsia"/>
+          <w:sz w:val="24"/>
+          <w:szCs w:val="24"/>
+        </w:rPr>
+        <w:lastRenderedPageBreak/>
+        <w:t>1C)</w:t>
+      </w:r>
+      <w:r>
+        <w:rPr>
+          <w:rFonts w:ascii="Times New Roman" w:hAnsi="Times New Roman" w:cs="Times New Roman"/>
+          <w:sz w:val="24"/>
+          <w:szCs w:val="24"/>
+        </w:rPr>
+        <w:t>. In contrast, the ID89 signature InsDel23 predominantly characterizes the removal of 1 bp C from CCA ([C2]A) and 1 bp T from AXA, CXA, and GXA contexts, where X represents poly-T tracts of varying lengths (1–4 bp)</w:t>
       </w:r>
       <w:r>
         <w:rPr>
@@ -2930,15 +2841,6 @@
           <w:rFonts w:ascii="Times New Roman" w:hAnsi="Times New Roman" w:cs="Times New Roman"/>
           <w:sz w:val="24"/>
           <w:szCs w:val="24"/>
-          <w:highlight w:val="yellow"/>
-        </w:rPr>
-        <w:t>&lt;Mo: need to discuss rest of this paragraph&gt;</w:t>
-      </w:r>
-      <w:r>
-        <w:rPr>
-          <w:rFonts w:ascii="Times New Roman" w:hAnsi="Times New Roman" w:cs="Times New Roman"/>
-          <w:sz w:val="24"/>
-          <w:szCs w:val="24"/>
         </w:rPr>
         <w:t>A</w:t>
       </w:r>
@@ -3028,33 +2930,15 @@
           <w:sz w:val="24"/>
           <w:szCs w:val="24"/>
         </w:rPr>
-        <w:t xml:space="preserve"> approach </w:t>
-      </w:r>
-      <w:r>
-        <w:rPr>
-          <w:rFonts w:ascii="Times New Roman" w:hAnsi="Times New Roman" w:cs="Times New Roman"/>
-          <w:sz w:val="24"/>
-          <w:szCs w:val="24"/>
-        </w:rPr>
-        <w:t xml:space="preserve">&lt;did you also use </w:t>
-      </w:r>
-      <w:proofErr w:type="spellStart"/>
-      <w:r>
-        <w:rPr>
-          <w:rFonts w:ascii="Times New Roman" w:hAnsi="Times New Roman" w:cs="Times New Roman"/>
-          <w:sz w:val="24"/>
-          <w:szCs w:val="24"/>
-        </w:rPr>
-        <w:t>MuSiCal</w:t>
-      </w:r>
-      <w:proofErr w:type="spellEnd"/>
-      <w:r>
-        <w:rPr>
-          <w:rFonts w:ascii="Times New Roman" w:hAnsi="Times New Roman" w:cs="Times New Roman"/>
-          <w:sz w:val="24"/>
-          <w:szCs w:val="24"/>
-        </w:rPr>
-        <w:t>?&gt;</w:t>
+        <w:t xml:space="preserve"> approach</w:t>
+      </w:r>
+      <w:r>
+        <w:rPr>
+          <w:rFonts w:ascii="Times New Roman" w:hAnsi="Times New Roman" w:cs="Times New Roman" w:hint="eastAsia"/>
+          <w:sz w:val="24"/>
+          <w:szCs w:val="24"/>
+        </w:rPr>
+        <w:t xml:space="preserve"> and negative matrix factorization based approaches (SigProfilerExtractor and MuSiCal)</w:t>
       </w:r>
       <w:r>
         <w:rPr>
@@ -3114,6 +2998,14 @@
       </w:r>
       <w:r>
         <w:rPr>
+          <w:rFonts w:ascii="Times New Roman" w:hAnsi="Times New Roman" w:cs="Times New Roman" w:hint="eastAsia"/>
+          <w:sz w:val="24"/>
+          <w:szCs w:val="24"/>
+        </w:rPr>
+        <w:t xml:space="preserve">. </w:t>
+      </w:r>
+      <w:r>
+        <w:rPr>
           <w:rFonts w:ascii="Times New Roman" w:hAnsi="Times New Roman" w:cs="Times New Roman"/>
           <w:sz w:val="24"/>
           <w:szCs w:val="24"/>
@@ -3122,11 +3014,43 @@
       </w:r>
       <w:r>
         <w:rPr>
-          <w:rFonts w:ascii="Times New Roman" w:hAnsi="Times New Roman" w:cs="Times New Roman"/>
-          <w:sz w:val="24"/>
-          <w:szCs w:val="24"/>
-        </w:rPr>
-        <w:t xml:space="preserve">&lt;add general description of criteria for deciding a signature was real&gt; </w:t>
+          <w:rFonts w:ascii="Times New Roman" w:hAnsi="Times New Roman" w:cs="Times New Roman" w:hint="eastAsia"/>
+          <w:sz w:val="24"/>
+          <w:szCs w:val="24"/>
+        </w:rPr>
+        <w:t xml:space="preserve">A novel ID signature </w:t>
+      </w:r>
+      <w:r>
+        <w:rPr>
+          <w:rFonts w:ascii="Times New Roman" w:hAnsi="Times New Roman" w:cs="Times New Roman" w:hint="eastAsia"/>
+          <w:sz w:val="24"/>
+          <w:szCs w:val="24"/>
+        </w:rPr>
+        <w:t xml:space="preserve">was determined if it is not similar to any known ID signature </w:t>
+      </w:r>
+      <w:r>
+        <w:rPr>
+          <w:rFonts w:ascii="Times New Roman" w:hAnsi="Times New Roman" w:cs="Times New Roman" w:hint="eastAsia"/>
+          <w:sz w:val="24"/>
+          <w:szCs w:val="24"/>
+        </w:rPr>
+        <w:t xml:space="preserve">or can not be reconstructed by </w:t>
+      </w:r>
+      <w:r>
+        <w:rPr>
+          <w:rFonts w:ascii="Times New Roman" w:hAnsi="Times New Roman" w:cs="Times New Roman" w:hint="eastAsia"/>
+          <w:sz w:val="24"/>
+          <w:szCs w:val="24"/>
+        </w:rPr>
+        <w:t>known signatures.</w:t>
+      </w:r>
+      <w:r>
+        <w:rPr>
+          <w:rFonts w:ascii="Times New Roman" w:hAnsi="Times New Roman" w:cs="Times New Roman" w:hint="eastAsia"/>
+          <w:sz w:val="24"/>
+          <w:szCs w:val="24"/>
+        </w:rPr>
+        <w:t xml:space="preserve"> </w:t>
       </w:r>
       <w:r>
         <w:rPr>
@@ -3238,7 +3162,16 @@
           <w:sz w:val="24"/>
           <w:szCs w:val="24"/>
         </w:rPr>
-        <w:t>1-transcription-associated mutagenesis within the context of RNASEH2B deficiency. Additionally,</w:t>
+        <w:t xml:space="preserve">1-transcription-associated mutagenesis within </w:t>
+      </w:r>
+      <w:r>
+        <w:rPr>
+          <w:rFonts w:ascii="Times New Roman" w:hAnsi="Times New Roman" w:cs="Times New Roman"/>
+          <w:sz w:val="24"/>
+          <w:szCs w:val="24"/>
+        </w:rPr>
+        <w:lastRenderedPageBreak/>
+        <w:t>the context of RNASEH2B deficiency. Additionally,</w:t>
       </w:r>
       <w:r>
         <w:rPr>
@@ -3404,7 +3337,6 @@
           <w:sz w:val="24"/>
           <w:szCs w:val="24"/>
         </w:rPr>
-        <w:lastRenderedPageBreak/>
         <w:t>Results</w:t>
       </w:r>
     </w:p>
@@ -3459,29 +3391,7 @@
           <w:sz w:val="24"/>
           <w:szCs w:val="24"/>
         </w:rPr>
-        <w:t xml:space="preserve"> mutational signature discovery from large cohorts with </w:t>
-      </w:r>
-      <w:proofErr w:type="spellStart"/>
-      <w:r>
-        <w:rPr>
-          <w:rFonts w:ascii="Times New Roman" w:hAnsi="Times New Roman" w:cs="Times New Roman"/>
-          <w:b/>
-          <w:bCs/>
-          <w:sz w:val="24"/>
-          <w:szCs w:val="24"/>
-        </w:rPr>
-        <w:t>mSigHdp</w:t>
-      </w:r>
-      <w:proofErr w:type="spellEnd"/>
-      <w:r>
-        <w:rPr>
-          <w:rFonts w:ascii="Times New Roman" w:hAnsi="Times New Roman" w:cs="Times New Roman"/>
-          <w:b/>
-          <w:bCs/>
-          <w:sz w:val="24"/>
-          <w:szCs w:val="24"/>
-        </w:rPr>
-        <w:t>.</w:t>
+        <w:t xml:space="preserve"> mutational signature discovery from large cohorts with mSigHdp.</w:t>
       </w:r>
     </w:p>
     <w:p>
@@ -3579,25 +3489,7 @@
           <w:sz w:val="24"/>
           <w:szCs w:val="24"/>
         </w:rPr>
-        <w:t xml:space="preserve">In particular, the R package </w:t>
-      </w:r>
-      <w:proofErr w:type="spellStart"/>
-      <w:r>
-        <w:rPr>
-          <w:rFonts w:ascii="Times New Roman" w:hAnsi="Times New Roman" w:cs="Times New Roman"/>
-          <w:sz w:val="24"/>
-          <w:szCs w:val="24"/>
-        </w:rPr>
-        <w:t>mSigHdp</w:t>
-      </w:r>
-      <w:proofErr w:type="spellEnd"/>
-      <w:r>
-        <w:rPr>
-          <w:rFonts w:ascii="Times New Roman" w:hAnsi="Times New Roman" w:cs="Times New Roman"/>
-          <w:sz w:val="24"/>
-          <w:szCs w:val="24"/>
-        </w:rPr>
-        <w:t xml:space="preserve"> (mutational signatures from hierarchical Dirichlet processes)</w:t>
+        <w:t>In particular, the R package mSigHdp (mutational signatures from hierarchical Dirichlet processes)</w:t>
       </w:r>
       <w:r>
         <w:rPr>
@@ -3668,25 +3560,7 @@
           <w:sz w:val="24"/>
           <w:szCs w:val="24"/>
         </w:rPr>
-        <w:t xml:space="preserve">In addition, </w:t>
-      </w:r>
-      <w:proofErr w:type="spellStart"/>
-      <w:r>
-        <w:rPr>
-          <w:rFonts w:ascii="Times New Roman" w:hAnsi="Times New Roman" w:cs="Times New Roman"/>
-          <w:sz w:val="24"/>
-          <w:szCs w:val="24"/>
-        </w:rPr>
-        <w:t>mSigHdp’s</w:t>
-      </w:r>
-      <w:proofErr w:type="spellEnd"/>
-      <w:r>
-        <w:rPr>
-          <w:rFonts w:ascii="Times New Roman" w:hAnsi="Times New Roman" w:cs="Times New Roman"/>
-          <w:sz w:val="24"/>
-          <w:szCs w:val="24"/>
-        </w:rPr>
-        <w:t xml:space="preserve"> model</w:t>
+        <w:t>In addition, mSigHdp’s model</w:t>
       </w:r>
       <w:r>
         <w:rPr>
@@ -3800,25 +3674,7 @@
           <w:sz w:val="24"/>
           <w:szCs w:val="24"/>
         </w:rPr>
-        <w:t xml:space="preserve"> </w:t>
-      </w:r>
-      <w:proofErr w:type="spellStart"/>
-      <w:r>
-        <w:rPr>
-          <w:rFonts w:ascii="Times New Roman" w:hAnsi="Times New Roman" w:cs="Times New Roman"/>
-          <w:sz w:val="24"/>
-          <w:szCs w:val="24"/>
-        </w:rPr>
-        <w:t>mSigHdp</w:t>
-      </w:r>
-      <w:proofErr w:type="spellEnd"/>
-      <w:r>
-        <w:rPr>
-          <w:rFonts w:ascii="Times New Roman" w:hAnsi="Times New Roman" w:cs="Times New Roman"/>
-          <w:sz w:val="24"/>
-          <w:szCs w:val="24"/>
-        </w:rPr>
-        <w:t xml:space="preserve"> </w:t>
+        <w:t xml:space="preserve"> mSigHdp </w:t>
       </w:r>
       <w:r>
         <w:rPr>
@@ -4187,7 +4043,16 @@
           <w:sz w:val="24"/>
           <w:szCs w:val="24"/>
         </w:rPr>
-        <w:t xml:space="preserve"> be reconstructed by other signatures. Next, we compared </w:t>
+        <w:t xml:space="preserve"> be reconstructed by </w:t>
+      </w:r>
+      <w:r>
+        <w:rPr>
+          <w:rFonts w:ascii="Times New Roman" w:hAnsi="Times New Roman" w:cs="Times New Roman"/>
+          <w:sz w:val="24"/>
+          <w:szCs w:val="24"/>
+        </w:rPr>
+        <w:lastRenderedPageBreak/>
+        <w:t xml:space="preserve">other signatures. Next, we compared </w:t>
       </w:r>
       <w:r>
         <w:rPr>
@@ -4205,49 +4070,21 @@
         </w:rPr>
         <w:t xml:space="preserve"> </w:t>
       </w:r>
-      <w:proofErr w:type="spellStart"/>
-      <w:r>
-        <w:rPr>
-          <w:rFonts w:ascii="Times New Roman" w:hAnsi="Times New Roman" w:cs="Times New Roman"/>
-          <w:sz w:val="24"/>
-          <w:szCs w:val="24"/>
-        </w:rPr>
-        <w:t>mSigHdp</w:t>
-      </w:r>
-      <w:proofErr w:type="spellEnd"/>
-      <w:r>
-        <w:rPr>
-          <w:rFonts w:ascii="Times New Roman" w:hAnsi="Times New Roman" w:cs="Times New Roman"/>
-          <w:sz w:val="24"/>
-          <w:szCs w:val="24"/>
-        </w:rPr>
-        <w:t>-extracted signatures to those in COSMIC v3.4 and categorized the</w:t>
-      </w:r>
-      <w:r>
-        <w:rPr>
-          <w:rFonts w:ascii="Times New Roman" w:hAnsi="Times New Roman" w:cs="Times New Roman"/>
-          <w:sz w:val="24"/>
-          <w:szCs w:val="24"/>
-        </w:rPr>
-        <w:t xml:space="preserve"> </w:t>
-      </w:r>
-      <w:proofErr w:type="spellStart"/>
-      <w:r>
-        <w:rPr>
-          <w:rFonts w:ascii="Times New Roman" w:hAnsi="Times New Roman" w:cs="Times New Roman"/>
-          <w:sz w:val="24"/>
-          <w:szCs w:val="24"/>
-        </w:rPr>
-        <w:t>mSigHdp</w:t>
-      </w:r>
-      <w:proofErr w:type="spellEnd"/>
-      <w:r>
-        <w:rPr>
-          <w:rFonts w:ascii="Times New Roman" w:hAnsi="Times New Roman" w:cs="Times New Roman"/>
-          <w:sz w:val="24"/>
-          <w:szCs w:val="24"/>
-        </w:rPr>
-        <w:t xml:space="preserve"> extracted signatures</w:t>
+      <w:r>
+        <w:rPr>
+          <w:rFonts w:ascii="Times New Roman" w:hAnsi="Times New Roman" w:cs="Times New Roman"/>
+          <w:sz w:val="24"/>
+          <w:szCs w:val="24"/>
+        </w:rPr>
+        <w:t>mSigHdp-extracted signatures to those in COSMIC v3.4 and categorized the</w:t>
+      </w:r>
+      <w:r>
+        <w:rPr>
+          <w:rFonts w:ascii="Times New Roman" w:hAnsi="Times New Roman" w:cs="Times New Roman"/>
+          <w:sz w:val="24"/>
+          <w:szCs w:val="24"/>
+        </w:rPr>
+        <w:t xml:space="preserve"> mSigHdp extracted signatures</w:t>
       </w:r>
       <w:r>
         <w:rPr>
@@ -4375,16 +4212,7 @@
           <w:sz w:val="24"/>
           <w:szCs w:val="24"/>
         </w:rPr>
-        <w:t xml:space="preserve"> "</w:t>
-      </w:r>
-      <w:proofErr w:type="spellStart"/>
-      <w:r>
-        <w:rPr>
-          <w:rFonts w:ascii="Times New Roman" w:hAnsi="Times New Roman" w:cs="Times New Roman"/>
-          <w:sz w:val="24"/>
-          <w:szCs w:val="24"/>
-        </w:rPr>
-        <w:t>C_ID</w:t>
+        <w:t xml:space="preserve"> "C_ID</w:t>
       </w:r>
       <w:r>
         <w:rPr>
@@ -4396,7 +4224,6 @@
         </w:rPr>
         <w:t>x</w:t>
       </w:r>
-      <w:proofErr w:type="spellEnd"/>
       <w:r>
         <w:rPr>
           <w:rFonts w:ascii="Times New Roman" w:hAnsi="Times New Roman" w:cs="Times New Roman"/>
@@ -4453,16 +4280,7 @@
           <w:sz w:val="24"/>
           <w:szCs w:val="24"/>
         </w:rPr>
-        <w:t xml:space="preserve">B, Figure S1); </w:t>
-      </w:r>
-      <w:r>
-        <w:rPr>
-          <w:rFonts w:ascii="Times New Roman" w:hAnsi="Times New Roman" w:cs="Times New Roman"/>
-          <w:sz w:val="24"/>
-          <w:szCs w:val="24"/>
-        </w:rPr>
-        <w:lastRenderedPageBreak/>
-        <w:t xml:space="preserve">(2) </w:t>
+        <w:t xml:space="preserve">B, Figure S1); (2) </w:t>
       </w:r>
       <w:r>
         <w:rPr>
@@ -4570,17 +4388,7 @@
           <w:szCs w:val="24"/>
           <w:highlight w:val="yellow"/>
         </w:rPr>
-        <w:t>"</w:t>
-      </w:r>
-      <w:proofErr w:type="spellStart"/>
-      <w:r>
-        <w:rPr>
-          <w:rFonts w:ascii="Times New Roman" w:hAnsi="Times New Roman" w:cs="Times New Roman"/>
-          <w:sz w:val="24"/>
-          <w:szCs w:val="24"/>
-          <w:highlight w:val="yellow"/>
-        </w:rPr>
-        <w:t>H_</w:t>
+        <w:t>"H_</w:t>
       </w:r>
       <w:r>
         <w:rPr>
@@ -4602,7 +4410,6 @@
         </w:rPr>
         <w:t>x</w:t>
       </w:r>
-      <w:proofErr w:type="spellEnd"/>
       <w:r>
         <w:rPr>
           <w:rFonts w:ascii="Times New Roman" w:hAnsi="Times New Roman" w:cs="Times New Roman"/>
@@ -4806,18 +4613,8 @@
           <w:sz w:val="24"/>
           <w:szCs w:val="24"/>
         </w:rPr>
-        <w:t xml:space="preserve">The </w:t>
-      </w:r>
-      <w:proofErr w:type="spellStart"/>
-      <w:r>
-        <w:rPr>
-          <w:rFonts w:ascii="Times New Roman" w:hAnsi="Times New Roman" w:cs="Times New Roman"/>
-          <w:sz w:val="24"/>
-          <w:szCs w:val="24"/>
-        </w:rPr>
-        <w:t>mSigHdp</w:t>
-      </w:r>
-      <w:proofErr w:type="spellEnd"/>
+        <w:t>The mSigHdp</w:t>
+      </w:r>
       <w:r>
         <w:rPr>
           <w:rFonts w:ascii="Times New Roman" w:hAnsi="Times New Roman" w:cs="Times New Roman"/>
@@ -4856,18 +4653,56 @@
           <w:sz w:val="24"/>
           <w:szCs w:val="24"/>
         </w:rPr>
-        <w:t xml:space="preserve">signature </w:t>
-      </w:r>
-      <w:proofErr w:type="gramStart"/>
-      <w:r>
-        <w:rPr>
-          <w:rFonts w:ascii="Times New Roman" w:hAnsi="Times New Roman" w:cs="Times New Roman"/>
-          <w:sz w:val="24"/>
-          <w:szCs w:val="24"/>
-        </w:rPr>
-        <w:t>similar to</w:t>
-      </w:r>
-      <w:proofErr w:type="gramEnd"/>
+        <w:t xml:space="preserve">signature similar to </w:t>
+      </w:r>
+      <w:r>
+        <w:rPr>
+          <w:rFonts w:ascii="Times New Roman" w:hAnsi="Times New Roman" w:cs="Times New Roman"/>
+          <w:sz w:val="24"/>
+          <w:szCs w:val="24"/>
+        </w:rPr>
+        <w:t>1</w:t>
+      </w:r>
+      <w:r>
+        <w:rPr>
+          <w:rFonts w:ascii="Times New Roman" w:hAnsi="Times New Roman" w:cs="Times New Roman" w:hint="eastAsia"/>
+          <w:sz w:val="24"/>
+          <w:szCs w:val="24"/>
+        </w:rPr>
+        <w:t>8</w:t>
+      </w:r>
+      <w:r>
+        <w:rPr>
+          <w:rFonts w:ascii="Times New Roman" w:hAnsi="Times New Roman" w:cs="Times New Roman"/>
+          <w:sz w:val="24"/>
+          <w:szCs w:val="24"/>
+        </w:rPr>
+        <w:t xml:space="preserve"> out of </w:t>
+      </w:r>
+      <w:r>
+        <w:rPr>
+          <w:rFonts w:ascii="Times New Roman" w:hAnsi="Times New Roman" w:cs="Times New Roman"/>
+          <w:sz w:val="24"/>
+          <w:szCs w:val="24"/>
+        </w:rPr>
+        <w:t xml:space="preserve">the (?) </w:t>
+      </w:r>
+      <w:r>
+        <w:rPr>
+          <w:rFonts w:ascii="Times New Roman" w:hAnsi="Times New Roman" w:cs="Times New Roman"/>
+          <w:sz w:val="24"/>
+          <w:szCs w:val="24"/>
+        </w:rPr>
+        <w:t xml:space="preserve">23 COSMIC (v3.4) ID signatures. The remaining </w:t>
+      </w:r>
+      <w:r>
+        <w:rPr>
+          <w:rFonts w:ascii="Times New Roman" w:hAnsi="Times New Roman" w:cs="Times New Roman" w:hint="eastAsia"/>
+          <w:sz w:val="24"/>
+          <w:szCs w:val="24"/>
+        </w:rPr>
+        <w:t>5</w:t>
+      </w:r>
       <w:r>
         <w:rPr>
           <w:rFonts w:ascii="Times New Roman" w:hAnsi="Times New Roman" w:cs="Times New Roman"/>
@@ -4882,47 +4717,63 @@
           <w:sz w:val="24"/>
           <w:szCs w:val="24"/>
         </w:rPr>
-        <w:t>1</w:t>
-      </w:r>
-      <w:r>
-        <w:rPr>
-          <w:rFonts w:ascii="Times New Roman" w:hAnsi="Times New Roman" w:cs="Times New Roman" w:hint="eastAsia"/>
-          <w:sz w:val="24"/>
-          <w:szCs w:val="24"/>
-        </w:rPr>
-        <w:t>8</w:t>
-      </w:r>
-      <w:r>
-        <w:rPr>
-          <w:rFonts w:ascii="Times New Roman" w:hAnsi="Times New Roman" w:cs="Times New Roman"/>
-          <w:sz w:val="24"/>
-          <w:szCs w:val="24"/>
-        </w:rPr>
-        <w:t xml:space="preserve"> out of </w:t>
-      </w:r>
-      <w:r>
-        <w:rPr>
-          <w:rFonts w:ascii="Times New Roman" w:hAnsi="Times New Roman" w:cs="Times New Roman"/>
-          <w:sz w:val="24"/>
-          <w:szCs w:val="24"/>
-        </w:rPr>
-        <w:t xml:space="preserve">the (?) </w:t>
-      </w:r>
-      <w:r>
-        <w:rPr>
-          <w:rFonts w:ascii="Times New Roman" w:hAnsi="Times New Roman" w:cs="Times New Roman"/>
-          <w:sz w:val="24"/>
-          <w:szCs w:val="24"/>
-        </w:rPr>
-        <w:t xml:space="preserve">23 COSMIC (v3.4) ID signatures. The remaining </w:t>
-      </w:r>
-      <w:r>
-        <w:rPr>
-          <w:rFonts w:ascii="Times New Roman" w:hAnsi="Times New Roman" w:cs="Times New Roman" w:hint="eastAsia"/>
-          <w:sz w:val="24"/>
-          <w:szCs w:val="24"/>
-        </w:rPr>
-        <w:t>5</w:t>
+        <w:t xml:space="preserve">COSMIC </w:t>
+      </w:r>
+      <w:r>
+        <w:rPr>
+          <w:rFonts w:ascii="Times New Roman" w:hAnsi="Times New Roman" w:cs="Times New Roman"/>
+          <w:sz w:val="24"/>
+          <w:szCs w:val="24"/>
+        </w:rPr>
+        <w:t xml:space="preserve">signatures </w:t>
+      </w:r>
+      <w:r>
+        <w:rPr>
+          <w:rFonts w:ascii="Times New Roman" w:hAnsi="Times New Roman" w:cs="Times New Roman"/>
+          <w:sz w:val="24"/>
+          <w:szCs w:val="24"/>
+        </w:rPr>
+        <w:t xml:space="preserve">(ID15, ID16, ID20, ID21 ID22) </w:t>
+      </w:r>
+      <w:r>
+        <w:rPr>
+          <w:rFonts w:ascii="Times New Roman" w:hAnsi="Times New Roman" w:cs="Times New Roman"/>
+          <w:sz w:val="24"/>
+          <w:szCs w:val="24"/>
+        </w:rPr>
+        <w:t xml:space="preserve">were </w:t>
+      </w:r>
+      <w:r>
+        <w:rPr>
+          <w:rFonts w:ascii="Times New Roman" w:hAnsi="Times New Roman" w:cs="Times New Roman"/>
+          <w:sz w:val="24"/>
+          <w:szCs w:val="24"/>
+        </w:rPr>
+        <w:t xml:space="preserve">detected </w:t>
+      </w:r>
+      <w:r>
+        <w:rPr>
+          <w:rFonts w:ascii="Times New Roman" w:hAnsi="Times New Roman" w:cs="Times New Roman"/>
+          <w:sz w:val="24"/>
+          <w:szCs w:val="24"/>
+        </w:rPr>
+        <w:t xml:space="preserve">&lt;can we say were not not present in the PCAWG data?&gt; </w:t>
+      </w:r>
+      <w:r>
+        <w:rPr>
+          <w:rFonts w:ascii="Times New Roman" w:hAnsi="Times New Roman" w:cs="Times New Roman"/>
+          <w:sz w:val="24"/>
+          <w:szCs w:val="24"/>
+        </w:rPr>
+        <w:t>in data set</w:t>
+      </w:r>
+      <w:r>
+        <w:rPr>
+          <w:rFonts w:ascii="Times New Roman" w:hAnsi="Times New Roman" w:cs="Times New Roman"/>
+          <w:sz w:val="24"/>
+          <w:szCs w:val="24"/>
+        </w:rPr>
+        <w:t>s</w:t>
       </w:r>
       <w:r>
         <w:rPr>
@@ -4938,88 +4789,17 @@
           <w:sz w:val="24"/>
           <w:szCs w:val="24"/>
         </w:rPr>
-        <w:t xml:space="preserve">COSMIC </w:t>
-      </w:r>
-      <w:r>
-        <w:rPr>
-          <w:rFonts w:ascii="Times New Roman" w:hAnsi="Times New Roman" w:cs="Times New Roman"/>
-          <w:sz w:val="24"/>
-          <w:szCs w:val="24"/>
-        </w:rPr>
-        <w:t xml:space="preserve">signatures </w:t>
-      </w:r>
-      <w:r>
-        <w:rPr>
-          <w:rFonts w:ascii="Times New Roman" w:hAnsi="Times New Roman" w:cs="Times New Roman"/>
-          <w:sz w:val="24"/>
-          <w:szCs w:val="24"/>
-        </w:rPr>
-        <w:t xml:space="preserve">(ID15, ID16, ID20, ID21 ID22) </w:t>
-      </w:r>
-      <w:r>
-        <w:rPr>
-          <w:rFonts w:ascii="Times New Roman" w:hAnsi="Times New Roman" w:cs="Times New Roman"/>
-          <w:sz w:val="24"/>
-          <w:szCs w:val="24"/>
-        </w:rPr>
-        <w:t xml:space="preserve">were </w:t>
-      </w:r>
-      <w:r>
-        <w:rPr>
-          <w:rFonts w:ascii="Times New Roman" w:hAnsi="Times New Roman" w:cs="Times New Roman"/>
-          <w:sz w:val="24"/>
-          <w:szCs w:val="24"/>
-        </w:rPr>
-        <w:t xml:space="preserve">detected </w:t>
-      </w:r>
-      <w:r>
-        <w:rPr>
-          <w:rFonts w:ascii="Times New Roman" w:hAnsi="Times New Roman" w:cs="Times New Roman"/>
-          <w:sz w:val="24"/>
-          <w:szCs w:val="24"/>
-        </w:rPr>
-        <w:t xml:space="preserve">&lt;can we say were not </w:t>
-      </w:r>
-      <w:proofErr w:type="spellStart"/>
-      <w:r>
-        <w:rPr>
-          <w:rFonts w:ascii="Times New Roman" w:hAnsi="Times New Roman" w:cs="Times New Roman"/>
-          <w:sz w:val="24"/>
-          <w:szCs w:val="24"/>
-        </w:rPr>
-        <w:t>not</w:t>
-      </w:r>
-      <w:proofErr w:type="spellEnd"/>
-      <w:r>
-        <w:rPr>
-          <w:rFonts w:ascii="Times New Roman" w:hAnsi="Times New Roman" w:cs="Times New Roman"/>
-          <w:sz w:val="24"/>
-          <w:szCs w:val="24"/>
-        </w:rPr>
-        <w:t xml:space="preserve"> present in the PCAWG data?&gt; </w:t>
-      </w:r>
-      <w:r>
-        <w:rPr>
-          <w:rFonts w:ascii="Times New Roman" w:hAnsi="Times New Roman" w:cs="Times New Roman"/>
-          <w:sz w:val="24"/>
-          <w:szCs w:val="24"/>
-        </w:rPr>
-        <w:t>in data set</w:t>
-      </w:r>
-      <w:r>
-        <w:rPr>
-          <w:rFonts w:ascii="Times New Roman" w:hAnsi="Times New Roman" w:cs="Times New Roman"/>
-          <w:sz w:val="24"/>
-          <w:szCs w:val="24"/>
-        </w:rPr>
-        <w:t>s</w:t>
-      </w:r>
-      <w:r>
-        <w:rPr>
-          <w:rFonts w:ascii="Times New Roman" w:hAnsi="Times New Roman" w:cs="Times New Roman"/>
-          <w:sz w:val="24"/>
-          <w:szCs w:val="24"/>
-        </w:rPr>
+        <w:t>other than</w:t>
+      </w:r>
+      <w:r>
+        <w:rPr>
+          <w:rFonts w:ascii="Times New Roman" w:hAnsi="Times New Roman" w:cs="Times New Roman"/>
+          <w:sz w:val="24"/>
+          <w:szCs w:val="24"/>
+        </w:rPr>
+        <w:t xml:space="preserve"> PCAWG.</w:t>
+      </w:r>
+      <w:r>
         <w:t xml:space="preserve"> </w:t>
       </w:r>
       <w:r>
@@ -5028,25 +4808,6 @@
           <w:sz w:val="24"/>
           <w:szCs w:val="24"/>
         </w:rPr>
-        <w:t>other than</w:t>
-      </w:r>
-      <w:r>
-        <w:rPr>
-          <w:rFonts w:ascii="Times New Roman" w:hAnsi="Times New Roman" w:cs="Times New Roman"/>
-          <w:sz w:val="24"/>
-          <w:szCs w:val="24"/>
-        </w:rPr>
-        <w:t xml:space="preserve"> PCAWG.</w:t>
-      </w:r>
-      <w:r>
-        <w:t xml:space="preserve"> </w:t>
-      </w:r>
-      <w:r>
-        <w:rPr>
-          <w:rFonts w:ascii="Times New Roman" w:hAnsi="Times New Roman" w:cs="Times New Roman"/>
-          <w:sz w:val="24"/>
-          <w:szCs w:val="24"/>
-        </w:rPr>
         <w:t>The ability of</w:t>
       </w:r>
       <w:r>
@@ -5055,25 +4816,7 @@
           <w:sz w:val="24"/>
           <w:szCs w:val="24"/>
         </w:rPr>
-        <w:t xml:space="preserve"> </w:t>
-      </w:r>
-      <w:proofErr w:type="spellStart"/>
-      <w:r>
-        <w:rPr>
-          <w:rFonts w:ascii="Times New Roman" w:hAnsi="Times New Roman" w:cs="Times New Roman"/>
-          <w:sz w:val="24"/>
-          <w:szCs w:val="24"/>
-        </w:rPr>
-        <w:t>mSigHdp</w:t>
-      </w:r>
-      <w:proofErr w:type="spellEnd"/>
-      <w:r>
-        <w:rPr>
-          <w:rFonts w:ascii="Times New Roman" w:hAnsi="Times New Roman" w:cs="Times New Roman"/>
-          <w:sz w:val="24"/>
-          <w:szCs w:val="24"/>
-        </w:rPr>
-        <w:t xml:space="preserve"> to identify </w:t>
+        <w:t xml:space="preserve"> mSigHdp to identify </w:t>
       </w:r>
       <w:r>
         <w:rPr>
@@ -5149,6 +4892,7 @@
           <w:sz w:val="24"/>
           <w:szCs w:val="24"/>
         </w:rPr>
+        <w:lastRenderedPageBreak/>
         <w:t>However, there were some</w:t>
       </w:r>
       <w:r>
@@ -5167,7 +4911,6 @@
         </w:rPr>
         <w:t xml:space="preserve">between the COSMIC signatures and similar signatures extracted by </w:t>
       </w:r>
-      <w:proofErr w:type="spellStart"/>
       <w:r>
         <w:rPr>
           <w:rFonts w:ascii="Times New Roman" w:hAnsi="Times New Roman" w:cs="Times New Roman"/>
@@ -5184,7 +4927,6 @@
         </w:rPr>
         <w:t>dp</w:t>
       </w:r>
-      <w:proofErr w:type="spellEnd"/>
       <w:r>
         <w:rPr>
           <w:rFonts w:ascii="Times New Roman" w:hAnsi="Times New Roman" w:cs="Times New Roman"/>
@@ -5209,23 +4951,13 @@
         </w:rPr>
         <w:t xml:space="preserve">for these </w:t>
       </w:r>
-      <w:proofErr w:type="spellStart"/>
-      <w:r>
-        <w:rPr>
-          <w:rFonts w:ascii="Times New Roman" w:hAnsi="Times New Roman" w:cs="Times New Roman"/>
-          <w:sz w:val="24"/>
-          <w:szCs w:val="24"/>
-        </w:rPr>
-        <w:t>mSigHdp</w:t>
-      </w:r>
-      <w:proofErr w:type="spellEnd"/>
-      <w:r>
-        <w:rPr>
-          <w:rFonts w:ascii="Times New Roman" w:hAnsi="Times New Roman" w:cs="Times New Roman"/>
-          <w:sz w:val="24"/>
-          <w:szCs w:val="24"/>
-        </w:rPr>
-        <w:t xml:space="preserve"> provides more biologically </w:t>
+      <w:r>
+        <w:rPr>
+          <w:rFonts w:ascii="Times New Roman" w:hAnsi="Times New Roman" w:cs="Times New Roman"/>
+          <w:sz w:val="24"/>
+          <w:szCs w:val="24"/>
+        </w:rPr>
+        <w:t xml:space="preserve">mSigHdp provides more biologically </w:t>
       </w:r>
       <w:r>
         <w:rPr>
@@ -5349,25 +5081,7 @@
           <w:sz w:val="24"/>
           <w:szCs w:val="24"/>
         </w:rPr>
-        <w:t>In contrast to C_ID9 identified in our extraction, the COSMIC ID9 signature exhibits a near-depletion of the INS:</w:t>
-      </w:r>
-      <w:proofErr w:type="gramStart"/>
-      <w:r>
-        <w:rPr>
-          <w:rFonts w:ascii="Times New Roman" w:hAnsi="Times New Roman" w:cs="Times New Roman"/>
-          <w:sz w:val="24"/>
-          <w:szCs w:val="24"/>
-        </w:rPr>
-        <w:t>1:T</w:t>
-      </w:r>
-      <w:proofErr w:type="gramEnd"/>
-      <w:r>
-        <w:rPr>
-          <w:rFonts w:ascii="Times New Roman" w:hAnsi="Times New Roman" w:cs="Times New Roman"/>
-          <w:sz w:val="24"/>
-          <w:szCs w:val="24"/>
-        </w:rPr>
-        <w:t>:5+ motif</w:t>
+        <w:t>In contrast to C_ID9 identified in our extraction, the COSMIC ID9 signature exhibits a near-depletion of the INS:1:T:5+ motif</w:t>
       </w:r>
       <w:r>
         <w:rPr>
@@ -5407,148 +5121,31 @@
           <w:sz w:val="24"/>
           <w:szCs w:val="24"/>
         </w:rPr>
-        <w:t>may arise from the prevalence of the INS:</w:t>
-      </w:r>
-      <w:proofErr w:type="gramStart"/>
-      <w:r>
-        <w:rPr>
-          <w:rFonts w:ascii="Times New Roman" w:hAnsi="Times New Roman" w:cs="Times New Roman"/>
-          <w:sz w:val="24"/>
-          <w:szCs w:val="24"/>
-        </w:rPr>
-        <w:t>1:T</w:t>
-      </w:r>
-      <w:proofErr w:type="gramEnd"/>
-      <w:r>
-        <w:rPr>
-          <w:rFonts w:ascii="Times New Roman" w:hAnsi="Times New Roman" w:cs="Times New Roman"/>
-          <w:sz w:val="24"/>
-          <w:szCs w:val="24"/>
-        </w:rPr>
-        <w:t>:5+ peak in almost all tumors</w:t>
-      </w:r>
-      <w:r>
-        <w:rPr>
-          <w:rFonts w:ascii="Times New Roman" w:hAnsi="Times New Roman" w:cs="Times New Roman"/>
-          <w:sz w:val="24"/>
-          <w:szCs w:val="24"/>
-        </w:rPr>
-        <w:t xml:space="preserve"> &lt;this is not clear, maybe: However, the </w:t>
-      </w:r>
-      <w:r>
-        <w:rPr>
-          <w:rFonts w:ascii="Times New Roman" w:hAnsi="Times New Roman" w:cs="Times New Roman"/>
-          <w:sz w:val="24"/>
-          <w:szCs w:val="24"/>
-        </w:rPr>
-        <w:lastRenderedPageBreak/>
-        <w:t>INS:</w:t>
-      </w:r>
-      <w:proofErr w:type="gramStart"/>
-      <w:r>
-        <w:rPr>
-          <w:rFonts w:ascii="Times New Roman" w:hAnsi="Times New Roman" w:cs="Times New Roman"/>
-          <w:sz w:val="24"/>
-          <w:szCs w:val="24"/>
-        </w:rPr>
-        <w:t>1:T</w:t>
-      </w:r>
-      <w:proofErr w:type="gramEnd"/>
-      <w:r>
-        <w:rPr>
-          <w:rFonts w:ascii="Times New Roman" w:hAnsi="Times New Roman" w:cs="Times New Roman"/>
-          <w:sz w:val="24"/>
-          <w:szCs w:val="24"/>
-        </w:rPr>
-        <w:t xml:space="preserve">:5+5 mutations are prevalent in </w:t>
-      </w:r>
-      <w:proofErr w:type="gramStart"/>
-      <w:r>
-        <w:rPr>
-          <w:rFonts w:ascii="Times New Roman" w:hAnsi="Times New Roman" w:cs="Times New Roman"/>
-          <w:sz w:val="24"/>
-          <w:szCs w:val="24"/>
-        </w:rPr>
-        <w:t>all ?</w:t>
-      </w:r>
-      <w:proofErr w:type="gramEnd"/>
-      <w:r>
-        <w:rPr>
-          <w:rFonts w:ascii="Times New Roman" w:hAnsi="Times New Roman" w:cs="Times New Roman"/>
-          <w:sz w:val="24"/>
-          <w:szCs w:val="24"/>
-        </w:rPr>
-        <w:t xml:space="preserve"> all tumors with ID</w:t>
-      </w:r>
-      <w:proofErr w:type="gramStart"/>
-      <w:r>
-        <w:rPr>
-          <w:rFonts w:ascii="Times New Roman" w:hAnsi="Times New Roman" w:cs="Times New Roman"/>
-          <w:sz w:val="24"/>
-          <w:szCs w:val="24"/>
-        </w:rPr>
-        <w:t>9 ?</w:t>
-      </w:r>
-      <w:proofErr w:type="gramEnd"/>
-      <w:r>
-        <w:rPr>
-          <w:rFonts w:ascii="Times New Roman" w:hAnsi="Times New Roman" w:cs="Times New Roman"/>
-          <w:sz w:val="24"/>
-          <w:szCs w:val="24"/>
-        </w:rPr>
-        <w:t xml:space="preserve">  what light does Serena’s analysis shed on </w:t>
-      </w:r>
-      <w:proofErr w:type="gramStart"/>
-      <w:r>
-        <w:rPr>
-          <w:rFonts w:ascii="Times New Roman" w:hAnsi="Times New Roman" w:cs="Times New Roman"/>
-          <w:sz w:val="24"/>
-          <w:szCs w:val="24"/>
-        </w:rPr>
-        <w:t>this?</w:t>
-      </w:r>
-      <w:r>
-        <w:rPr>
-          <w:rFonts w:ascii="Times New Roman" w:hAnsi="Times New Roman" w:cs="Times New Roman"/>
-          <w:sz w:val="24"/>
-          <w:szCs w:val="24"/>
-        </w:rPr>
-        <w:t>.</w:t>
-      </w:r>
-      <w:proofErr w:type="gramEnd"/>
-      <w:r>
-        <w:rPr>
-          <w:rFonts w:ascii="Times New Roman" w:hAnsi="Times New Roman" w:cs="Times New Roman"/>
-          <w:sz w:val="24"/>
-          <w:szCs w:val="24"/>
-        </w:rPr>
-        <w:t xml:space="preserve"> </w:t>
-      </w:r>
-      <w:r>
-        <w:rPr>
-          <w:rFonts w:ascii="Times New Roman" w:hAnsi="Times New Roman" w:cs="Times New Roman"/>
-          <w:sz w:val="24"/>
-          <w:szCs w:val="24"/>
-        </w:rPr>
-        <w:t xml:space="preserve">Biologically, a mutagenic process removing a single thymine base from </w:t>
-      </w:r>
-      <w:proofErr w:type="spellStart"/>
-      <w:r>
-        <w:rPr>
-          <w:rFonts w:ascii="Times New Roman" w:hAnsi="Times New Roman" w:cs="Times New Roman"/>
-          <w:sz w:val="24"/>
-          <w:szCs w:val="24"/>
-        </w:rPr>
-        <w:t>polyT</w:t>
-      </w:r>
-      <w:proofErr w:type="spellEnd"/>
-      <w:r>
-        <w:rPr>
-          <w:rFonts w:ascii="Times New Roman" w:hAnsi="Times New Roman" w:cs="Times New Roman"/>
-          <w:sz w:val="24"/>
-          <w:szCs w:val="24"/>
-        </w:rPr>
-        <w:t xml:space="preserve"> </w:t>
+        <w:t>may arise from the prevalence of the INS:1:T:5+ peak in almost all tumors</w:t>
+      </w:r>
+      <w:r>
+        <w:rPr>
+          <w:rFonts w:ascii="Times New Roman" w:hAnsi="Times New Roman" w:cs="Times New Roman"/>
+          <w:sz w:val="24"/>
+          <w:szCs w:val="24"/>
+        </w:rPr>
+        <w:t xml:space="preserve"> &lt;this is not clear, maybe: However, the INS:1:T:5+5 mutations are prevalent in all ? all tumors with ID9 ?  what light does Serena’s analysis shed on this?</w:t>
+      </w:r>
+      <w:r>
+        <w:rPr>
+          <w:rFonts w:ascii="Times New Roman" w:hAnsi="Times New Roman" w:cs="Times New Roman"/>
+          <w:sz w:val="24"/>
+          <w:szCs w:val="24"/>
+        </w:rPr>
+        <w:t xml:space="preserve">. </w:t>
+      </w:r>
+      <w:r>
+        <w:rPr>
+          <w:rFonts w:ascii="Times New Roman" w:hAnsi="Times New Roman" w:cs="Times New Roman"/>
+          <w:sz w:val="24"/>
+          <w:szCs w:val="24"/>
+        </w:rPr>
+        <w:t xml:space="preserve">Biologically, a mutagenic process removing a single thymine base from polyT </w:t>
       </w:r>
       <w:r>
         <w:rPr>
@@ -5564,25 +5161,7 @@
           <w:sz w:val="24"/>
           <w:szCs w:val="24"/>
         </w:rPr>
-        <w:t xml:space="preserve"> of lengths 1-4 would likely occur in longer </w:t>
-      </w:r>
-      <w:proofErr w:type="spellStart"/>
-      <w:r>
-        <w:rPr>
-          <w:rFonts w:ascii="Times New Roman" w:hAnsi="Times New Roman" w:cs="Times New Roman"/>
-          <w:sz w:val="24"/>
-          <w:szCs w:val="24"/>
-        </w:rPr>
-        <w:t>polyT</w:t>
-      </w:r>
-      <w:proofErr w:type="spellEnd"/>
-      <w:r>
-        <w:rPr>
-          <w:rFonts w:ascii="Times New Roman" w:hAnsi="Times New Roman" w:cs="Times New Roman"/>
-          <w:sz w:val="24"/>
-          <w:szCs w:val="24"/>
-        </w:rPr>
-        <w:t xml:space="preserve"> </w:t>
+        <w:t xml:space="preserve"> of lengths 1-4 would likely occur in longer polyT </w:t>
       </w:r>
       <w:r>
         <w:rPr>
@@ -5690,7 +5269,6 @@
         </w:rPr>
         <w:t>3</w:t>
       </w:r>
-      <w:proofErr w:type="gramStart"/>
       <w:r>
         <w:rPr>
           <w:rFonts w:ascii="Times New Roman" w:hAnsi="Times New Roman" w:cs="Times New Roman" w:hint="eastAsia"/>
@@ -5699,7 +5277,6 @@
         </w:rPr>
         <w:t>A,B</w:t>
       </w:r>
-      <w:proofErr w:type="gramEnd"/>
       <w:r>
         <w:rPr>
           <w:rFonts w:ascii="Times New Roman" w:hAnsi="Times New Roman" w:cs="Times New Roman" w:hint="eastAsia"/>
@@ -5722,61 +5299,7 @@
           <w:sz w:val="24"/>
           <w:szCs w:val="24"/>
         </w:rPr>
-        <w:t xml:space="preserve">Although the long deletion patterns are highly similar between ID5 and ID8, they exhibit distinct preferences in deletion length: ID5 primarily features long deletions less than 10 </w:t>
-      </w:r>
-      <w:proofErr w:type="spellStart"/>
-      <w:r>
-        <w:rPr>
-          <w:rFonts w:ascii="Times New Roman" w:hAnsi="Times New Roman" w:cs="Times New Roman"/>
-          <w:sz w:val="24"/>
-          <w:szCs w:val="24"/>
-        </w:rPr>
-        <w:t>nt</w:t>
-      </w:r>
-      <w:proofErr w:type="spellEnd"/>
-      <w:r>
-        <w:rPr>
-          <w:rFonts w:ascii="Times New Roman" w:hAnsi="Times New Roman" w:cs="Times New Roman"/>
-          <w:sz w:val="24"/>
-          <w:szCs w:val="24"/>
-        </w:rPr>
-        <w:t xml:space="preserve">, with almost no deletions longer than 30 </w:t>
-      </w:r>
-      <w:proofErr w:type="spellStart"/>
-      <w:r>
-        <w:rPr>
-          <w:rFonts w:ascii="Times New Roman" w:hAnsi="Times New Roman" w:cs="Times New Roman"/>
-          <w:sz w:val="24"/>
-          <w:szCs w:val="24"/>
-        </w:rPr>
-        <w:t>nt</w:t>
-      </w:r>
-      <w:proofErr w:type="spellEnd"/>
-      <w:r>
-        <w:rPr>
-          <w:rFonts w:ascii="Times New Roman" w:hAnsi="Times New Roman" w:cs="Times New Roman"/>
-          <w:sz w:val="24"/>
-          <w:szCs w:val="24"/>
-        </w:rPr>
-        <w:t xml:space="preserve">, while ID8 displays a more even distribution of deletions ranging from 5 to over 30 </w:t>
-      </w:r>
-      <w:proofErr w:type="spellStart"/>
-      <w:r>
-        <w:rPr>
-          <w:rFonts w:ascii="Times New Roman" w:hAnsi="Times New Roman" w:cs="Times New Roman"/>
-          <w:sz w:val="24"/>
-          <w:szCs w:val="24"/>
-        </w:rPr>
-        <w:t>nt</w:t>
-      </w:r>
-      <w:proofErr w:type="spellEnd"/>
-      <w:r>
-        <w:rPr>
-          <w:rFonts w:ascii="Times New Roman" w:hAnsi="Times New Roman" w:cs="Times New Roman"/>
-          <w:sz w:val="24"/>
-          <w:szCs w:val="24"/>
-        </w:rPr>
-        <w:t xml:space="preserve"> (</w:t>
+        <w:t>Although the long deletion patterns are highly similar between ID5 and ID8, they exhibit distinct preferences in deletion length: ID5 primarily features long deletions less than 10 nt, with almost no deletions longer than 30 nt, while ID8 displays a more even distribution of deletions ranging from 5 to over 30 nt (</w:t>
       </w:r>
       <w:r>
         <w:rPr>
@@ -6010,6 +5533,7 @@
           <w:sz w:val="24"/>
           <w:szCs w:val="24"/>
         </w:rPr>
+        <w:lastRenderedPageBreak/>
         <w:t xml:space="preserve">(3) </w:t>
       </w:r>
       <w:r>
@@ -6121,7 +5645,6 @@
           <w:sz w:val="24"/>
           <w:szCs w:val="24"/>
         </w:rPr>
-        <w:lastRenderedPageBreak/>
         <w:t>Signature activity</w:t>
       </w:r>
     </w:p>
@@ -6156,63 +5679,138 @@
           <w:sz w:val="24"/>
           <w:szCs w:val="24"/>
         </w:rPr>
+        <w:t xml:space="preserve"> mSigHdp signatures using mSigAct, a tool </w:t>
+      </w:r>
+      <w:r>
+        <w:rPr>
+          <w:rFonts w:ascii="Times New Roman" w:hAnsi="Times New Roman" w:cs="Times New Roman" w:hint="eastAsia"/>
+          <w:sz w:val="24"/>
+          <w:szCs w:val="24"/>
+        </w:rPr>
+        <w:t xml:space="preserve">incorporating statistical analysis </w:t>
+      </w:r>
+      <w:r>
+        <w:rPr>
+          <w:rFonts w:ascii="Times New Roman" w:hAnsi="Times New Roman" w:cs="Times New Roman" w:hint="eastAsia"/>
+          <w:sz w:val="24"/>
+          <w:szCs w:val="24"/>
+        </w:rPr>
+        <w:t>for the presence of a given signature</w:t>
+      </w:r>
+      <w:r>
+        <w:rPr>
+          <w:rFonts w:ascii="Times New Roman" w:hAnsi="Times New Roman" w:cs="Times New Roman" w:hint="eastAsia"/>
+          <w:sz w:val="24"/>
+          <w:szCs w:val="24"/>
+        </w:rPr>
         <w:t xml:space="preserve"> </w:t>
       </w:r>
-      <w:proofErr w:type="spellStart"/>
-      <w:r>
-        <w:rPr>
-          <w:rFonts w:ascii="Times New Roman" w:hAnsi="Times New Roman" w:cs="Times New Roman"/>
-          <w:sz w:val="24"/>
-          <w:szCs w:val="24"/>
-        </w:rPr>
-        <w:t>mSigHdp</w:t>
-      </w:r>
-      <w:proofErr w:type="spellEnd"/>
-      <w:r>
-        <w:rPr>
-          <w:rFonts w:ascii="Times New Roman" w:hAnsi="Times New Roman" w:cs="Times New Roman"/>
-          <w:sz w:val="24"/>
-          <w:szCs w:val="24"/>
-        </w:rPr>
-        <w:t xml:space="preserve"> signatures using </w:t>
-      </w:r>
-      <w:proofErr w:type="spellStart"/>
-      <w:r>
-        <w:rPr>
-          <w:rFonts w:ascii="Times New Roman" w:hAnsi="Times New Roman" w:cs="Times New Roman"/>
-          <w:sz w:val="24"/>
-          <w:szCs w:val="24"/>
-        </w:rPr>
-        <w:t>mSigAct</w:t>
-      </w:r>
-      <w:proofErr w:type="spellEnd"/>
-      <w:r>
-        <w:rPr>
-          <w:rFonts w:ascii="Times New Roman" w:hAnsi="Times New Roman" w:cs="Times New Roman"/>
-          <w:sz w:val="24"/>
-          <w:szCs w:val="24"/>
-        </w:rPr>
-        <w:t xml:space="preserve">, a tool </w:t>
-      </w:r>
-      <w:r>
-        <w:rPr>
-          <w:rFonts w:ascii="Times New Roman" w:hAnsi="Times New Roman" w:cs="Times New Roman" w:hint="eastAsia"/>
-          <w:sz w:val="24"/>
-          <w:szCs w:val="24"/>
-        </w:rPr>
-        <w:t xml:space="preserve">incorporating statistical analysis </w:t>
-      </w:r>
-      <w:r>
-        <w:rPr>
-          <w:rFonts w:ascii="Times New Roman" w:hAnsi="Times New Roman" w:cs="Times New Roman" w:hint="eastAsia"/>
-          <w:sz w:val="24"/>
-          <w:szCs w:val="24"/>
-        </w:rPr>
-        <w:t>for the presence of a given signature</w:t>
-      </w:r>
-      <w:r>
-        <w:rPr>
-          <w:rFonts w:ascii="Times New Roman" w:hAnsi="Times New Roman" w:cs="Times New Roman" w:hint="eastAsia"/>
+      <w:r>
+        <w:rPr>
+          <w:rFonts w:ascii="Times New Roman" w:hAnsi="Times New Roman" w:cs="Times New Roman"/>
+          <w:sz w:val="24"/>
+          <w:szCs w:val="24"/>
+        </w:rPr>
+        <w:fldChar w:fldCharType="begin"/>
+      </w:r>
+      <w:r>
+        <w:rPr>
+          <w:rFonts w:ascii="Times New Roman" w:hAnsi="Times New Roman" w:cs="Times New Roman"/>
+          <w:sz w:val="24"/>
+          <w:szCs w:val="24"/>
+        </w:rPr>
+        <w:instrText xml:space="preserve"> ADDIN ZOTERO_ITEM CSL_CITATION {"citationID":"It5pCsjD","properties":{"formattedCitation":"(Jiang, Wu, and Rozen 2024)","plainCitation":"(Jiang, Wu, and Rozen 2024)","noteIndex":0},"citationItems":[{"id":687,"uris":["http://zotero.org/users/14858941/items/TNZKE37K"],"itemData":{"id":687,"type":"article-journal","abstract":"Mutational signatures are characteristic patterns of mutations caused by endogenous mutational processes or by exogenous mutational exposures. Much research has focused on the problem of inferring mutational signatures as latent variables in somatic mutation data from multiple tumors. However, the problem of determining which signatures are present in a given sample and how many mutations each signature is responsible for has received negligible attention. In particular, there has been little systematic benchmarking of various approaches to this problem. This problem is referred to as \"signature attribution\" in a single sample. We show that this is a challenging problem, because there are often many combinations of signatures that can reconstruct the mutational spectrum of a given sample reasonably well. We benchmarked the accuracy of five approaches to signature attribution, including a new approach we call Presence Attribute Signature Activity (PASA), on large synthetic data sets. These data sets recapitulated the single-base, insertion-deletion, and doublet-base mutational signature repertoires of 9 cancer types. For single-base substitution mutations, PASA outperformed other approaches on all the cancer types combined. Interestingly, however, the ranking of approaches varied by cancer type. For doublet-base substitutions and small insertions and deletions, the ranking of approaches was more stable, with PASA outperforming other approaches in most, but not all of the nine cancer types. For all mutation types, the ranking of approaches varied by cancer type, and no approach achieved both high precision and recall. We believe these observations reflect the inherent challenges in signature attribution.","container-title":"bioRxiv","DOI":"10.1101/2024.05.20.594967","title":"A new approach to the challenging problem of mutational signature attribution","URL":"https://doi.org/10.1101/2024.05.20.594967","author":[{"family":"Jiang","given":"Nanhai"},{"family":"Wu","given":"Yang"},{"family":"Rozen","given":"Steven G"}],"issued":{"date-parts":[["2024"]]}}}],"schema":"https://github.com/citation-style-language/schema/raw/master/csl-citation.json"} </w:instrText>
+      </w:r>
+      <w:r>
+        <w:rPr>
+          <w:rFonts w:ascii="Times New Roman" w:hAnsi="Times New Roman" w:cs="Times New Roman"/>
+          <w:sz w:val="24"/>
+          <w:szCs w:val="24"/>
+        </w:rPr>
+        <w:fldChar w:fldCharType="separate"/>
+      </w:r>
+      <w:r>
+        <w:rPr>
+          <w:rFonts w:ascii="Times New Roman" w:hAnsi="Times New Roman" w:cs="Times New Roman"/>
+          <w:sz w:val="24"/>
+        </w:rPr>
+        <w:t>(Jiang, Wu, and Rozen 2024)</w:t>
+      </w:r>
+      <w:r>
+        <w:rPr>
+          <w:rFonts w:ascii="Times New Roman" w:hAnsi="Times New Roman" w:cs="Times New Roman"/>
+          <w:sz w:val="24"/>
+          <w:szCs w:val="24"/>
+        </w:rPr>
+        <w:fldChar w:fldCharType="end"/>
+      </w:r>
+      <w:r>
+        <w:rPr>
+          <w:rFonts w:ascii="Times New Roman" w:hAnsi="Times New Roman" w:cs="Times New Roman"/>
+          <w:sz w:val="24"/>
+          <w:szCs w:val="24"/>
+        </w:rPr>
+        <w:t xml:space="preserve">. </w:t>
+      </w:r>
+      <w:r>
+        <w:rPr>
+          <w:rFonts w:ascii="Times New Roman" w:hAnsi="Times New Roman" w:cs="Times New Roman"/>
+          <w:sz w:val="24"/>
+          <w:szCs w:val="24"/>
+        </w:rPr>
+        <w:t xml:space="preserve">Tumors with high TMB often exhibit </w:t>
+      </w:r>
+      <w:r>
+        <w:rPr>
+          <w:rFonts w:ascii="Times New Roman" w:hAnsi="Times New Roman" w:cs="Times New Roman" w:hint="eastAsia"/>
+          <w:sz w:val="24"/>
+          <w:szCs w:val="24"/>
+        </w:rPr>
+        <w:t xml:space="preserve">large amounts of </w:t>
+      </w:r>
+      <w:r>
+        <w:rPr>
+          <w:rFonts w:ascii="Times New Roman" w:hAnsi="Times New Roman" w:cs="Times New Roman"/>
+          <w:sz w:val="24"/>
+          <w:szCs w:val="24"/>
+        </w:rPr>
+        <w:t xml:space="preserve">1 bp T deletions and/or insertions in polyT sequences (DEL:T:1:5+ and/or INS:T:1:5+). These predominant peaks can obscure other signals, affecting the accuracy of signature assignment analysis. To address this, we propose a </w:t>
+      </w:r>
+      <w:r>
+        <w:rPr>
+          <w:rFonts w:ascii="Times New Roman" w:hAnsi="Times New Roman" w:cs="Times New Roman" w:hint="eastAsia"/>
+          <w:sz w:val="24"/>
+          <w:szCs w:val="24"/>
+        </w:rPr>
+        <w:t>novel</w:t>
+      </w:r>
+      <w:r>
+        <w:rPr>
+          <w:rFonts w:ascii="Times New Roman" w:hAnsi="Times New Roman" w:cs="Times New Roman"/>
+          <w:sz w:val="24"/>
+          <w:szCs w:val="24"/>
+        </w:rPr>
+        <w:t xml:space="preserve"> approach for analyzing signature assignments </w:t>
+      </w:r>
+      <w:r>
+        <w:rPr>
+          <w:rFonts w:ascii="Times New Roman" w:hAnsi="Times New Roman" w:cs="Times New Roman" w:hint="eastAsia"/>
+          <w:sz w:val="24"/>
+          <w:szCs w:val="24"/>
+        </w:rPr>
+        <w:t>specialized for indel spectra</w:t>
+      </w:r>
+      <w:r>
+        <w:rPr>
+          <w:rFonts w:ascii="Times New Roman" w:hAnsi="Times New Roman" w:cs="Times New Roman" w:hint="eastAsia"/>
+          <w:sz w:val="24"/>
+          <w:szCs w:val="24"/>
+        </w:rPr>
+        <w:t>:</w:t>
+      </w:r>
+      <w:r>
+        <w:rPr>
+          <w:rFonts w:ascii="Times New Roman" w:hAnsi="Times New Roman" w:cs="Times New Roman"/>
           <w:sz w:val="24"/>
           <w:szCs w:val="24"/>
         </w:rPr>
@@ -6220,171 +5818,6 @@
       </w:r>
       <w:r>
         <w:rPr>
-          <w:rFonts w:ascii="Times New Roman" w:hAnsi="Times New Roman" w:cs="Times New Roman"/>
-          <w:sz w:val="24"/>
-          <w:szCs w:val="24"/>
-        </w:rPr>
-        <w:fldChar w:fldCharType="begin"/>
-      </w:r>
-      <w:r>
-        <w:rPr>
-          <w:rFonts w:ascii="Times New Roman" w:hAnsi="Times New Roman" w:cs="Times New Roman"/>
-          <w:sz w:val="24"/>
-          <w:szCs w:val="24"/>
-        </w:rPr>
-        <w:instrText xml:space="preserve"> ADDIN ZOTERO_ITEM CSL_CITATION {"citationID":"It5pCsjD","properties":{"formattedCitation":"(Jiang, Wu, and Rozen 2024)","plainCitation":"(Jiang, Wu, and Rozen 2024)","noteIndex":0},"citationItems":[{"id":687,"uris":["http://zotero.org/users/14858941/items/TNZKE37K"],"itemData":{"id":687,"type":"article-journal","abstract":"Mutational signatures are characteristic patterns of mutations caused by endogenous mutational processes or by exogenous mutational exposures. Much research has focused on the problem of inferring mutational signatures as latent variables in somatic mutation data from multiple tumors. However, the problem of determining which signatures are present in a given sample and how many mutations each signature is responsible for has received negligible attention. In particular, there has been little systematic benchmarking of various approaches to this problem. This problem is referred to as \"signature attribution\" in a single sample. We show that this is a challenging problem, because there are often many combinations of signatures that can reconstruct the mutational spectrum of a given sample reasonably well. We benchmarked the accuracy of five approaches to signature attribution, including a new approach we call Presence Attribute Signature Activity (PASA), on large synthetic data sets. These data sets recapitulated the single-base, insertion-deletion, and doublet-base mutational signature repertoires of 9 cancer types. For single-base substitution mutations, PASA outperformed other approaches on all the cancer types combined. Interestingly, however, the ranking of approaches varied by cancer type. For doublet-base substitutions and small insertions and deletions, the ranking of approaches was more stable, with PASA outperforming other approaches in most, but not all of the nine cancer types. For all mutation types, the ranking of approaches varied by cancer type, and no approach achieved both high precision and recall. We believe these observations reflect the inherent challenges in signature attribution.","container-title":"bioRxiv","DOI":"10.1101/2024.05.20.594967","title":"A new approach to the challenging problem of mutational signature attribution","URL":"https://doi.org/10.1101/2024.05.20.594967","author":[{"family":"Jiang","given":"Nanhai"},{"family":"Wu","given":"Yang"},{"family":"Rozen","given":"Steven G"}],"issued":{"date-parts":[["2024"]]}}}],"schema":"https://github.com/citation-style-language/schema/raw/master/csl-citation.json"} </w:instrText>
-      </w:r>
-      <w:r>
-        <w:rPr>
-          <w:rFonts w:ascii="Times New Roman" w:hAnsi="Times New Roman" w:cs="Times New Roman"/>
-          <w:sz w:val="24"/>
-          <w:szCs w:val="24"/>
-        </w:rPr>
-        <w:fldChar w:fldCharType="separate"/>
-      </w:r>
-      <w:r>
-        <w:rPr>
-          <w:rFonts w:ascii="Times New Roman" w:hAnsi="Times New Roman" w:cs="Times New Roman"/>
-          <w:sz w:val="24"/>
-        </w:rPr>
-        <w:t>(Jiang, Wu, and Rozen 2024)</w:t>
-      </w:r>
-      <w:r>
-        <w:rPr>
-          <w:rFonts w:ascii="Times New Roman" w:hAnsi="Times New Roman" w:cs="Times New Roman"/>
-          <w:sz w:val="24"/>
-          <w:szCs w:val="24"/>
-        </w:rPr>
-        <w:fldChar w:fldCharType="end"/>
-      </w:r>
-      <w:r>
-        <w:rPr>
-          <w:rFonts w:ascii="Times New Roman" w:hAnsi="Times New Roman" w:cs="Times New Roman"/>
-          <w:sz w:val="24"/>
-          <w:szCs w:val="24"/>
-        </w:rPr>
-        <w:t xml:space="preserve">. </w:t>
-      </w:r>
-      <w:r>
-        <w:rPr>
-          <w:rFonts w:ascii="Times New Roman" w:hAnsi="Times New Roman" w:cs="Times New Roman"/>
-          <w:sz w:val="24"/>
-          <w:szCs w:val="24"/>
-        </w:rPr>
-        <w:t xml:space="preserve">Tumors with high TMB often exhibit </w:t>
-      </w:r>
-      <w:r>
-        <w:rPr>
-          <w:rFonts w:ascii="Times New Roman" w:hAnsi="Times New Roman" w:cs="Times New Roman" w:hint="eastAsia"/>
-          <w:sz w:val="24"/>
-          <w:szCs w:val="24"/>
-        </w:rPr>
-        <w:t xml:space="preserve">large amounts of </w:t>
-      </w:r>
-      <w:r>
-        <w:rPr>
-          <w:rFonts w:ascii="Times New Roman" w:hAnsi="Times New Roman" w:cs="Times New Roman"/>
-          <w:sz w:val="24"/>
-          <w:szCs w:val="24"/>
-        </w:rPr>
-        <w:t xml:space="preserve">1 bp T deletions and/or insertions in </w:t>
-      </w:r>
-      <w:proofErr w:type="spellStart"/>
-      <w:r>
-        <w:rPr>
-          <w:rFonts w:ascii="Times New Roman" w:hAnsi="Times New Roman" w:cs="Times New Roman"/>
-          <w:sz w:val="24"/>
-          <w:szCs w:val="24"/>
-        </w:rPr>
-        <w:t>polyT</w:t>
-      </w:r>
-      <w:proofErr w:type="spellEnd"/>
-      <w:r>
-        <w:rPr>
-          <w:rFonts w:ascii="Times New Roman" w:hAnsi="Times New Roman" w:cs="Times New Roman"/>
-          <w:sz w:val="24"/>
-          <w:szCs w:val="24"/>
-        </w:rPr>
-        <w:t xml:space="preserve"> sequences (</w:t>
-      </w:r>
-      <w:proofErr w:type="gramStart"/>
-      <w:r>
-        <w:rPr>
-          <w:rFonts w:ascii="Times New Roman" w:hAnsi="Times New Roman" w:cs="Times New Roman"/>
-          <w:sz w:val="24"/>
-          <w:szCs w:val="24"/>
-        </w:rPr>
-        <w:t>DEL:T</w:t>
-      </w:r>
-      <w:proofErr w:type="gramEnd"/>
-      <w:r>
-        <w:rPr>
-          <w:rFonts w:ascii="Times New Roman" w:hAnsi="Times New Roman" w:cs="Times New Roman"/>
-          <w:sz w:val="24"/>
-          <w:szCs w:val="24"/>
-        </w:rPr>
-        <w:t xml:space="preserve">:1:5+ and/or </w:t>
-      </w:r>
-      <w:proofErr w:type="gramStart"/>
-      <w:r>
-        <w:rPr>
-          <w:rFonts w:ascii="Times New Roman" w:hAnsi="Times New Roman" w:cs="Times New Roman"/>
-          <w:sz w:val="24"/>
-          <w:szCs w:val="24"/>
-        </w:rPr>
-        <w:t>INS:T</w:t>
-      </w:r>
-      <w:proofErr w:type="gramEnd"/>
-      <w:r>
-        <w:rPr>
-          <w:rFonts w:ascii="Times New Roman" w:hAnsi="Times New Roman" w:cs="Times New Roman"/>
-          <w:sz w:val="24"/>
-          <w:szCs w:val="24"/>
-        </w:rPr>
-        <w:t xml:space="preserve">:1:5+). These predominant peaks can obscure other signals, affecting the accuracy of signature assignment analysis. To address this, we propose a </w:t>
-      </w:r>
-      <w:r>
-        <w:rPr>
-          <w:rFonts w:ascii="Times New Roman" w:hAnsi="Times New Roman" w:cs="Times New Roman" w:hint="eastAsia"/>
-          <w:sz w:val="24"/>
-          <w:szCs w:val="24"/>
-        </w:rPr>
-        <w:t>novel</w:t>
-      </w:r>
-      <w:r>
-        <w:rPr>
-          <w:rFonts w:ascii="Times New Roman" w:hAnsi="Times New Roman" w:cs="Times New Roman"/>
-          <w:sz w:val="24"/>
-          <w:szCs w:val="24"/>
-        </w:rPr>
-        <w:t xml:space="preserve"> approach for analyzing signature assignments </w:t>
-      </w:r>
-      <w:r>
-        <w:rPr>
-          <w:rFonts w:ascii="Times New Roman" w:hAnsi="Times New Roman" w:cs="Times New Roman" w:hint="eastAsia"/>
-          <w:sz w:val="24"/>
-          <w:szCs w:val="24"/>
-        </w:rPr>
-        <w:t>specialized for indel spectra</w:t>
-      </w:r>
-      <w:r>
-        <w:rPr>
-          <w:rFonts w:ascii="Times New Roman" w:hAnsi="Times New Roman" w:cs="Times New Roman" w:hint="eastAsia"/>
-          <w:sz w:val="24"/>
-          <w:szCs w:val="24"/>
-        </w:rPr>
-        <w:t>:</w:t>
-      </w:r>
-      <w:r>
-        <w:rPr>
-          <w:rFonts w:ascii="Times New Roman" w:hAnsi="Times New Roman" w:cs="Times New Roman"/>
-          <w:sz w:val="24"/>
-          <w:szCs w:val="24"/>
-        </w:rPr>
-        <w:t xml:space="preserve"> </w:t>
-      </w:r>
-      <w:r>
-        <w:rPr>
           <w:rFonts w:ascii="Times New Roman" w:hAnsi="Times New Roman" w:cs="Times New Roman" w:hint="eastAsia"/>
           <w:sz w:val="24"/>
           <w:szCs w:val="24"/>
@@ -6397,79 +5830,7 @@
           <w:sz w:val="24"/>
           <w:szCs w:val="24"/>
         </w:rPr>
-        <w:t xml:space="preserve">irst, we removed </w:t>
-      </w:r>
-      <w:proofErr w:type="gramStart"/>
-      <w:r>
-        <w:rPr>
-          <w:rFonts w:ascii="Times New Roman" w:hAnsi="Times New Roman" w:cs="Times New Roman"/>
-          <w:sz w:val="24"/>
-          <w:szCs w:val="24"/>
-        </w:rPr>
-        <w:t>DEL:T</w:t>
-      </w:r>
-      <w:proofErr w:type="gramEnd"/>
-      <w:r>
-        <w:rPr>
-          <w:rFonts w:ascii="Times New Roman" w:hAnsi="Times New Roman" w:cs="Times New Roman"/>
-          <w:sz w:val="24"/>
-          <w:szCs w:val="24"/>
-        </w:rPr>
-        <w:t xml:space="preserve">:1:5+ and </w:t>
-      </w:r>
-      <w:proofErr w:type="gramStart"/>
-      <w:r>
-        <w:rPr>
-          <w:rFonts w:ascii="Times New Roman" w:hAnsi="Times New Roman" w:cs="Times New Roman"/>
-          <w:sz w:val="24"/>
-          <w:szCs w:val="24"/>
-        </w:rPr>
-        <w:t>INS:T</w:t>
-      </w:r>
-      <w:proofErr w:type="gramEnd"/>
-      <w:r>
-        <w:rPr>
-          <w:rFonts w:ascii="Times New Roman" w:hAnsi="Times New Roman" w:cs="Times New Roman"/>
-          <w:sz w:val="24"/>
-          <w:szCs w:val="24"/>
-        </w:rPr>
-        <w:t xml:space="preserve">:1:5+ mutations to enhance the visibility of other peaks, resulting in ID81 catalogs/signatures. Next, these ID81 catalogs were reconstructed from the ID81 signatures. After this reconstruction, </w:t>
-      </w:r>
-      <w:proofErr w:type="gramStart"/>
-      <w:r>
-        <w:rPr>
-          <w:rFonts w:ascii="Times New Roman" w:hAnsi="Times New Roman" w:cs="Times New Roman"/>
-          <w:sz w:val="24"/>
-          <w:szCs w:val="24"/>
-        </w:rPr>
-        <w:t>DEL:T</w:t>
-      </w:r>
-      <w:proofErr w:type="gramEnd"/>
-      <w:r>
-        <w:rPr>
-          <w:rFonts w:ascii="Times New Roman" w:hAnsi="Times New Roman" w:cs="Times New Roman"/>
-          <w:sz w:val="24"/>
-          <w:szCs w:val="24"/>
-        </w:rPr>
-        <w:t xml:space="preserve">:1:5+ and </w:t>
-      </w:r>
-      <w:proofErr w:type="gramStart"/>
-      <w:r>
-        <w:rPr>
-          <w:rFonts w:ascii="Times New Roman" w:hAnsi="Times New Roman" w:cs="Times New Roman"/>
-          <w:sz w:val="24"/>
-          <w:szCs w:val="24"/>
-        </w:rPr>
-        <w:t>INS:T</w:t>
-      </w:r>
-      <w:proofErr w:type="gramEnd"/>
-      <w:r>
-        <w:rPr>
-          <w:rFonts w:ascii="Times New Roman" w:hAnsi="Times New Roman" w:cs="Times New Roman"/>
-          <w:sz w:val="24"/>
-          <w:szCs w:val="24"/>
-        </w:rPr>
-        <w:t xml:space="preserve">:1:5+ mutations were reintroduced, and the signature assignment analysis was performed by comparing the original and reconstructed catalogs with C_ID1 and C_ID2. This method allows for the extraction of more detailed information in </w:t>
+        <w:t xml:space="preserve">irst, we removed DEL:T:1:5+ and INS:T:1:5+ mutations to enhance the visibility of other peaks, resulting in ID81 catalogs/signatures. Next, these ID81 catalogs were reconstructed from the ID81 signatures. After this reconstruction, DEL:T:1:5+ and INS:T:1:5+ mutations were reintroduced, and the signature assignment analysis was performed by comparing the original and reconstructed catalogs with C_ID1 and C_ID2. This method allows for the extraction of more detailed information in </w:t>
       </w:r>
       <w:r>
         <w:rPr>
@@ -6485,43 +5846,7 @@
           <w:sz w:val="24"/>
           <w:szCs w:val="24"/>
         </w:rPr>
-        <w:t xml:space="preserve"> that may be obscured by the presence of </w:t>
-      </w:r>
-      <w:proofErr w:type="gramStart"/>
-      <w:r>
-        <w:rPr>
-          <w:rFonts w:ascii="Times New Roman" w:hAnsi="Times New Roman" w:cs="Times New Roman"/>
-          <w:sz w:val="24"/>
-          <w:szCs w:val="24"/>
-        </w:rPr>
-        <w:t>DEL:T</w:t>
-      </w:r>
-      <w:proofErr w:type="gramEnd"/>
-      <w:r>
-        <w:rPr>
-          <w:rFonts w:ascii="Times New Roman" w:hAnsi="Times New Roman" w:cs="Times New Roman"/>
-          <w:sz w:val="24"/>
-          <w:szCs w:val="24"/>
-        </w:rPr>
-        <w:t xml:space="preserve">:1:5+ and </w:t>
-      </w:r>
-      <w:proofErr w:type="gramStart"/>
-      <w:r>
-        <w:rPr>
-          <w:rFonts w:ascii="Times New Roman" w:hAnsi="Times New Roman" w:cs="Times New Roman"/>
-          <w:sz w:val="24"/>
-          <w:szCs w:val="24"/>
-        </w:rPr>
-        <w:t>INS:T</w:t>
-      </w:r>
-      <w:proofErr w:type="gramEnd"/>
-      <w:r>
-        <w:rPr>
-          <w:rFonts w:ascii="Times New Roman" w:hAnsi="Times New Roman" w:cs="Times New Roman"/>
-          <w:sz w:val="24"/>
-          <w:szCs w:val="24"/>
-        </w:rPr>
-        <w:t>:1:5+.</w:t>
+        <w:t xml:space="preserve"> that may be obscured by the presence of DEL:T:1:5+ and INS:T:1:5+.</w:t>
       </w:r>
       <w:r>
         <w:rPr>
@@ -6563,43 +5888,16 @@
           <w:sz w:val="24"/>
           <w:szCs w:val="24"/>
         </w:rPr>
-        <w:t xml:space="preserve">cancers and C_ID13 prominently observed in skin cancers. The novel signatures identified by </w:t>
-      </w:r>
-      <w:proofErr w:type="spellStart"/>
-      <w:r>
-        <w:rPr>
-          <w:rFonts w:ascii="Times New Roman" w:hAnsi="Times New Roman" w:cs="Times New Roman"/>
-          <w:sz w:val="24"/>
-          <w:szCs w:val="24"/>
-        </w:rPr>
-        <w:t>mSigHdp</w:t>
-      </w:r>
-      <w:proofErr w:type="spellEnd"/>
-      <w:r>
-        <w:rPr>
-          <w:rFonts w:ascii="Times New Roman" w:hAnsi="Times New Roman" w:cs="Times New Roman"/>
-          <w:sz w:val="24"/>
-          <w:szCs w:val="24"/>
-        </w:rPr>
-        <w:t xml:space="preserve"> were generally active in fewer cancer types compared to COSMIC signatures, </w:t>
-      </w:r>
-      <w:proofErr w:type="gramStart"/>
-      <w:r>
-        <w:rPr>
-          <w:rFonts w:ascii="Times New Roman" w:hAnsi="Times New Roman" w:cs="Times New Roman"/>
-          <w:sz w:val="24"/>
-          <w:szCs w:val="24"/>
-        </w:rPr>
-        <w:t>with the exception of</w:t>
-      </w:r>
-      <w:proofErr w:type="gramEnd"/>
-      <w:r>
-        <w:rPr>
-          <w:rFonts w:ascii="Times New Roman" w:hAnsi="Times New Roman" w:cs="Times New Roman"/>
-          <w:sz w:val="24"/>
-          <w:szCs w:val="24"/>
-        </w:rPr>
-        <w:t xml:space="preserve"> H_ID24 and H_ID25, which were widespread across various cancers (Figure </w:t>
+        <w:t xml:space="preserve">cancers and C_ID13 prominently observed in skin cancers. The novel signatures identified by mSigHdp were </w:t>
+      </w:r>
+      <w:r>
+        <w:rPr>
+          <w:rFonts w:ascii="Times New Roman" w:hAnsi="Times New Roman" w:cs="Times New Roman"/>
+          <w:sz w:val="24"/>
+          <w:szCs w:val="24"/>
+        </w:rPr>
+        <w:lastRenderedPageBreak/>
+        <w:t xml:space="preserve">generally active in fewer cancer types compared to COSMIC signatures, with the exception of H_ID24 and H_ID25, which were widespread across various cancers (Figure </w:t>
       </w:r>
       <w:r>
         <w:rPr>
@@ -6719,16 +6017,7 @@
           <w:sz w:val="24"/>
           <w:szCs w:val="24"/>
         </w:rPr>
-        <w:t xml:space="preserve"> between C_ID3 and </w:t>
-      </w:r>
-      <w:r>
-        <w:rPr>
-          <w:rFonts w:ascii="Times New Roman" w:hAnsi="Times New Roman" w:cs="Times New Roman"/>
-          <w:sz w:val="24"/>
-          <w:szCs w:val="24"/>
-        </w:rPr>
-        <w:lastRenderedPageBreak/>
-        <w:t xml:space="preserve">SBS92, Figure </w:t>
+        <w:t xml:space="preserve"> between C_ID3 and SBS92, Figure </w:t>
       </w:r>
       <w:r>
         <w:rPr>
@@ -6850,25 +6139,7 @@
           <w:sz w:val="24"/>
           <w:szCs w:val="24"/>
         </w:rPr>
-        <w:t xml:space="preserve">). SBS88, and SBS93 are frequently observed in gastrointestinal (GI) tracts, while SBS35 is associated with platinum treatment, suggesting a possible etiology for C_ID14 related to platinum treatment in GI tract cancers. Notably, we identified a </w:t>
-      </w:r>
-      <w:proofErr w:type="spellStart"/>
-      <w:r>
-        <w:rPr>
-          <w:rFonts w:ascii="Times New Roman" w:hAnsi="Times New Roman" w:cs="Times New Roman"/>
-          <w:sz w:val="24"/>
-          <w:szCs w:val="24"/>
-        </w:rPr>
-        <w:t>dMMR</w:t>
-      </w:r>
-      <w:proofErr w:type="spellEnd"/>
-      <w:r>
-        <w:rPr>
-          <w:rFonts w:ascii="Times New Roman" w:hAnsi="Times New Roman" w:cs="Times New Roman"/>
-          <w:sz w:val="24"/>
-          <w:szCs w:val="24"/>
-        </w:rPr>
-        <w:t xml:space="preserve"> (defective DNA mismatch repair) module comprising five signatures: SBS44, C_ID7, H_ID33, H_ID37, and H_ID38 (Figure </w:t>
+        <w:t xml:space="preserve">). SBS88, and SBS93 are frequently observed in gastrointestinal (GI) tracts, while SBS35 is associated with platinum treatment, suggesting a possible etiology for C_ID14 related to platinum treatment in GI tract cancers. Notably, we identified a dMMR (defective DNA mismatch repair) module comprising five signatures: SBS44, C_ID7, H_ID33, H_ID37, and H_ID38 (Figure </w:t>
       </w:r>
       <w:r>
         <w:rPr>
@@ -6884,25 +6155,7 @@
           <w:sz w:val="24"/>
           <w:szCs w:val="24"/>
         </w:rPr>
-        <w:t xml:space="preserve">). Interestingly, only 1 out of 7 </w:t>
-      </w:r>
-      <w:proofErr w:type="spellStart"/>
-      <w:r>
-        <w:rPr>
-          <w:rFonts w:ascii="Times New Roman" w:hAnsi="Times New Roman" w:cs="Times New Roman"/>
-          <w:sz w:val="24"/>
-          <w:szCs w:val="24"/>
-        </w:rPr>
-        <w:t>dMMR</w:t>
-      </w:r>
-      <w:proofErr w:type="spellEnd"/>
-      <w:r>
-        <w:rPr>
-          <w:rFonts w:ascii="Times New Roman" w:hAnsi="Times New Roman" w:cs="Times New Roman"/>
-          <w:sz w:val="24"/>
-          <w:szCs w:val="24"/>
-        </w:rPr>
-        <w:t xml:space="preserve"> SBS signatures was strongly associated with indels, indicating a distinct mutational process underlying SBS44 compared to the other SBS signatures.</w:t>
+        <w:t>). Interestingly, only 1 out of 7 dMMR SBS signatures was strongly associated with indels, indicating a distinct mutational process underlying SBS44 compared to the other SBS signatures.</w:t>
       </w:r>
     </w:p>
     <w:p>
@@ -6964,6 +6217,7 @@
           <w:sz w:val="24"/>
           <w:szCs w:val="24"/>
         </w:rPr>
+        <w:lastRenderedPageBreak/>
         <w:t xml:space="preserve">We observed that some signatures share </w:t>
       </w:r>
       <w:r>
@@ -7008,16 +6262,7 @@
           <w:sz w:val="24"/>
           <w:szCs w:val="24"/>
         </w:rPr>
-        <w:t xml:space="preserve">upstream and downstream of each indel event. Furthermore, when indels occurred within repetitive sequences, we also considered the repeat unit and its copy number. By integrating the sequence information from these flanking regions and repeat elements, we aimed to identify </w:t>
-      </w:r>
-      <w:r>
-        <w:rPr>
-          <w:rFonts w:ascii="Times New Roman" w:hAnsi="Times New Roman" w:cs="Times New Roman"/>
-          <w:sz w:val="24"/>
-          <w:szCs w:val="24"/>
-        </w:rPr>
-        <w:lastRenderedPageBreak/>
-        <w:t>subtle yet critical differences in the local sequence preferences that might distinguish seemingly similar mutational signatures and reveal underlying mechanistic variations.</w:t>
+        <w:t>upstream and downstream of each indel event. Furthermore, when indels occurred within repetitive sequences, we also considered the repeat unit and its copy number. By integrating the sequence information from these flanking regions and repeat elements, we aimed to identify subtle yet critical differences in the local sequence preferences that might distinguish seemingly similar mutational signatures and reveal underlying mechanistic variations.</w:t>
       </w:r>
       <w:commentRangeEnd w:id="4"/>
       <w:r>
@@ -7042,25 +6287,7 @@
           <w:sz w:val="24"/>
           <w:szCs w:val="24"/>
         </w:rPr>
-        <w:t>Both H_ID24 and C_ID9 display a similar pattern of 1 bp C deletions (DEL:</w:t>
-      </w:r>
-      <w:proofErr w:type="gramStart"/>
-      <w:r>
-        <w:rPr>
-          <w:rFonts w:ascii="Times New Roman" w:hAnsi="Times New Roman" w:cs="Times New Roman"/>
-          <w:sz w:val="24"/>
-          <w:szCs w:val="24"/>
-        </w:rPr>
-        <w:t>C:1:0</w:t>
-      </w:r>
-      <w:proofErr w:type="gramEnd"/>
-      <w:r>
-        <w:rPr>
-          <w:rFonts w:ascii="Times New Roman" w:hAnsi="Times New Roman" w:cs="Times New Roman"/>
-          <w:sz w:val="24"/>
-          <w:szCs w:val="24"/>
-        </w:rPr>
-        <w:t xml:space="preserve">). However, analysis of their extended sequence contexts revealed that H_ID24 preferentially deletes C from 5'TTTCX3', while C_ID9 favors deletion from 5'XCTTT3' (Figure </w:t>
+        <w:t xml:space="preserve">Both H_ID24 and C_ID9 display a similar pattern of 1 bp C deletions (DEL:C:1:0). However, analysis of their extended sequence contexts revealed that H_ID24 preferentially deletes C from 5'TTTCX3', while C_ID9 favors deletion from 5'XCTTT3' (Figure </w:t>
       </w:r>
       <w:r>
         <w:rPr>
@@ -7144,23 +6371,13 @@
         </w:rPr>
         <w:t xml:space="preserve"> proportion of </w:t>
       </w:r>
-      <w:proofErr w:type="gramStart"/>
-      <w:r>
-        <w:rPr>
-          <w:rFonts w:ascii="Times New Roman" w:hAnsi="Times New Roman" w:cs="Times New Roman" w:hint="eastAsia"/>
-          <w:sz w:val="24"/>
-          <w:szCs w:val="24"/>
-        </w:rPr>
-        <w:t>INS:T</w:t>
-      </w:r>
-      <w:proofErr w:type="gramEnd"/>
-      <w:r>
-        <w:rPr>
-          <w:rFonts w:ascii="Times New Roman" w:hAnsi="Times New Roman" w:cs="Times New Roman" w:hint="eastAsia"/>
-          <w:sz w:val="24"/>
-          <w:szCs w:val="24"/>
-        </w:rPr>
-        <w:t>:1:5+ (</w:t>
+      <w:r>
+        <w:rPr>
+          <w:rFonts w:ascii="Times New Roman" w:hAnsi="Times New Roman" w:cs="Times New Roman" w:hint="eastAsia"/>
+          <w:sz w:val="24"/>
+          <w:szCs w:val="24"/>
+        </w:rPr>
+        <w:t>INS:T:1:5+ (</w:t>
       </w:r>
       <w:r>
         <w:rPr>
@@ -7226,25 +6443,16 @@
           <w:sz w:val="24"/>
           <w:szCs w:val="24"/>
         </w:rPr>
-        <w:t>C, D). Although H_ID27 and H_ID28 both display 1 bp C insertions (INS:</w:t>
-      </w:r>
-      <w:proofErr w:type="gramStart"/>
-      <w:r>
-        <w:rPr>
-          <w:rFonts w:ascii="Times New Roman" w:hAnsi="Times New Roman" w:cs="Times New Roman"/>
-          <w:sz w:val="24"/>
-          <w:szCs w:val="24"/>
-        </w:rPr>
-        <w:t>C:1:0</w:t>
-      </w:r>
-      <w:proofErr w:type="gramEnd"/>
-      <w:r>
-        <w:rPr>
-          <w:rFonts w:ascii="Times New Roman" w:hAnsi="Times New Roman" w:cs="Times New Roman"/>
-          <w:sz w:val="24"/>
-          <w:szCs w:val="24"/>
-        </w:rPr>
-        <w:t xml:space="preserve">), they represent two distinct processes: H_ID27 preferentially inserts a cytosine 3' of poly-A sequences, while H_ID28 inserts a cytosine or guanine 3' of poly-G sequences. Based on these observations, we conclude that H_ID27 and H_ID28 arise from two distinct mutational processes rather than an over-splitting of a single process. Additionally, the primary mutation types in H_ID28 exhibit a similar pattern in extended sequence context analysis; specifically, the insertion of repeats, along with 1 bp C and 1 bp T, tends to occur 3' of poly-G sequences (Figure </w:t>
+        <w:t xml:space="preserve">C, D). </w:t>
+      </w:r>
+      <w:r>
+        <w:rPr>
+          <w:rFonts w:ascii="Times New Roman" w:hAnsi="Times New Roman" w:cs="Times New Roman"/>
+          <w:sz w:val="24"/>
+          <w:szCs w:val="24"/>
+        </w:rPr>
+        <w:lastRenderedPageBreak/>
+        <w:t xml:space="preserve">Although H_ID27 and H_ID28 both display 1 bp C insertions (INS:C:1:0), they represent two distinct processes: H_ID27 preferentially inserts a cytosine 3' of poly-A sequences, while H_ID28 inserts a cytosine or guanine 3' of poly-G sequences. Based on these observations, we conclude that H_ID27 and H_ID28 arise from two distinct mutational processes rather than an over-splitting of a single process. Additionally, the primary mutation types in H_ID28 exhibit a similar pattern in extended sequence context analysis; specifically, the insertion of repeats, along with 1 bp C and 1 bp T, tends to occur 3' of poly-G sequences (Figure </w:t>
       </w:r>
       <w:r>
         <w:rPr>
@@ -7316,43 +6524,7 @@
           <w:sz w:val="24"/>
           <w:szCs w:val="24"/>
         </w:rPr>
-        <w:t xml:space="preserve">Some microsatellite stable (MSS) tumors exhibit a high ratio of MSI signature activity, likely due to strong MSI characteristics, such as elevated indel rates and single-base substitution (SBS) mutation loads, despite their MSS classification. Although MSI status was provided in the PCAWG and HMF datasets, several samples displaying MSI characteristics—such as high SBS and indel mutations alongside MSI-associated SBS signatures—were classified as MSS. To resolve this discrepancy, we updated the MSI status using </w:t>
-      </w:r>
-      <w:proofErr w:type="spellStart"/>
-      <w:r>
-        <w:rPr>
-          <w:rFonts w:ascii="Times New Roman" w:hAnsi="Times New Roman" w:cs="Times New Roman"/>
-          <w:sz w:val="24"/>
-          <w:szCs w:val="24"/>
-        </w:rPr>
-        <w:t>MSISeq</w:t>
-      </w:r>
-      <w:proofErr w:type="spellEnd"/>
-      <w:r>
-        <w:rPr>
-          <w:rFonts w:ascii="Times New Roman" w:hAnsi="Times New Roman" w:cs="Times New Roman"/>
-          <w:sz w:val="24"/>
-          <w:szCs w:val="24"/>
-        </w:rPr>
-        <w:t xml:space="preserve">, a software tool designed to identify MSI status based on catalogs of somatic mutations (Huang et al.). </w:t>
-      </w:r>
-      <w:proofErr w:type="spellStart"/>
-      <w:r>
-        <w:rPr>
-          <w:rFonts w:ascii="Times New Roman" w:hAnsi="Times New Roman" w:cs="Times New Roman"/>
-          <w:sz w:val="24"/>
-          <w:szCs w:val="24"/>
-        </w:rPr>
-        <w:t>MSISeq</w:t>
-      </w:r>
-      <w:proofErr w:type="spellEnd"/>
-      <w:r>
-        <w:rPr>
-          <w:rFonts w:ascii="Times New Roman" w:hAnsi="Times New Roman" w:cs="Times New Roman"/>
-          <w:sz w:val="24"/>
-          <w:szCs w:val="24"/>
-        </w:rPr>
-        <w:t xml:space="preserve"> identified an additional </w:t>
+        <w:t xml:space="preserve">Some microsatellite stable (MSS) tumors exhibit a high ratio of MSI signature activity, likely due to strong MSI characteristics, such as elevated indel rates and single-base substitution (SBS) mutation loads, despite their MSS classification. Although MSI status was provided in the PCAWG and HMF datasets, several samples displaying MSI characteristics—such as high SBS and indel mutations alongside MSI-associated SBS signatures—were classified as MSS. To resolve this discrepancy, we updated the MSI status using MSISeq, a software tool designed to identify MSI status based on catalogs of somatic mutations (Huang et al.). MSISeq identified an additional </w:t>
       </w:r>
       <w:r>
         <w:rPr>
@@ -7416,7 +6588,16 @@
           <w:sz w:val="24"/>
           <w:szCs w:val="24"/>
         </w:rPr>
-        <w:t xml:space="preserve">A). Notably, these MSI tumors typically exhibit a higher prevalence of deletions compared to insertions (Figure </w:t>
+        <w:t xml:space="preserve">A). Notably, these MSI tumors typically exhibit a higher </w:t>
+      </w:r>
+      <w:r>
+        <w:rPr>
+          <w:rFonts w:ascii="Times New Roman" w:hAnsi="Times New Roman" w:cs="Times New Roman"/>
+          <w:sz w:val="24"/>
+          <w:szCs w:val="24"/>
+        </w:rPr>
+        <w:lastRenderedPageBreak/>
+        <w:t xml:space="preserve">prevalence of deletions compared to insertions (Figure </w:t>
       </w:r>
       <w:r>
         <w:rPr>
@@ -7540,25 +6721,7 @@
           <w:sz w:val="24"/>
           <w:szCs w:val="24"/>
         </w:rPr>
-        <w:t xml:space="preserve">. Conversely, C_ID1—characterized by 1 bp T insertions into </w:t>
-      </w:r>
-      <w:proofErr w:type="spellStart"/>
-      <w:r>
-        <w:rPr>
-          <w:rFonts w:ascii="Times New Roman" w:hAnsi="Times New Roman" w:cs="Times New Roman"/>
-          <w:sz w:val="24"/>
-          <w:szCs w:val="24"/>
-        </w:rPr>
-        <w:t>polyT</w:t>
-      </w:r>
-      <w:proofErr w:type="spellEnd"/>
-      <w:r>
-        <w:rPr>
-          <w:rFonts w:ascii="Times New Roman" w:hAnsi="Times New Roman" w:cs="Times New Roman"/>
-          <w:sz w:val="24"/>
-          <w:szCs w:val="24"/>
-        </w:rPr>
-        <w:t xml:space="preserve"> sequences—showed negative correlations with the other MSI signatures. H_ID34 primarily describes 1 bp T deletions from short T sequences and does not correlate with any other MSI sig</w:t>
+        <w:t>. Conversely, C_ID1—characterized by 1 bp T insertions into polyT sequences—showed negative correlations with the other MSI signatures. H_ID34 primarily describes 1 bp T deletions from short T sequences and does not correlate with any other MSI sig</w:t>
       </w:r>
       <w:r>
         <w:rPr>
@@ -7768,6 +6931,7 @@
           <w:sz w:val="24"/>
           <w:szCs w:val="24"/>
         </w:rPr>
+        <w:lastRenderedPageBreak/>
         <w:t xml:space="preserve">C_ID7 is characterized mainly by single-base deletions of C or T from long C or T sequences. In contrast, H_ID33 predominantly represents TT deletions from 4-5 TT repeats, while H_ID37 is primarily associated with TTT deletions from 3 TTT repeats (Figure </w:t>
       </w:r>
       <w:r>
@@ -8012,25 +7176,7 @@
           <w:sz w:val="24"/>
           <w:szCs w:val="24"/>
         </w:rPr>
-        <w:t xml:space="preserve"> and </w:t>
-      </w:r>
-      <w:proofErr w:type="spellStart"/>
-      <w:r>
-        <w:rPr>
-          <w:rFonts w:ascii="Times New Roman" w:hAnsi="Times New Roman" w:cs="Times New Roman"/>
-          <w:sz w:val="24"/>
-          <w:szCs w:val="24"/>
-        </w:rPr>
-        <w:t>MSISeq</w:t>
-      </w:r>
-      <w:proofErr w:type="spellEnd"/>
-      <w:r>
-        <w:rPr>
-          <w:rFonts w:ascii="Times New Roman" w:hAnsi="Times New Roman" w:cs="Times New Roman"/>
-          <w:sz w:val="24"/>
-          <w:szCs w:val="24"/>
-        </w:rPr>
-        <w:t>-identified status</w:t>
+        <w:t xml:space="preserve"> and MSISeq-identified status</w:t>
       </w:r>
       <w:r>
         <w:rPr>
@@ -8128,7 +7274,16 @@
           <w:sz w:val="24"/>
           <w:szCs w:val="24"/>
         </w:rPr>
-        <w:t>A, B). Notably, two PCAWG samples displayed significant H_ID29 activity: a skin melanoma genome (SP103894) contained 3,772 H_ID29 mutations, while a breast cancer genome (SP5559) had 949 H_ID29 mutations. Analyzing additional samples allowed for the detection of rare signatures within the PCAWG datasets.</w:t>
+        <w:t xml:space="preserve">A, B). Notably, two PCAWG samples displayed significant H_ID29 activity: a skin melanoma </w:t>
+      </w:r>
+      <w:r>
+        <w:rPr>
+          <w:rFonts w:ascii="Times New Roman" w:hAnsi="Times New Roman" w:cs="Times New Roman"/>
+          <w:sz w:val="24"/>
+          <w:szCs w:val="24"/>
+        </w:rPr>
+        <w:lastRenderedPageBreak/>
+        <w:t>genome (SP103894) contained 3,772 H_ID29 mutations, while a breast cancer genome (SP5559) had 949 H_ID29 mutations. Analyzing additional samples allowed for the detection of rare signatures within the PCAWG datasets.</w:t>
       </w:r>
     </w:p>
     <w:p>
@@ -8164,25 +7319,7 @@
           <w:sz w:val="24"/>
           <w:szCs w:val="24"/>
         </w:rPr>
-        <w:t xml:space="preserve"> genomes, we observed 2 bp deletion patterns </w:t>
-      </w:r>
-      <w:proofErr w:type="gramStart"/>
-      <w:r>
-        <w:rPr>
-          <w:rFonts w:ascii="Times New Roman" w:hAnsi="Times New Roman" w:cs="Times New Roman"/>
-          <w:sz w:val="24"/>
-          <w:szCs w:val="24"/>
-        </w:rPr>
-        <w:t>similar to</w:t>
-      </w:r>
-      <w:proofErr w:type="gramEnd"/>
-      <w:r>
-        <w:rPr>
-          <w:rFonts w:ascii="Times New Roman" w:hAnsi="Times New Roman" w:cs="Times New Roman"/>
-          <w:sz w:val="24"/>
-          <w:szCs w:val="24"/>
-        </w:rPr>
-        <w:t xml:space="preserve"> those of H_ID29, although deletions within microhomology were depleted (Williams et al. 2019; Conover et al. 2015</w:t>
+        <w:t xml:space="preserve"> genomes, we observed 2 bp deletion patterns similar to those of H_ID29, although deletions within microhomology were depleted (Williams et al. 2019; Conover et al. 2015</w:t>
       </w:r>
       <w:r>
         <w:rPr>
@@ -8522,43 +7659,16 @@
           <w:sz w:val="24"/>
           <w:szCs w:val="24"/>
         </w:rPr>
-        <w:t xml:space="preserve"> presents H_ID29 as a novel mutational signature identified through de novo extraction from cancer genomic data, suggesting its association with TOP1-dependent deletions in RNASEH2A and/or RNASEH2B deficient cells. Previous work by </w:t>
-      </w:r>
-      <w:proofErr w:type="spellStart"/>
-      <w:r>
-        <w:rPr>
-          <w:rFonts w:ascii="Times New Roman" w:hAnsi="Times New Roman" w:cs="Times New Roman"/>
-          <w:sz w:val="24"/>
-          <w:szCs w:val="24"/>
-        </w:rPr>
-        <w:t>Reijns</w:t>
-      </w:r>
-      <w:proofErr w:type="spellEnd"/>
-      <w:r>
-        <w:rPr>
-          <w:rFonts w:ascii="Times New Roman" w:hAnsi="Times New Roman" w:cs="Times New Roman"/>
-          <w:sz w:val="24"/>
-          <w:szCs w:val="24"/>
-        </w:rPr>
-        <w:t xml:space="preserve"> et al. developed RNASEH2A-deficient mammalian cell lines and Rnaseh2b-KO mouse intestinal cancer models, revealing the enrichment of 2 bp deletions from tandem repeats or microhomology (</w:t>
-      </w:r>
-      <w:proofErr w:type="spellStart"/>
-      <w:r>
-        <w:rPr>
-          <w:rFonts w:ascii="Times New Roman" w:hAnsi="Times New Roman" w:cs="Times New Roman"/>
-          <w:sz w:val="24"/>
-          <w:szCs w:val="24"/>
-        </w:rPr>
-        <w:t>Reijns</w:t>
-      </w:r>
-      <w:proofErr w:type="spellEnd"/>
-      <w:r>
-        <w:rPr>
-          <w:rFonts w:ascii="Times New Roman" w:hAnsi="Times New Roman" w:cs="Times New Roman"/>
-          <w:sz w:val="24"/>
-          <w:szCs w:val="24"/>
-        </w:rPr>
-        <w:t xml:space="preserve"> et al. 2022</w:t>
+        <w:t xml:space="preserve"> presents H_ID29 as a novel mutational signature identified through de novo extraction from cancer genomic data, suggesting its association with TOP1-dependent </w:t>
+      </w:r>
+      <w:r>
+        <w:rPr>
+          <w:rFonts w:ascii="Times New Roman" w:hAnsi="Times New Roman" w:cs="Times New Roman"/>
+          <w:sz w:val="24"/>
+          <w:szCs w:val="24"/>
+        </w:rPr>
+        <w:lastRenderedPageBreak/>
+        <w:t>deletions in RNASEH2A and/or RNASEH2B deficient cells. Previous work by Reijns et al. developed RNASEH2A-deficient mammalian cell lines and Rnaseh2b-KO mouse intestinal cancer models, revealing the enrichment of 2 bp deletions from tandem repeats or microhomology (Reijns et al. 2022</w:t>
       </w:r>
       <w:r>
         <w:rPr>
@@ -8800,7 +7910,6 @@
         </w:rPr>
         <w:t xml:space="preserve"> regions compared to </w:t>
       </w:r>
-      <w:proofErr w:type="spellStart"/>
       <w:r>
         <w:rPr>
           <w:rFonts w:ascii="Times New Roman" w:hAnsi="Times New Roman" w:cs="Times New Roman" w:hint="eastAsia"/>
@@ -8809,7 +7918,6 @@
         </w:rPr>
         <w:t>untranscribed</w:t>
       </w:r>
-      <w:proofErr w:type="spellEnd"/>
       <w:r>
         <w:rPr>
           <w:rFonts w:ascii="Times New Roman" w:hAnsi="Times New Roman" w:cs="Times New Roman" w:hint="eastAsia"/>
@@ -8938,7 +8046,16 @@
           <w:sz w:val="24"/>
           <w:szCs w:val="24"/>
         </w:rPr>
-        <w:t>It is of interest to determine whether mutational processes, as represented by mutational signatures, exhibit preferential enrichment relative to clinical characteristics, including cancer type, gender, and age. Our analysis identified four signatures with significant aging correlations, indicative of clock-like behavior: C_ID5, C_ID9, C_ID10, and H_ID25. In general, PCAWG genomes contribute more to these aging correlations compared to HMF genomes, as evidenced by the Spearman correlation coefficients and associated p-values between signature activity and age (Figure</w:t>
+        <w:t xml:space="preserve">It is of interest to determine whether mutational processes, as represented by mutational signatures, exhibit preferential enrichment relative to clinical characteristics, including cancer type, gender, and age. Our analysis identified four signatures with significant aging correlations, indicative of clock-like behavior: C_ID5, C_ID9, C_ID10, and H_ID25. In general, PCAWG genomes contribute more to these aging correlations compared to HMF genomes, as evidenced </w:t>
+      </w:r>
+      <w:r>
+        <w:rPr>
+          <w:rFonts w:ascii="Times New Roman" w:hAnsi="Times New Roman" w:cs="Times New Roman"/>
+          <w:sz w:val="24"/>
+          <w:szCs w:val="24"/>
+        </w:rPr>
+        <w:lastRenderedPageBreak/>
+        <w:t>by the Spearman correlation coefficients and associated p-values between signature activity and age (Figure</w:t>
       </w:r>
       <w:r>
         <w:rPr>
@@ -9104,79 +8221,7 @@
           <w:sz w:val="24"/>
           <w:szCs w:val="24"/>
         </w:rPr>
-        <w:t xml:space="preserve">o investigate the contribution of mutational signatures to indels in cancer genes, we analyzed the </w:t>
-      </w:r>
-      <w:proofErr w:type="spellStart"/>
-      <w:r>
-        <w:rPr>
-          <w:rFonts w:ascii="Times New Roman" w:hAnsi="Times New Roman" w:cs="Times New Roman"/>
-          <w:sz w:val="24"/>
-          <w:szCs w:val="24"/>
-        </w:rPr>
-        <w:t>exonic</w:t>
-      </w:r>
-      <w:proofErr w:type="spellEnd"/>
-      <w:r>
-        <w:rPr>
-          <w:rFonts w:ascii="Times New Roman" w:hAnsi="Times New Roman" w:cs="Times New Roman"/>
-          <w:sz w:val="24"/>
-          <w:szCs w:val="24"/>
-        </w:rPr>
-        <w:t xml:space="preserve"> regions of 581 Tier 1 genes from the Cancer Gene Census (</w:t>
-      </w:r>
-      <w:proofErr w:type="spellStart"/>
-      <w:r>
-        <w:rPr>
-          <w:rFonts w:ascii="Times New Roman" w:hAnsi="Times New Roman" w:cs="Times New Roman"/>
-          <w:sz w:val="24"/>
-          <w:szCs w:val="24"/>
-        </w:rPr>
-        <w:t>Sondka</w:t>
-      </w:r>
-      <w:proofErr w:type="spellEnd"/>
-      <w:r>
-        <w:rPr>
-          <w:rFonts w:ascii="Times New Roman" w:hAnsi="Times New Roman" w:cs="Times New Roman"/>
-          <w:sz w:val="24"/>
-          <w:szCs w:val="24"/>
-        </w:rPr>
-        <w:t xml:space="preserve"> et al., 2018). We excluded DEL:</w:t>
-      </w:r>
-      <w:proofErr w:type="gramStart"/>
-      <w:r>
-        <w:rPr>
-          <w:rFonts w:ascii="Times New Roman" w:hAnsi="Times New Roman" w:cs="Times New Roman"/>
-          <w:sz w:val="24"/>
-          <w:szCs w:val="24"/>
-        </w:rPr>
-        <w:t>1:T</w:t>
-      </w:r>
-      <w:proofErr w:type="gramEnd"/>
-      <w:r>
-        <w:rPr>
-          <w:rFonts w:ascii="Times New Roman" w:hAnsi="Times New Roman" w:cs="Times New Roman"/>
-          <w:sz w:val="24"/>
-          <w:szCs w:val="24"/>
-        </w:rPr>
-        <w:t>:5+ and INS:</w:t>
-      </w:r>
-      <w:proofErr w:type="gramStart"/>
-      <w:r>
-        <w:rPr>
-          <w:rFonts w:ascii="Times New Roman" w:hAnsi="Times New Roman" w:cs="Times New Roman"/>
-          <w:sz w:val="24"/>
-          <w:szCs w:val="24"/>
-        </w:rPr>
-        <w:t>1:T</w:t>
-      </w:r>
-      <w:proofErr w:type="gramEnd"/>
-      <w:r>
-        <w:rPr>
-          <w:rFonts w:ascii="Times New Roman" w:hAnsi="Times New Roman" w:cs="Times New Roman"/>
-          <w:sz w:val="24"/>
-          <w:szCs w:val="24"/>
-        </w:rPr>
-        <w:t xml:space="preserve">:5+ indels from our analysis, as these are predominantly driven by C_ID1 and C_ID2, and single-base thymine insertions/deletions in poly-T regions are rarely biologically consequential. Among the genes most frequently affected by insertions were ARID1A, PHOX2B, TP53, and PTEN, with contributions from signatures linked to DNA replication slippage, defective mismatch repair (MMR), TOP1-TAM, and TOP2A pK743N (Figure </w:t>
+        <w:t xml:space="preserve">o investigate the contribution of mutational signatures to indels in cancer genes, we analyzed the exonic regions of 581 Tier 1 genes from the Cancer Gene Census (Sondka et al., 2018). We excluded DEL:1:T:5+ and INS:1:T:5+ indels from our analysis, as these are predominantly driven by C_ID1 and C_ID2, and single-base thymine insertions/deletions in poly-T regions are rarely biologically consequential. Among the genes most frequently affected by insertions were ARID1A, PHOX2B, TP53, and PTEN, with contributions from signatures linked to DNA replication slippage, defective mismatch repair (MMR), TOP1-TAM, and TOP2A pK743N (Figure </w:t>
       </w:r>
       <w:r>
         <w:rPr>
@@ -9210,25 +8255,8 @@
           <w:sz w:val="24"/>
           <w:szCs w:val="24"/>
         </w:rPr>
-        <w:t>Deletions were most prevalent in genes such as ARID1A, EGFR, TP53, RNF43, and KMT2D, primarily driven by DNA replication slippage, defective MMR, non-homologous end joining (NHEJ) DNA repair, and tobacco smoking-associated signatures. TP53 exhibited diverse deletion patterns influenced by distinct mutational processes. Tobacco smoking-associated signatures predominantly drove single-base cytosine deletions (DEL:</w:t>
-      </w:r>
-      <w:proofErr w:type="gramStart"/>
-      <w:r>
-        <w:rPr>
-          <w:rFonts w:ascii="Times New Roman" w:hAnsi="Times New Roman" w:cs="Times New Roman"/>
-          <w:sz w:val="24"/>
-          <w:szCs w:val="24"/>
-        </w:rPr>
-        <w:t>C:1:1</w:t>
-      </w:r>
-      <w:proofErr w:type="gramEnd"/>
-      <w:r>
-        <w:rPr>
-          <w:rFonts w:ascii="Times New Roman" w:hAnsi="Times New Roman" w:cs="Times New Roman"/>
-          <w:sz w:val="24"/>
-          <w:szCs w:val="24"/>
-        </w:rPr>
-        <w:t>), while TOP1-TAM signatures mediated 2 bp deletions arising from tandem repeats or microhomologies. Additionally, defective homologous recombination (HR) and NHEJ DNA repair drove de novo deletions exceeding 5 bp.</w:t>
+        <w:lastRenderedPageBreak/>
+        <w:t>Deletions were most prevalent in genes such as ARID1A, EGFR, TP53, RNF43, and KMT2D, primarily driven by DNA replication slippage, defective MMR, non-homologous end joining (NHEJ) DNA repair, and tobacco smoking-associated signatures. TP53 exhibited diverse deletion patterns influenced by distinct mutational processes. Tobacco smoking-associated signatures predominantly drove single-base cytosine deletions (DEL:C:1:1), while TOP1-TAM signatures mediated 2 bp deletions arising from tandem repeats or microhomologies. Additionally, defective homologous recombination (HR) and NHEJ DNA repair drove de novo deletions exceeding 5 bp.</w:t>
       </w:r>
     </w:p>
     <w:p>
@@ -9287,7 +8315,7 @@
       <w:pPr>
         <w:spacing w:line="480" w:lineRule="auto"/>
         <w:rPr>
-          <w:rFonts w:ascii="Times New Roman" w:hAnsi="Times New Roman" w:cs="Times New Roman" w:hint="eastAsia"/>
+          <w:rFonts w:ascii="Times New Roman" w:hAnsi="Times New Roman" w:cs="Times New Roman"/>
           <w:sz w:val="24"/>
           <w:szCs w:val="24"/>
         </w:rPr>
@@ -9498,6 +8526,7 @@
           <w:sz w:val="24"/>
           <w:szCs w:val="24"/>
         </w:rPr>
+        <w:lastRenderedPageBreak/>
         <w:t>RNaseH2 null in vitro models</w:t>
       </w:r>
       <w:r>
@@ -9612,25 +8641,7 @@
           <w:sz w:val="24"/>
           <w:szCs w:val="24"/>
         </w:rPr>
-        <w:t xml:space="preserve">We also conducted signature extraction using </w:t>
-      </w:r>
-      <w:proofErr w:type="spellStart"/>
-      <w:r>
-        <w:rPr>
-          <w:rFonts w:ascii="Times New Roman" w:hAnsi="Times New Roman" w:cs="Times New Roman"/>
-          <w:sz w:val="24"/>
-          <w:szCs w:val="24"/>
-        </w:rPr>
-        <w:t>SigProfilerExtractor</w:t>
-      </w:r>
-      <w:proofErr w:type="spellEnd"/>
-      <w:r>
-        <w:rPr>
-          <w:rFonts w:ascii="Times New Roman" w:hAnsi="Times New Roman" w:cs="Times New Roman"/>
-          <w:sz w:val="24"/>
-          <w:szCs w:val="24"/>
-        </w:rPr>
-        <w:t>, an NMF-based model known for its robust performance in signature analysis (Figure S</w:t>
+        <w:t>We also conducted signature extraction using SigProfilerExtractor, an NMF-based model known for its robust performance in signature analysis (Figure S</w:t>
       </w:r>
       <w:r>
         <w:rPr>
@@ -9646,51 +8657,15 @@
           <w:sz w:val="24"/>
           <w:szCs w:val="24"/>
         </w:rPr>
-        <w:t xml:space="preserve">, Islam et al., 2022). However, this method proved ineffective for our large cohort, yielding an optimal solution of K=12 but failing to identify several previously established COSMIC signatures. Notably, a recent study utilized a minimum-volume NMF model, </w:t>
-      </w:r>
-      <w:proofErr w:type="spellStart"/>
-      <w:r>
-        <w:rPr>
-          <w:rFonts w:ascii="Times New Roman" w:hAnsi="Times New Roman" w:cs="Times New Roman"/>
-          <w:sz w:val="24"/>
-          <w:szCs w:val="24"/>
-        </w:rPr>
-        <w:t>MuSiCal</w:t>
-      </w:r>
-      <w:proofErr w:type="spellEnd"/>
-      <w:r>
-        <w:rPr>
-          <w:rFonts w:ascii="Times New Roman" w:hAnsi="Times New Roman" w:cs="Times New Roman"/>
-          <w:sz w:val="24"/>
-          <w:szCs w:val="24"/>
-        </w:rPr>
-        <w:t xml:space="preserve">, to reanalyze PCAWG indel genomes and discovered 25 indel mutational signatures, including 9 novel signatures. </w:t>
-      </w:r>
-      <w:r>
-        <w:rPr>
-          <w:rFonts w:ascii="Times New Roman" w:hAnsi="Times New Roman" w:cs="Times New Roman"/>
-          <w:sz w:val="24"/>
-          <w:szCs w:val="24"/>
-        </w:rPr>
-        <w:t xml:space="preserve">Our analysis revealed that 3 of the 9 novel signatures identified by </w:t>
-      </w:r>
-      <w:proofErr w:type="spellStart"/>
-      <w:r>
-        <w:rPr>
-          <w:rFonts w:ascii="Times New Roman" w:hAnsi="Times New Roman" w:cs="Times New Roman"/>
-          <w:sz w:val="24"/>
-          <w:szCs w:val="24"/>
-        </w:rPr>
-        <w:t>MuSiCal</w:t>
-      </w:r>
-      <w:proofErr w:type="spellEnd"/>
-      <w:r>
-        <w:rPr>
-          <w:rFonts w:ascii="Times New Roman" w:hAnsi="Times New Roman" w:cs="Times New Roman"/>
-          <w:sz w:val="24"/>
-          <w:szCs w:val="24"/>
-        </w:rPr>
-        <w:t xml:space="preserve"> were also recapitulated in our findings</w:t>
+        <w:t xml:space="preserve">, Islam et al., 2022). However, this method proved ineffective for our large cohort, yielding an optimal solution of K=12 but failing to identify several previously established COSMIC signatures. Notably, a recent study utilized a minimum-volume NMF model, MuSiCal, to reanalyze PCAWG indel genomes and discovered 25 indel mutational signatures, including 9 novel signatures. </w:t>
+      </w:r>
+      <w:r>
+        <w:rPr>
+          <w:rFonts w:ascii="Times New Roman" w:hAnsi="Times New Roman" w:cs="Times New Roman"/>
+          <w:sz w:val="24"/>
+          <w:szCs w:val="24"/>
+        </w:rPr>
+        <w:t>Our analysis revealed that 3 of the 9 novel signatures identified by MuSiCal were also recapitulated in our findings</w:t>
       </w:r>
       <w:r>
         <w:rPr>
@@ -9746,25 +8721,7 @@
           <w:sz w:val="24"/>
           <w:szCs w:val="24"/>
         </w:rPr>
-        <w:t xml:space="preserve">. When we applied </w:t>
-      </w:r>
-      <w:proofErr w:type="spellStart"/>
-      <w:r>
-        <w:rPr>
-          <w:rFonts w:ascii="Times New Roman" w:hAnsi="Times New Roman" w:cs="Times New Roman"/>
-          <w:sz w:val="24"/>
-          <w:szCs w:val="24"/>
-        </w:rPr>
-        <w:t>MuSiCal</w:t>
-      </w:r>
-      <w:proofErr w:type="spellEnd"/>
-      <w:r>
-        <w:rPr>
-          <w:rFonts w:ascii="Times New Roman" w:hAnsi="Times New Roman" w:cs="Times New Roman"/>
-          <w:sz w:val="24"/>
-          <w:szCs w:val="24"/>
-        </w:rPr>
-        <w:t xml:space="preserve"> to our datasets, it resulted in an optimal K=13</w:t>
+        <w:t>. When we applied MuSiCal to our datasets, it resulted in an optimal K=13</w:t>
       </w:r>
       <w:r>
         <w:rPr>
@@ -9796,95 +8753,23 @@
           <w:sz w:val="24"/>
           <w:szCs w:val="24"/>
         </w:rPr>
-        <w:t xml:space="preserve">). In contrast, using </w:t>
-      </w:r>
-      <w:proofErr w:type="spellStart"/>
-      <w:r>
-        <w:rPr>
-          <w:rFonts w:ascii="Times New Roman" w:hAnsi="Times New Roman" w:cs="Times New Roman"/>
-          <w:sz w:val="24"/>
-          <w:szCs w:val="24"/>
-        </w:rPr>
-        <w:t>mSigHdp</w:t>
-      </w:r>
-      <w:proofErr w:type="spellEnd"/>
-      <w:r>
-        <w:rPr>
-          <w:rFonts w:ascii="Times New Roman" w:hAnsi="Times New Roman" w:cs="Times New Roman"/>
-          <w:sz w:val="24"/>
-          <w:szCs w:val="24"/>
-        </w:rPr>
-        <w:t xml:space="preserve">, we identified 30 mutational signatures across all genomes, with 24 included in the finalized collection (Table S4). This limitation of </w:t>
-      </w:r>
-      <w:proofErr w:type="spellStart"/>
-      <w:r>
-        <w:rPr>
-          <w:rFonts w:ascii="Times New Roman" w:hAnsi="Times New Roman" w:cs="Times New Roman"/>
-          <w:sz w:val="24"/>
-          <w:szCs w:val="24"/>
-        </w:rPr>
-        <w:t>SigProfilerExtractor</w:t>
-      </w:r>
-      <w:proofErr w:type="spellEnd"/>
-      <w:r>
-        <w:rPr>
-          <w:rFonts w:ascii="Times New Roman" w:hAnsi="Times New Roman" w:cs="Times New Roman"/>
-          <w:sz w:val="24"/>
-          <w:szCs w:val="24"/>
-        </w:rPr>
-        <w:t xml:space="preserve"> </w:t>
-      </w:r>
-      <w:r>
-        <w:rPr>
-          <w:rFonts w:ascii="Times New Roman" w:hAnsi="Times New Roman" w:cs="Times New Roman" w:hint="eastAsia"/>
-          <w:sz w:val="24"/>
-          <w:szCs w:val="24"/>
-        </w:rPr>
-        <w:t xml:space="preserve">and </w:t>
-      </w:r>
-      <w:proofErr w:type="spellStart"/>
-      <w:r>
-        <w:rPr>
-          <w:rFonts w:ascii="Times New Roman" w:hAnsi="Times New Roman" w:cs="Times New Roman" w:hint="eastAsia"/>
-          <w:sz w:val="24"/>
-          <w:szCs w:val="24"/>
-        </w:rPr>
-        <w:t>MuSiCal</w:t>
-      </w:r>
-      <w:proofErr w:type="spellEnd"/>
-      <w:r>
-        <w:rPr>
-          <w:rFonts w:ascii="Times New Roman" w:hAnsi="Times New Roman" w:cs="Times New Roman" w:hint="eastAsia"/>
-          <w:sz w:val="24"/>
-          <w:szCs w:val="24"/>
-        </w:rPr>
-        <w:t xml:space="preserve"> </w:t>
-      </w:r>
-      <w:r>
-        <w:rPr>
-          <w:rFonts w:ascii="Times New Roman" w:hAnsi="Times New Roman" w:cs="Times New Roman"/>
-          <w:sz w:val="24"/>
-          <w:szCs w:val="24"/>
-        </w:rPr>
-        <w:t xml:space="preserve">is likely attributable to the challenges Non-negative Matrix Factorization faces in managing the high data sparsity associated with indels. Our study underscores the effectiveness of </w:t>
-      </w:r>
-      <w:proofErr w:type="spellStart"/>
-      <w:r>
-        <w:rPr>
-          <w:rFonts w:ascii="Times New Roman" w:hAnsi="Times New Roman" w:cs="Times New Roman"/>
-          <w:sz w:val="24"/>
-          <w:szCs w:val="24"/>
-        </w:rPr>
-        <w:t>mSigHdp</w:t>
-      </w:r>
-      <w:proofErr w:type="spellEnd"/>
-      <w:r>
-        <w:rPr>
-          <w:rFonts w:ascii="Times New Roman" w:hAnsi="Times New Roman" w:cs="Times New Roman"/>
-          <w:sz w:val="24"/>
-          <w:szCs w:val="24"/>
-        </w:rPr>
-        <w:t xml:space="preserve"> for mining large datasets and demonstrates its capability to reveal novel signatures in highly sparse, low-count data.</w:t>
+        <w:t xml:space="preserve">). In contrast, using mSigHdp, we identified 30 mutational signatures across all genomes, with 24 included in the finalized collection (Table S4). This limitation of SigProfilerExtractor </w:t>
+      </w:r>
+      <w:r>
+        <w:rPr>
+          <w:rFonts w:ascii="Times New Roman" w:hAnsi="Times New Roman" w:cs="Times New Roman" w:hint="eastAsia"/>
+          <w:sz w:val="24"/>
+          <w:szCs w:val="24"/>
+        </w:rPr>
+        <w:t xml:space="preserve">and MuSiCal </w:t>
+      </w:r>
+      <w:r>
+        <w:rPr>
+          <w:rFonts w:ascii="Times New Roman" w:hAnsi="Times New Roman" w:cs="Times New Roman"/>
+          <w:sz w:val="24"/>
+          <w:szCs w:val="24"/>
+        </w:rPr>
+        <w:t>is likely attributable to the challenges Non-negative Matrix Factorization faces in managing the high data sparsity associated with indels. Our study underscores the effectiveness of mSigHdp for mining large datasets and demonstrates its capability to reveal novel signatures in highly sparse, low-count data.</w:t>
       </w:r>
     </w:p>
     <w:p>
@@ -9910,7 +8795,16 @@
           <w:sz w:val="24"/>
           <w:szCs w:val="24"/>
         </w:rPr>
-        <w:t>The identification of novel mutational signatures often poses challenges in linking them to specific mutational processes, a complexity exacerbated by the diverse mutational landscapes observed across pan-cancer datasets. By integrating additional data into mutational signature analysis, we anticipate uncovering further signatures that more comprehensively characterize genomic mutational processes.</w:t>
+        <w:t xml:space="preserve">The identification of novel mutational signatures often poses challenges in linking them to specific mutational processes, a complexity exacerbated by the diverse mutational landscapes observed across pan-cancer datasets. By integrating additional data into mutational signature analysis, we anticipate uncovering further signatures that more comprehensively characterize </w:t>
+      </w:r>
+      <w:r>
+        <w:rPr>
+          <w:rFonts w:ascii="Times New Roman" w:hAnsi="Times New Roman" w:cs="Times New Roman"/>
+          <w:sz w:val="24"/>
+          <w:szCs w:val="24"/>
+        </w:rPr>
+        <w:lastRenderedPageBreak/>
+        <w:t>genomic mutational processes.</w:t>
       </w:r>
       <w:r>
         <w:rPr>
@@ -10214,20 +9108,9 @@
           <w:szCs w:val="24"/>
           <w:highlight w:val="yellow"/>
         </w:rPr>
-        <w:t xml:space="preserve">Variant calls for 3417 WGS samples from the HMF cohort were obtained from </w:t>
-      </w:r>
-      <w:proofErr w:type="spellStart"/>
-      <w:r>
-        <w:rPr>
-          <w:rFonts w:ascii="Times New Roman" w:hAnsi="Times New Roman" w:cs="Times New Roman"/>
-          <w:sz w:val="24"/>
-          <w:szCs w:val="24"/>
-          <w:highlight w:val="yellow"/>
-        </w:rPr>
-        <w:t>xxxx</w:t>
+        <w:t>Variant calls for 3417 WGS samples from the HMF cohort were obtained from xxxx</w:t>
       </w:r>
       <w:commentRangeEnd w:id="7"/>
-      <w:proofErr w:type="spellEnd"/>
       <w:r>
         <w:rPr>
           <w:rStyle w:val="CommentReference"/>
@@ -10329,25 +9212,7 @@
           <w:sz w:val="24"/>
           <w:szCs w:val="24"/>
         </w:rPr>
-        <w:t xml:space="preserve">These data </w:t>
-      </w:r>
-      <w:proofErr w:type="gramStart"/>
-      <w:r>
-        <w:rPr>
-          <w:rFonts w:ascii="Times New Roman" w:hAnsi="Times New Roman" w:cs="Times New Roman"/>
-          <w:sz w:val="24"/>
-          <w:szCs w:val="24"/>
-        </w:rPr>
-        <w:t>was</w:t>
-      </w:r>
-      <w:proofErr w:type="gramEnd"/>
-      <w:r>
-        <w:rPr>
-          <w:rFonts w:ascii="Times New Roman" w:hAnsi="Times New Roman" w:cs="Times New Roman"/>
-          <w:sz w:val="24"/>
-          <w:szCs w:val="24"/>
-        </w:rPr>
-        <w:t xml:space="preserve"> also provided in</w:t>
+        <w:t>These data was also provided in</w:t>
       </w:r>
       <w:r>
         <w:rPr>
@@ -10427,7 +9292,6 @@
             <w:docPart w:val="DefaultPlaceholder_-1854013440"/>
           </w:placeholder>
         </w:sdtPr>
-        <w:sdtEndPr/>
         <w:sdtContent>
           <w:r>
             <w:rPr>
@@ -10436,27 +9300,7 @@
               <w:sz w:val="24"/>
               <w:szCs w:val="24"/>
             </w:rPr>
-            <w:t>(</w:t>
-          </w:r>
-          <w:proofErr w:type="spellStart"/>
-          <w:r>
-            <w:rPr>
-              <w:rFonts w:ascii="Times New Roman" w:hAnsi="Times New Roman" w:cs="Times New Roman"/>
-              <w:color w:val="000000"/>
-              <w:sz w:val="24"/>
-              <w:szCs w:val="24"/>
-            </w:rPr>
-            <w:t>Sondka</w:t>
-          </w:r>
-          <w:proofErr w:type="spellEnd"/>
-          <w:r>
-            <w:rPr>
-              <w:rFonts w:ascii="Times New Roman" w:hAnsi="Times New Roman" w:cs="Times New Roman"/>
-              <w:color w:val="000000"/>
-              <w:sz w:val="24"/>
-              <w:szCs w:val="24"/>
-            </w:rPr>
-            <w:t xml:space="preserve"> et al., 2018</w:t>
+            <w:t>(Sondka et al., 2018</w:t>
           </w:r>
           <w:r>
             <w:rPr>
@@ -10564,23 +9408,13 @@
         </w:rPr>
         <w:t xml:space="preserve">We used </w:t>
       </w:r>
-      <w:proofErr w:type="spellStart"/>
-      <w:r>
-        <w:rPr>
-          <w:rFonts w:ascii="Times New Roman" w:hAnsi="Times New Roman" w:cs="Times New Roman"/>
-          <w:sz w:val="24"/>
-          <w:szCs w:val="24"/>
-        </w:rPr>
-        <w:t>mSigHdp</w:t>
-      </w:r>
-      <w:proofErr w:type="spellEnd"/>
-      <w:r>
-        <w:rPr>
-          <w:rFonts w:ascii="Times New Roman" w:hAnsi="Times New Roman" w:cs="Times New Roman"/>
-          <w:sz w:val="24"/>
-          <w:szCs w:val="24"/>
-        </w:rPr>
-        <w:t xml:space="preserve"> (v 2.1.2) for de novo mutational signature extraction analysis.</w:t>
+      <w:r>
+        <w:rPr>
+          <w:rFonts w:ascii="Times New Roman" w:hAnsi="Times New Roman" w:cs="Times New Roman"/>
+          <w:sz w:val="24"/>
+          <w:szCs w:val="24"/>
+        </w:rPr>
+        <w:t>mSigHdp (v 2.1.2) for de novo mutational signature extraction analysis.</w:t>
       </w:r>
       <w:r>
         <w:rPr>
@@ -10676,213 +9510,40 @@
           <w:sz w:val="24"/>
           <w:szCs w:val="24"/>
         </w:rPr>
-        <w:t xml:space="preserve">In both </w:t>
-      </w:r>
-      <w:proofErr w:type="gramStart"/>
-      <w:r>
-        <w:rPr>
-          <w:rFonts w:ascii="Times New Roman" w:hAnsi="Times New Roman" w:cs="Times New Roman"/>
-          <w:sz w:val="24"/>
-          <w:szCs w:val="24"/>
-        </w:rPr>
-        <w:t>scenario</w:t>
-      </w:r>
-      <w:proofErr w:type="gramEnd"/>
-      <w:r>
-        <w:rPr>
-          <w:rFonts w:ascii="Times New Roman" w:hAnsi="Times New Roman" w:cs="Times New Roman"/>
-          <w:sz w:val="24"/>
-          <w:szCs w:val="24"/>
-        </w:rPr>
-        <w:t xml:space="preserve">, we used the following parameters: </w:t>
-      </w:r>
-      <w:r>
-        <w:rPr>
-          <w:rFonts w:ascii="Times New Roman" w:hAnsi="Times New Roman" w:cs="Times New Roman"/>
-          <w:sz w:val="24"/>
-          <w:szCs w:val="24"/>
-        </w:rPr>
-        <w:t xml:space="preserve"> </w:t>
-      </w:r>
-      <w:proofErr w:type="spellStart"/>
-      <w:r>
-        <w:rPr>
-          <w:rFonts w:ascii="Times New Roman" w:hAnsi="Times New Roman" w:cs="Times New Roman"/>
-          <w:sz w:val="24"/>
-          <w:szCs w:val="24"/>
-        </w:rPr>
-        <w:t>seedNumber</w:t>
-      </w:r>
-      <w:proofErr w:type="spellEnd"/>
-      <w:r>
-        <w:rPr>
-          <w:rFonts w:ascii="Times New Roman" w:hAnsi="Times New Roman" w:cs="Times New Roman"/>
-          <w:sz w:val="24"/>
-          <w:szCs w:val="24"/>
-        </w:rPr>
-        <w:t xml:space="preserve">=1234, </w:t>
-      </w:r>
-      <w:proofErr w:type="spellStart"/>
-      <w:r>
-        <w:rPr>
-          <w:rFonts w:ascii="Times New Roman" w:hAnsi="Times New Roman" w:cs="Times New Roman"/>
-          <w:sz w:val="24"/>
-          <w:szCs w:val="24"/>
-        </w:rPr>
-        <w:t>burnin</w:t>
-      </w:r>
-      <w:proofErr w:type="spellEnd"/>
-      <w:r>
-        <w:rPr>
-          <w:rFonts w:ascii="Times New Roman" w:hAnsi="Times New Roman" w:cs="Times New Roman"/>
-          <w:sz w:val="24"/>
-          <w:szCs w:val="24"/>
-        </w:rPr>
-        <w:t xml:space="preserve">=1000, </w:t>
-      </w:r>
-      <w:proofErr w:type="spellStart"/>
-      <w:proofErr w:type="gramStart"/>
-      <w:r>
-        <w:rPr>
-          <w:rFonts w:ascii="Times New Roman" w:hAnsi="Times New Roman" w:cs="Times New Roman"/>
-          <w:sz w:val="24"/>
-          <w:szCs w:val="24"/>
-        </w:rPr>
-        <w:t>bunin.multi</w:t>
-      </w:r>
-      <w:r>
-        <w:rPr>
-          <w:rFonts w:ascii="Times New Roman" w:hAnsi="Times New Roman" w:cs="Times New Roman"/>
-          <w:sz w:val="24"/>
-          <w:szCs w:val="24"/>
-        </w:rPr>
-        <w:t>plier</w:t>
-      </w:r>
-      <w:proofErr w:type="spellEnd"/>
-      <w:proofErr w:type="gramEnd"/>
-      <w:r>
-        <w:rPr>
-          <w:rFonts w:ascii="Times New Roman" w:hAnsi="Times New Roman" w:cs="Times New Roman"/>
-          <w:sz w:val="24"/>
-          <w:szCs w:val="24"/>
-        </w:rPr>
-        <w:t xml:space="preserve">=20, </w:t>
-      </w:r>
-      <w:proofErr w:type="spellStart"/>
-      <w:proofErr w:type="gramStart"/>
-      <w:r>
-        <w:rPr>
-          <w:rFonts w:ascii="Times New Roman" w:hAnsi="Times New Roman" w:cs="Times New Roman"/>
-          <w:sz w:val="24"/>
-          <w:szCs w:val="24"/>
-        </w:rPr>
-        <w:t>post.n</w:t>
-      </w:r>
-      <w:proofErr w:type="spellEnd"/>
-      <w:proofErr w:type="gramEnd"/>
-      <w:r>
-        <w:rPr>
-          <w:rFonts w:ascii="Times New Roman" w:hAnsi="Times New Roman" w:cs="Times New Roman"/>
-          <w:sz w:val="24"/>
-          <w:szCs w:val="24"/>
-        </w:rPr>
-        <w:t xml:space="preserve"> = 200, </w:t>
-      </w:r>
-      <w:proofErr w:type="spellStart"/>
-      <w:proofErr w:type="gramStart"/>
-      <w:r>
-        <w:rPr>
-          <w:rFonts w:ascii="Times New Roman" w:hAnsi="Times New Roman" w:cs="Times New Roman"/>
-          <w:sz w:val="24"/>
-          <w:szCs w:val="24"/>
-        </w:rPr>
-        <w:t>post.space</w:t>
-      </w:r>
-      <w:proofErr w:type="spellEnd"/>
-      <w:proofErr w:type="gramEnd"/>
-      <w:r>
-        <w:rPr>
-          <w:rFonts w:ascii="Times New Roman" w:hAnsi="Times New Roman" w:cs="Times New Roman"/>
-          <w:sz w:val="24"/>
-          <w:szCs w:val="24"/>
-        </w:rPr>
-        <w:t xml:space="preserve"> = 100, </w:t>
-      </w:r>
-      <w:proofErr w:type="spellStart"/>
-      <w:proofErr w:type="gramStart"/>
-      <w:r>
-        <w:rPr>
-          <w:rFonts w:ascii="Times New Roman" w:hAnsi="Times New Roman" w:cs="Times New Roman"/>
-          <w:sz w:val="24"/>
-          <w:szCs w:val="24"/>
-        </w:rPr>
-        <w:t>num.child</w:t>
-      </w:r>
-      <w:proofErr w:type="gramEnd"/>
-      <w:r>
-        <w:rPr>
-          <w:rFonts w:ascii="Times New Roman" w:hAnsi="Times New Roman" w:cs="Times New Roman"/>
-          <w:sz w:val="24"/>
-          <w:szCs w:val="24"/>
-        </w:rPr>
-        <w:t>.process</w:t>
-      </w:r>
-      <w:proofErr w:type="spellEnd"/>
-      <w:r>
-        <w:rPr>
-          <w:rFonts w:ascii="Times New Roman" w:hAnsi="Times New Roman" w:cs="Times New Roman"/>
-          <w:sz w:val="24"/>
-          <w:szCs w:val="24"/>
-        </w:rPr>
-        <w:t xml:space="preserve">=20, </w:t>
-      </w:r>
-      <w:proofErr w:type="spellStart"/>
-      <w:proofErr w:type="gramStart"/>
-      <w:r>
-        <w:rPr>
-          <w:rFonts w:ascii="Times New Roman" w:hAnsi="Times New Roman" w:cs="Times New Roman"/>
-          <w:sz w:val="24"/>
-          <w:szCs w:val="24"/>
-        </w:rPr>
-        <w:t>gamma.alpha</w:t>
-      </w:r>
-      <w:proofErr w:type="spellEnd"/>
-      <w:proofErr w:type="gramEnd"/>
-      <w:r>
-        <w:rPr>
-          <w:rFonts w:ascii="Times New Roman" w:hAnsi="Times New Roman" w:cs="Times New Roman"/>
-          <w:sz w:val="24"/>
-          <w:szCs w:val="24"/>
-        </w:rPr>
-        <w:t xml:space="preserve">=1, </w:t>
-      </w:r>
-      <w:proofErr w:type="spellStart"/>
-      <w:proofErr w:type="gramStart"/>
-      <w:r>
-        <w:rPr>
-          <w:rFonts w:ascii="Times New Roman" w:hAnsi="Times New Roman" w:cs="Times New Roman"/>
-          <w:sz w:val="24"/>
-          <w:szCs w:val="24"/>
-        </w:rPr>
-        <w:t>gamma.</w:t>
-      </w:r>
-      <w:r>
-        <w:rPr>
-          <w:rFonts w:ascii="Times New Roman" w:hAnsi="Times New Roman" w:cs="Times New Roman"/>
-          <w:sz w:val="24"/>
-          <w:szCs w:val="24"/>
-        </w:rPr>
-        <w:t>beta</w:t>
-      </w:r>
-      <w:proofErr w:type="spellEnd"/>
-      <w:proofErr w:type="gramEnd"/>
-      <w:r>
-        <w:rPr>
-          <w:rFonts w:ascii="Times New Roman" w:hAnsi="Times New Roman" w:cs="Times New Roman"/>
-          <w:sz w:val="24"/>
-          <w:szCs w:val="24"/>
-        </w:rPr>
-        <w:t>=</w:t>
+        <w:t xml:space="preserve">In both scenario, </w:t>
+      </w:r>
+      <w:r>
+        <w:rPr>
+          <w:rFonts w:ascii="Times New Roman" w:hAnsi="Times New Roman" w:cs="Times New Roman"/>
+          <w:sz w:val="24"/>
+          <w:szCs w:val="24"/>
+        </w:rPr>
+        <w:lastRenderedPageBreak/>
+        <w:t xml:space="preserve">we used the following parameters: </w:t>
+      </w:r>
+      <w:r>
+        <w:rPr>
+          <w:rFonts w:ascii="Times New Roman" w:hAnsi="Times New Roman" w:cs="Times New Roman"/>
+          <w:sz w:val="24"/>
+          <w:szCs w:val="24"/>
+        </w:rPr>
+        <w:t xml:space="preserve"> seedNumber=1234, burnin=1000, bunin.multi</w:t>
+      </w:r>
+      <w:r>
+        <w:rPr>
+          <w:rFonts w:ascii="Times New Roman" w:hAnsi="Times New Roman" w:cs="Times New Roman"/>
+          <w:sz w:val="24"/>
+          <w:szCs w:val="24"/>
+        </w:rPr>
+        <w:t>plier=20, post.n = 200, post.space = 100, num.child.process=20, gamma.alpha=1, gamma.</w:t>
+      </w:r>
+      <w:r>
+        <w:rPr>
+          <w:rFonts w:ascii="Times New Roman" w:hAnsi="Times New Roman" w:cs="Times New Roman"/>
+          <w:sz w:val="24"/>
+          <w:szCs w:val="24"/>
+        </w:rPr>
+        <w:t>beta=</w:t>
       </w:r>
       <w:r>
         <w:rPr>
@@ -10916,25 +9577,7 @@
           <w:sz w:val="24"/>
           <w:szCs w:val="24"/>
         </w:rPr>
-        <w:t xml:space="preserve">For </w:t>
-      </w:r>
-      <w:proofErr w:type="spellStart"/>
-      <w:r>
-        <w:rPr>
-          <w:rFonts w:ascii="Times New Roman" w:hAnsi="Times New Roman" w:cs="Times New Roman"/>
-          <w:sz w:val="24"/>
-          <w:szCs w:val="24"/>
-        </w:rPr>
-        <w:t>SigProfilerExtractor</w:t>
-      </w:r>
-      <w:proofErr w:type="spellEnd"/>
-      <w:r>
-        <w:rPr>
-          <w:rFonts w:ascii="Times New Roman" w:hAnsi="Times New Roman" w:cs="Times New Roman"/>
-          <w:sz w:val="24"/>
-          <w:szCs w:val="24"/>
-        </w:rPr>
-        <w:t xml:space="preserve">, </w:t>
+        <w:t xml:space="preserve">For SigProfilerExtractor, </w:t>
       </w:r>
       <w:r>
         <w:rPr>
@@ -10952,21 +9595,147 @@
           <w:sz w:val="24"/>
           <w:szCs w:val="24"/>
         </w:rPr>
-        <w:t xml:space="preserve"> mutational signatures were extracted from each mutational matrix using </w:t>
-      </w:r>
-      <w:proofErr w:type="spellStart"/>
-      <w:r>
-        <w:rPr>
-          <w:rFonts w:ascii="Times New Roman" w:hAnsi="Times New Roman" w:cs="Times New Roman"/>
-          <w:sz w:val="24"/>
-          <w:szCs w:val="24"/>
-        </w:rPr>
-        <w:t>SigProfilerExtractor</w:t>
-      </w:r>
-      <w:proofErr w:type="spellEnd"/>
-      <w:r>
-        <w:rPr>
-          <w:rFonts w:ascii="Times New Roman" w:hAnsi="Times New Roman" w:cs="Times New Roman"/>
+        <w:t xml:space="preserve"> mutational signatures were extracted from each mutational matrix using SigProfilerExtractor </w:t>
+      </w:r>
+      <w:r>
+        <w:rPr>
+          <w:rFonts w:ascii="Times New Roman" w:hAnsi="Times New Roman" w:cs="Times New Roman"/>
+          <w:sz w:val="24"/>
+          <w:szCs w:val="24"/>
+        </w:rPr>
+        <w:t xml:space="preserve">and </w:t>
+      </w:r>
+      <w:r>
+        <w:rPr>
+          <w:rFonts w:ascii="Times New Roman" w:hAnsi="Times New Roman" w:cs="Times New Roman"/>
+          <w:sz w:val="24"/>
+          <w:szCs w:val="24"/>
+        </w:rPr>
+        <w:t>default parameters (v1.1.</w:t>
+      </w:r>
+      <w:r>
+        <w:rPr>
+          <w:rFonts w:ascii="Times New Roman" w:hAnsi="Times New Roman" w:cs="Times New Roman"/>
+          <w:sz w:val="24"/>
+          <w:szCs w:val="24"/>
+        </w:rPr>
+        <w:t>24</w:t>
+      </w:r>
+      <w:r>
+        <w:rPr>
+          <w:rFonts w:ascii="Times New Roman" w:hAnsi="Times New Roman" w:cs="Times New Roman"/>
+          <w:sz w:val="24"/>
+          <w:szCs w:val="24"/>
+        </w:rPr>
+        <w:t>)</w:t>
+      </w:r>
+      <w:r>
+        <w:rPr>
+          <w:rFonts w:ascii="Times New Roman" w:hAnsi="Times New Roman" w:cs="Times New Roman"/>
+          <w:sz w:val="24"/>
+          <w:szCs w:val="24"/>
+        </w:rPr>
+        <w:t>.</w:t>
+      </w:r>
+      <w:r>
+        <w:rPr>
+          <w:rFonts w:ascii="Times New Roman" w:hAnsi="Times New Roman" w:cs="Times New Roman"/>
+          <w:sz w:val="24"/>
+          <w:szCs w:val="24"/>
+        </w:rPr>
+        <w:t xml:space="preserve"> NMF was </w:t>
+      </w:r>
+      <w:r>
+        <w:rPr>
+          <w:rFonts w:ascii="Times New Roman" w:hAnsi="Times New Roman" w:cs="Times New Roman"/>
+          <w:sz w:val="24"/>
+          <w:szCs w:val="24"/>
+        </w:rPr>
+        <w:t>performed</w:t>
+      </w:r>
+      <w:r>
+        <w:rPr>
+          <w:rFonts w:ascii="Times New Roman" w:hAnsi="Times New Roman" w:cs="Times New Roman"/>
+          <w:sz w:val="24"/>
+          <w:szCs w:val="24"/>
+        </w:rPr>
+        <w:t xml:space="preserve"> with </w:t>
+      </w:r>
+      <w:r>
+        <w:rPr>
+          <w:rFonts w:ascii="Times New Roman" w:hAnsi="Times New Roman" w:cs="Times New Roman"/>
+          <w:sz w:val="24"/>
+          <w:szCs w:val="24"/>
+        </w:rPr>
+        <w:t>finding solutions</w:t>
+      </w:r>
+      <w:r>
+        <w:rPr>
+          <w:rFonts w:ascii="Times New Roman" w:hAnsi="Times New Roman" w:cs="Times New Roman"/>
+          <w:sz w:val="24"/>
+          <w:szCs w:val="24"/>
+        </w:rPr>
+        <w:t xml:space="preserve"> between k = </w:t>
+      </w:r>
+      <w:r>
+        <w:rPr>
+          <w:rFonts w:ascii="Times New Roman" w:hAnsi="Times New Roman" w:cs="Times New Roman"/>
+          <w:sz w:val="24"/>
+          <w:szCs w:val="24"/>
+        </w:rPr>
+        <w:t>10</w:t>
+      </w:r>
+      <w:r>
+        <w:rPr>
+          <w:rFonts w:ascii="Times New Roman" w:hAnsi="Times New Roman" w:cs="Times New Roman"/>
+          <w:sz w:val="24"/>
+          <w:szCs w:val="24"/>
+        </w:rPr>
+        <w:t xml:space="preserve"> and k = </w:t>
+      </w:r>
+      <w:r>
+        <w:rPr>
+          <w:rFonts w:ascii="Times New Roman" w:hAnsi="Times New Roman" w:cs="Times New Roman"/>
+          <w:sz w:val="24"/>
+          <w:szCs w:val="24"/>
+        </w:rPr>
+        <w:t>30</w:t>
+      </w:r>
+      <w:r>
+        <w:rPr>
+          <w:rFonts w:ascii="Times New Roman" w:hAnsi="Times New Roman" w:cs="Times New Roman"/>
+          <w:sz w:val="24"/>
+          <w:szCs w:val="24"/>
+        </w:rPr>
+        <w:t xml:space="preserve"> signatures; each factorization was repeated </w:t>
+      </w:r>
+      <w:r>
+        <w:rPr>
+          <w:rFonts w:ascii="Times New Roman" w:hAnsi="Times New Roman" w:cs="Times New Roman"/>
+          <w:sz w:val="24"/>
+          <w:szCs w:val="24"/>
+        </w:rPr>
+        <w:t>100</w:t>
+      </w:r>
+      <w:r>
+        <w:rPr>
+          <w:rFonts w:ascii="Times New Roman" w:hAnsi="Times New Roman" w:cs="Times New Roman"/>
+          <w:sz w:val="24"/>
+          <w:szCs w:val="24"/>
+        </w:rPr>
+        <w:t xml:space="preserve"> times</w:t>
+      </w:r>
+      <w:r>
+        <w:rPr>
+          <w:rFonts w:ascii="Times New Roman" w:hAnsi="Times New Roman" w:cs="Times New Roman"/>
+          <w:sz w:val="24"/>
+          <w:szCs w:val="24"/>
+        </w:rPr>
+        <w:t>.</w:t>
+      </w:r>
+      <w:r>
+        <w:rPr>
+          <w:rFonts w:ascii="Times New Roman" w:hAnsi="Times New Roman" w:cs="Times New Roman" w:hint="eastAsia"/>
           <w:sz w:val="24"/>
           <w:szCs w:val="24"/>
         </w:rPr>
@@ -10974,209 +9743,11 @@
       </w:r>
       <w:r>
         <w:rPr>
-          <w:rFonts w:ascii="Times New Roman" w:hAnsi="Times New Roman" w:cs="Times New Roman"/>
-          <w:sz w:val="24"/>
-          <w:szCs w:val="24"/>
-        </w:rPr>
-        <w:t xml:space="preserve">and </w:t>
-      </w:r>
-      <w:r>
-        <w:rPr>
-          <w:rFonts w:ascii="Times New Roman" w:hAnsi="Times New Roman" w:cs="Times New Roman"/>
-          <w:sz w:val="24"/>
-          <w:szCs w:val="24"/>
-        </w:rPr>
-        <w:t>default parameters (v1.1.</w:t>
-      </w:r>
-      <w:r>
-        <w:rPr>
-          <w:rFonts w:ascii="Times New Roman" w:hAnsi="Times New Roman" w:cs="Times New Roman"/>
-          <w:sz w:val="24"/>
-          <w:szCs w:val="24"/>
-        </w:rPr>
-        <w:t>24</w:t>
-      </w:r>
-      <w:r>
-        <w:rPr>
-          <w:rFonts w:ascii="Times New Roman" w:hAnsi="Times New Roman" w:cs="Times New Roman"/>
-          <w:sz w:val="24"/>
-          <w:szCs w:val="24"/>
-        </w:rPr>
-        <w:t>)</w:t>
-      </w:r>
-      <w:r>
-        <w:rPr>
-          <w:rFonts w:ascii="Times New Roman" w:hAnsi="Times New Roman" w:cs="Times New Roman"/>
-          <w:sz w:val="24"/>
-          <w:szCs w:val="24"/>
-        </w:rPr>
-        <w:t>.</w:t>
-      </w:r>
-      <w:r>
-        <w:rPr>
-          <w:rFonts w:ascii="Times New Roman" w:hAnsi="Times New Roman" w:cs="Times New Roman"/>
-          <w:sz w:val="24"/>
-          <w:szCs w:val="24"/>
-        </w:rPr>
-        <w:t xml:space="preserve"> NMF was </w:t>
-      </w:r>
-      <w:r>
-        <w:rPr>
-          <w:rFonts w:ascii="Times New Roman" w:hAnsi="Times New Roman" w:cs="Times New Roman"/>
-          <w:sz w:val="24"/>
-          <w:szCs w:val="24"/>
-        </w:rPr>
-        <w:t>performed</w:t>
-      </w:r>
-      <w:r>
-        <w:rPr>
-          <w:rFonts w:ascii="Times New Roman" w:hAnsi="Times New Roman" w:cs="Times New Roman"/>
-          <w:sz w:val="24"/>
-          <w:szCs w:val="24"/>
-        </w:rPr>
-        <w:t xml:space="preserve"> with </w:t>
-      </w:r>
-      <w:r>
-        <w:rPr>
-          <w:rFonts w:ascii="Times New Roman" w:hAnsi="Times New Roman" w:cs="Times New Roman"/>
-          <w:sz w:val="24"/>
-          <w:szCs w:val="24"/>
-        </w:rPr>
-        <w:t>finding solutions</w:t>
-      </w:r>
-      <w:r>
-        <w:rPr>
-          <w:rFonts w:ascii="Times New Roman" w:hAnsi="Times New Roman" w:cs="Times New Roman"/>
-          <w:sz w:val="24"/>
-          <w:szCs w:val="24"/>
-        </w:rPr>
-        <w:t xml:space="preserve"> between k = </w:t>
-      </w:r>
-      <w:r>
-        <w:rPr>
-          <w:rFonts w:ascii="Times New Roman" w:hAnsi="Times New Roman" w:cs="Times New Roman"/>
-          <w:sz w:val="24"/>
-          <w:szCs w:val="24"/>
-        </w:rPr>
-        <w:t>10</w:t>
-      </w:r>
-      <w:r>
-        <w:rPr>
-          <w:rFonts w:ascii="Times New Roman" w:hAnsi="Times New Roman" w:cs="Times New Roman"/>
-          <w:sz w:val="24"/>
-          <w:szCs w:val="24"/>
-        </w:rPr>
-        <w:t xml:space="preserve"> and k = </w:t>
-      </w:r>
-      <w:r>
-        <w:rPr>
-          <w:rFonts w:ascii="Times New Roman" w:hAnsi="Times New Roman" w:cs="Times New Roman"/>
-          <w:sz w:val="24"/>
-          <w:szCs w:val="24"/>
-        </w:rPr>
-        <w:t>30</w:t>
-      </w:r>
-      <w:r>
-        <w:rPr>
-          <w:rFonts w:ascii="Times New Roman" w:hAnsi="Times New Roman" w:cs="Times New Roman"/>
-          <w:sz w:val="24"/>
-          <w:szCs w:val="24"/>
-        </w:rPr>
-        <w:t xml:space="preserve"> signatures; each factorization was repeated </w:t>
-      </w:r>
-      <w:r>
-        <w:rPr>
-          <w:rFonts w:ascii="Times New Roman" w:hAnsi="Times New Roman" w:cs="Times New Roman"/>
-          <w:sz w:val="24"/>
-          <w:szCs w:val="24"/>
-        </w:rPr>
-        <w:t>100</w:t>
-      </w:r>
-      <w:r>
-        <w:rPr>
-          <w:rFonts w:ascii="Times New Roman" w:hAnsi="Times New Roman" w:cs="Times New Roman"/>
-          <w:sz w:val="24"/>
-          <w:szCs w:val="24"/>
-        </w:rPr>
-        <w:t xml:space="preserve"> times</w:t>
-      </w:r>
-      <w:r>
-        <w:rPr>
-          <w:rFonts w:ascii="Times New Roman" w:hAnsi="Times New Roman" w:cs="Times New Roman"/>
-          <w:sz w:val="24"/>
-          <w:szCs w:val="24"/>
-        </w:rPr>
-        <w:t>.</w:t>
-      </w:r>
-      <w:r>
-        <w:rPr>
-          <w:rFonts w:ascii="Times New Roman" w:hAnsi="Times New Roman" w:cs="Times New Roman" w:hint="eastAsia"/>
-          <w:sz w:val="24"/>
-          <w:szCs w:val="24"/>
-        </w:rPr>
-        <w:t xml:space="preserve"> </w:t>
-      </w:r>
-      <w:r>
-        <w:rPr>
-          <w:rFonts w:ascii="Times New Roman" w:hAnsi="Times New Roman" w:cs="Times New Roman" w:hint="eastAsia"/>
-          <w:sz w:val="24"/>
-          <w:szCs w:val="24"/>
-        </w:rPr>
-        <w:t xml:space="preserve">We ran </w:t>
-      </w:r>
-      <w:proofErr w:type="spellStart"/>
-      <w:r>
-        <w:rPr>
-          <w:rFonts w:ascii="Times New Roman" w:hAnsi="Times New Roman" w:cs="Times New Roman" w:hint="eastAsia"/>
-          <w:sz w:val="24"/>
-          <w:szCs w:val="24"/>
-        </w:rPr>
-        <w:t>MuSiCal</w:t>
-      </w:r>
-      <w:proofErr w:type="spellEnd"/>
-      <w:r>
-        <w:rPr>
-          <w:rFonts w:ascii="Times New Roman" w:hAnsi="Times New Roman" w:cs="Times New Roman" w:hint="eastAsia"/>
-          <w:sz w:val="24"/>
-          <w:szCs w:val="24"/>
-        </w:rPr>
-        <w:t xml:space="preserve"> with the following parameters: </w:t>
-      </w:r>
-      <w:proofErr w:type="spellStart"/>
-      <w:r>
-        <w:rPr>
-          <w:rFonts w:ascii="Times New Roman" w:hAnsi="Times New Roman" w:cs="Times New Roman" w:hint="eastAsia"/>
-          <w:sz w:val="24"/>
-          <w:szCs w:val="24"/>
-        </w:rPr>
-        <w:t>min_n_components</w:t>
-      </w:r>
-      <w:proofErr w:type="spellEnd"/>
-      <w:r>
-        <w:rPr>
-          <w:rFonts w:ascii="Times New Roman" w:hAnsi="Times New Roman" w:cs="Times New Roman" w:hint="eastAsia"/>
-          <w:sz w:val="24"/>
-          <w:szCs w:val="24"/>
-        </w:rPr>
-        <w:t xml:space="preserve">=9, </w:t>
-      </w:r>
-      <w:proofErr w:type="spellStart"/>
-      <w:r>
-        <w:rPr>
-          <w:rFonts w:ascii="Times New Roman" w:hAnsi="Times New Roman" w:cs="Times New Roman" w:hint="eastAsia"/>
-          <w:sz w:val="24"/>
-          <w:szCs w:val="24"/>
-        </w:rPr>
-        <w:t>max_n_components</w:t>
-      </w:r>
-      <w:proofErr w:type="spellEnd"/>
-      <w:r>
-        <w:rPr>
-          <w:rFonts w:ascii="Times New Roman" w:hAnsi="Times New Roman" w:cs="Times New Roman" w:hint="eastAsia"/>
-          <w:sz w:val="24"/>
-          <w:szCs w:val="24"/>
-        </w:rPr>
-        <w:t>=33, method=</w:t>
+          <w:rFonts w:ascii="Times New Roman" w:hAnsi="Times New Roman" w:cs="Times New Roman" w:hint="eastAsia"/>
+          <w:sz w:val="24"/>
+          <w:szCs w:val="24"/>
+        </w:rPr>
+        <w:t>We ran MuSiCal with the following parameters: min_n_components=9, max_n_components=33, method=</w:t>
       </w:r>
       <w:r>
         <w:rPr>
@@ -11186,7 +9757,6 @@
         </w:rPr>
         <w:t>“</w:t>
       </w:r>
-      <w:proofErr w:type="spellStart"/>
       <w:r>
         <w:rPr>
           <w:rFonts w:ascii="Times New Roman" w:hAnsi="Times New Roman" w:cs="Times New Roman" w:hint="eastAsia"/>
@@ -11195,7 +9765,6 @@
         </w:rPr>
         <w:t>mvnmf</w:t>
       </w:r>
-      <w:proofErr w:type="spellEnd"/>
       <w:r>
         <w:rPr>
           <w:rFonts w:ascii="Times New Roman" w:hAnsi="Times New Roman" w:cs="Times New Roman" w:hint="eastAsia"/>
@@ -11210,61 +9779,7 @@
           <w:sz w:val="24"/>
           <w:szCs w:val="24"/>
         </w:rPr>
-        <w:t xml:space="preserve">, </w:t>
-      </w:r>
-      <w:proofErr w:type="spellStart"/>
-      <w:r>
-        <w:rPr>
-          <w:rFonts w:ascii="Times New Roman" w:hAnsi="Times New Roman" w:cs="Times New Roman" w:hint="eastAsia"/>
-          <w:sz w:val="24"/>
-          <w:szCs w:val="24"/>
-        </w:rPr>
-        <w:t>n_replicates</w:t>
-      </w:r>
-      <w:proofErr w:type="spellEnd"/>
-      <w:r>
-        <w:rPr>
-          <w:rFonts w:ascii="Times New Roman" w:hAnsi="Times New Roman" w:cs="Times New Roman" w:hint="eastAsia"/>
-          <w:sz w:val="24"/>
-          <w:szCs w:val="24"/>
-        </w:rPr>
-        <w:t xml:space="preserve">=100, </w:t>
-      </w:r>
-      <w:proofErr w:type="spellStart"/>
-      <w:r>
-        <w:rPr>
-          <w:rFonts w:ascii="Times New Roman" w:hAnsi="Times New Roman" w:cs="Times New Roman" w:hint="eastAsia"/>
-          <w:sz w:val="24"/>
-          <w:szCs w:val="24"/>
-        </w:rPr>
-        <w:t>max_iter</w:t>
-      </w:r>
-      <w:proofErr w:type="spellEnd"/>
-      <w:r>
-        <w:rPr>
-          <w:rFonts w:ascii="Times New Roman" w:hAnsi="Times New Roman" w:cs="Times New Roman" w:hint="eastAsia"/>
-          <w:sz w:val="24"/>
-          <w:szCs w:val="24"/>
-        </w:rPr>
-        <w:t xml:space="preserve">=10000, </w:t>
-      </w:r>
-      <w:proofErr w:type="spellStart"/>
-      <w:r>
-        <w:rPr>
-          <w:rFonts w:ascii="Times New Roman" w:hAnsi="Times New Roman" w:cs="Times New Roman" w:hint="eastAsia"/>
-          <w:sz w:val="24"/>
-          <w:szCs w:val="24"/>
-        </w:rPr>
-        <w:t>min_iter</w:t>
-      </w:r>
-      <w:proofErr w:type="spellEnd"/>
-      <w:r>
-        <w:rPr>
-          <w:rFonts w:ascii="Times New Roman" w:hAnsi="Times New Roman" w:cs="Times New Roman" w:hint="eastAsia"/>
-          <w:sz w:val="24"/>
-          <w:szCs w:val="24"/>
-        </w:rPr>
-        <w:t>=1000.</w:t>
+        <w:t>, n_replicates=100, max_iter=10000, min_iter=1000.</w:t>
       </w:r>
     </w:p>
     <w:p>
@@ -11288,7 +9803,6 @@
         </w:rPr>
         <w:t xml:space="preserve">Match </w:t>
       </w:r>
-      <w:proofErr w:type="spellStart"/>
       <w:r>
         <w:rPr>
           <w:rFonts w:ascii="Times New Roman" w:hAnsi="Times New Roman" w:cs="Times New Roman"/>
@@ -11299,7 +9813,6 @@
         </w:rPr>
         <w:t>mSigHdp</w:t>
       </w:r>
-      <w:proofErr w:type="spellEnd"/>
       <w:r>
         <w:rPr>
           <w:rFonts w:ascii="Times New Roman" w:hAnsi="Times New Roman" w:cs="Times New Roman"/>
@@ -11326,25 +9839,7 @@
           <w:sz w:val="24"/>
           <w:szCs w:val="24"/>
         </w:rPr>
-        <w:t xml:space="preserve">The </w:t>
-      </w:r>
-      <w:proofErr w:type="spellStart"/>
-      <w:r>
-        <w:rPr>
-          <w:rFonts w:ascii="Times New Roman" w:hAnsi="Times New Roman" w:cs="Times New Roman"/>
-          <w:sz w:val="24"/>
-          <w:szCs w:val="24"/>
-        </w:rPr>
-        <w:t>mSigHdp</w:t>
-      </w:r>
-      <w:proofErr w:type="spellEnd"/>
-      <w:r>
-        <w:rPr>
-          <w:rFonts w:ascii="Times New Roman" w:hAnsi="Times New Roman" w:cs="Times New Roman"/>
-          <w:sz w:val="24"/>
-          <w:szCs w:val="24"/>
-        </w:rPr>
-        <w:t xml:space="preserve"> signatures were matched to previously identified COSMIC signatures (v3.4)</w:t>
+        <w:t>The mSigHdp signatures were matched to previously identified COSMIC signatures (v3.4)</w:t>
       </w:r>
       <w:r>
         <w:rPr>
@@ -11384,25 +9879,7 @@
           <w:sz w:val="24"/>
           <w:szCs w:val="24"/>
         </w:rPr>
-        <w:t xml:space="preserve">if a </w:t>
-      </w:r>
-      <w:proofErr w:type="spellStart"/>
-      <w:r>
-        <w:rPr>
-          <w:rFonts w:ascii="Times New Roman" w:hAnsi="Times New Roman" w:cs="Times New Roman"/>
-          <w:sz w:val="24"/>
-          <w:szCs w:val="24"/>
-        </w:rPr>
-        <w:t>mSigHdp</w:t>
-      </w:r>
-      <w:proofErr w:type="spellEnd"/>
-      <w:r>
-        <w:rPr>
-          <w:rFonts w:ascii="Times New Roman" w:hAnsi="Times New Roman" w:cs="Times New Roman"/>
-          <w:sz w:val="24"/>
-          <w:szCs w:val="24"/>
-        </w:rPr>
-        <w:t xml:space="preserve"> signature</w:t>
+        <w:t>if a mSigHdp signature</w:t>
       </w:r>
       <w:r>
         <w:rPr>
@@ -11442,25 +9919,7 @@
           <w:sz w:val="24"/>
           <w:szCs w:val="24"/>
         </w:rPr>
-        <w:t xml:space="preserve">; (2) merged signatures: if a </w:t>
-      </w:r>
-      <w:proofErr w:type="spellStart"/>
-      <w:r>
-        <w:rPr>
-          <w:rFonts w:ascii="Times New Roman" w:hAnsi="Times New Roman" w:cs="Times New Roman"/>
-          <w:sz w:val="24"/>
-          <w:szCs w:val="24"/>
-        </w:rPr>
-        <w:t>mSigHdp</w:t>
-      </w:r>
-      <w:proofErr w:type="spellEnd"/>
-      <w:r>
-        <w:rPr>
-          <w:rFonts w:ascii="Times New Roman" w:hAnsi="Times New Roman" w:cs="Times New Roman"/>
-          <w:sz w:val="24"/>
-          <w:szCs w:val="24"/>
-        </w:rPr>
-        <w:t xml:space="preserve"> signatures </w:t>
+        <w:t xml:space="preserve">; (2) merged signatures: if a mSigHdp signatures </w:t>
       </w:r>
       <w:r>
         <w:rPr>
@@ -11698,7 +10157,6 @@
         </w:rPr>
         <w:t xml:space="preserve">used </w:t>
       </w:r>
-      <w:proofErr w:type="spellStart"/>
       <w:r>
         <w:rPr>
           <w:rFonts w:ascii="Times New Roman" w:hAnsi="Times New Roman" w:cs="Times New Roman"/>
@@ -11707,32 +10165,13 @@
         </w:rPr>
         <w:t>find_best_reconstruction_QP</w:t>
       </w:r>
-      <w:proofErr w:type="spellEnd"/>
-      <w:r>
-        <w:rPr>
-          <w:rFonts w:ascii="Times New Roman" w:hAnsi="Times New Roman" w:cs="Times New Roman"/>
-          <w:sz w:val="24"/>
-          <w:szCs w:val="24"/>
-        </w:rPr>
-        <w:t xml:space="preserve"> function of </w:t>
-      </w:r>
-      <w:proofErr w:type="spellStart"/>
-      <w:r>
-        <w:rPr>
-          <w:rFonts w:ascii="Times New Roman" w:hAnsi="Times New Roman" w:cs="Times New Roman"/>
-          <w:sz w:val="24"/>
-          <w:szCs w:val="24"/>
-        </w:rPr>
-        <w:t>SigTools</w:t>
-      </w:r>
-      <w:proofErr w:type="spellEnd"/>
-      <w:r>
-        <w:rPr>
-          <w:rFonts w:ascii="Times New Roman" w:hAnsi="Times New Roman" w:cs="Times New Roman"/>
-          <w:sz w:val="24"/>
-          <w:szCs w:val="24"/>
-        </w:rPr>
-        <w:t xml:space="preserve"> R package (</w:t>
+      <w:r>
+        <w:rPr>
+          <w:rFonts w:ascii="Times New Roman" w:hAnsi="Times New Roman" w:cs="Times New Roman"/>
+          <w:sz w:val="24"/>
+          <w:szCs w:val="24"/>
+        </w:rPr>
+        <w:t xml:space="preserve"> function of SigTools R package (</w:t>
       </w:r>
       <w:r>
         <w:rPr>
@@ -11798,23 +10237,13 @@
         </w:rPr>
         <w:t xml:space="preserve">we used the </w:t>
       </w:r>
-      <w:proofErr w:type="spellStart"/>
-      <w:r>
-        <w:rPr>
-          <w:rFonts w:ascii="Times New Roman" w:hAnsi="Times New Roman" w:cs="Times New Roman"/>
-          <w:sz w:val="24"/>
-          <w:szCs w:val="24"/>
-        </w:rPr>
-        <w:t>PresenceAttributeSigActivity</w:t>
-      </w:r>
-      <w:proofErr w:type="spellEnd"/>
-      <w:r>
-        <w:rPr>
-          <w:rFonts w:ascii="Times New Roman" w:hAnsi="Times New Roman" w:cs="Times New Roman"/>
-          <w:sz w:val="24"/>
-          <w:szCs w:val="24"/>
-        </w:rPr>
-        <w:t xml:space="preserve"> function </w:t>
+      <w:r>
+        <w:rPr>
+          <w:rFonts w:ascii="Times New Roman" w:hAnsi="Times New Roman" w:cs="Times New Roman"/>
+          <w:sz w:val="24"/>
+          <w:szCs w:val="24"/>
+        </w:rPr>
+        <w:t xml:space="preserve">PresenceAttributeSigActivity function </w:t>
       </w:r>
       <w:r>
         <w:rPr>
@@ -11830,25 +10259,7 @@
           <w:sz w:val="24"/>
           <w:szCs w:val="24"/>
         </w:rPr>
-        <w:t xml:space="preserve">in </w:t>
-      </w:r>
-      <w:proofErr w:type="spellStart"/>
-      <w:r>
-        <w:rPr>
-          <w:rFonts w:ascii="Times New Roman" w:hAnsi="Times New Roman" w:cs="Times New Roman"/>
-          <w:sz w:val="24"/>
-          <w:szCs w:val="24"/>
-        </w:rPr>
-        <w:t>mSigAct</w:t>
-      </w:r>
-      <w:proofErr w:type="spellEnd"/>
-      <w:r>
-        <w:rPr>
-          <w:rFonts w:ascii="Times New Roman" w:hAnsi="Times New Roman" w:cs="Times New Roman"/>
-          <w:sz w:val="24"/>
-          <w:szCs w:val="24"/>
-        </w:rPr>
-        <w:t xml:space="preserve"> R package</w:t>
+        <w:t>in mSigAct R package</w:t>
       </w:r>
       <w:r>
         <w:rPr>
@@ -11903,6 +10314,7 @@
           <w:sz w:val="24"/>
           <w:szCs w:val="24"/>
         </w:rPr>
+        <w:lastRenderedPageBreak/>
         <w:t xml:space="preserve">Exon 1 human </w:t>
       </w:r>
       <w:bookmarkStart w:id="8" w:name="_Hlk191059301"/>
@@ -11921,25 +10333,7 @@
           <w:sz w:val="24"/>
           <w:szCs w:val="24"/>
         </w:rPr>
-        <w:t xml:space="preserve"> gene was selected for targeting. </w:t>
-      </w:r>
-      <w:proofErr w:type="spellStart"/>
-      <w:r>
-        <w:rPr>
-          <w:rFonts w:ascii="Times New Roman" w:hAnsi="Times New Roman" w:cs="Times New Roman"/>
-          <w:sz w:val="24"/>
-          <w:szCs w:val="24"/>
-        </w:rPr>
-        <w:t>sgRAN</w:t>
-      </w:r>
-      <w:proofErr w:type="spellEnd"/>
-      <w:r>
-        <w:rPr>
-          <w:rFonts w:ascii="Times New Roman" w:hAnsi="Times New Roman" w:cs="Times New Roman"/>
-          <w:sz w:val="24"/>
-          <w:szCs w:val="24"/>
-        </w:rPr>
-        <w:t xml:space="preserve"> for double-strand breaks was designed by online software (http://tools.genome-engineering.org). The sequences of targets are sgRNA1 ACCACTAGCGGAGCCGCGA and sgRNA2GCCGGTCATCATCCACACGG.    </w:t>
+        <w:t xml:space="preserve"> gene was selected for targeting. sgRAN for double-strand breaks was designed by online software (http://tools.genome-engineering.org). The sequences of targets are sgRNA1 ACCACTAGCGGAGCCGCGA and sgRNA2GCCGGTCATCATCCACACGG.    </w:t>
       </w:r>
     </w:p>
     <w:p>
@@ -11957,61 +10351,7 @@
           <w:sz w:val="24"/>
           <w:szCs w:val="24"/>
         </w:rPr>
-        <w:t>px330A-GFP and px330-S2 plasmids were gifts from Shang Li’s laboratory (please check the cat number with him if needed) followed by the published protocol (Ref 1). Briefly, top and bottom strand primers were phosphorylating and annealing using T4 PNK from NEB (New England Biolabs, cat M0201S). Cloning of the annealed two sgRNA inserts into px330A-GFP plasmid (sgRNA1) and px330-S2 plasmid (sgRNA2) respectively. Transforming the above-mentioned reactions into One Shot™ Stbl3™ Chemically Competent E. coli (</w:t>
-      </w:r>
-      <w:proofErr w:type="spellStart"/>
-      <w:r>
-        <w:rPr>
-          <w:rFonts w:ascii="Times New Roman" w:hAnsi="Times New Roman" w:cs="Times New Roman"/>
-          <w:sz w:val="24"/>
-          <w:szCs w:val="24"/>
-        </w:rPr>
-        <w:t>Thermofisher</w:t>
-      </w:r>
-      <w:proofErr w:type="spellEnd"/>
-      <w:r>
-        <w:rPr>
-          <w:rFonts w:ascii="Times New Roman" w:hAnsi="Times New Roman" w:cs="Times New Roman"/>
-          <w:sz w:val="24"/>
-          <w:szCs w:val="24"/>
-        </w:rPr>
-        <w:t xml:space="preserve"> scientific, Cat No C737303). Subsequently restrictive enzyme digesting of px330-S2-sgRNA2 plasmid with </w:t>
-      </w:r>
-      <w:proofErr w:type="spellStart"/>
-      <w:r>
-        <w:rPr>
-          <w:rFonts w:ascii="Times New Roman" w:hAnsi="Times New Roman" w:cs="Times New Roman"/>
-          <w:sz w:val="24"/>
-          <w:szCs w:val="24"/>
-        </w:rPr>
-        <w:t>BsaI</w:t>
-      </w:r>
-      <w:proofErr w:type="spellEnd"/>
-      <w:r>
-        <w:rPr>
-          <w:rFonts w:ascii="Times New Roman" w:hAnsi="Times New Roman" w:cs="Times New Roman"/>
-          <w:sz w:val="24"/>
-          <w:szCs w:val="24"/>
-        </w:rPr>
-        <w:t xml:space="preserve">-HF (New England Biolabs, cat NEB #R3535) and cloning the digested fragment containing sgRNA2 into px330A-GFP-sgRNA1 plasmid to form px330A-GFP sgRNA1&amp;sgRNA2 plasmid by the golden gate assembly. Plasmid DNA was extracted and purified by </w:t>
-      </w:r>
-      <w:proofErr w:type="spellStart"/>
-      <w:r>
-        <w:rPr>
-          <w:rFonts w:ascii="Times New Roman" w:hAnsi="Times New Roman" w:cs="Times New Roman"/>
-          <w:sz w:val="24"/>
-          <w:szCs w:val="24"/>
-        </w:rPr>
-        <w:t>QIAprep</w:t>
-      </w:r>
-      <w:proofErr w:type="spellEnd"/>
-      <w:r>
-        <w:rPr>
-          <w:rFonts w:ascii="Times New Roman" w:hAnsi="Times New Roman" w:cs="Times New Roman"/>
-          <w:sz w:val="24"/>
-          <w:szCs w:val="24"/>
-        </w:rPr>
-        <w:t xml:space="preserve"> Spin Miniprep Kit (Qiagen, Cat No. 27106) and sequenced to ensure the correct sgRNA sequences. </w:t>
+        <w:t xml:space="preserve">px330A-GFP and px330-S2 plasmids were gifts from Shang Li’s laboratory (please check the cat number with him if needed) followed by the published protocol (Ref 1). Briefly, top and bottom strand primers were phosphorylating and annealing using T4 PNK from NEB (New England Biolabs, cat M0201S). Cloning of the annealed two sgRNA inserts into px330A-GFP plasmid (sgRNA1) and px330-S2 plasmid (sgRNA2) respectively. Transforming the above-mentioned reactions into One Shot™ Stbl3™ Chemically Competent E. coli (Thermofisher scientific, Cat No C737303). Subsequently restrictive enzyme digesting of px330-S2-sgRNA2 plasmid with BsaI-HF (New England Biolabs, cat NEB #R3535) and cloning the digested fragment containing sgRNA2 into px330A-GFP-sgRNA1 plasmid to form px330A-GFP sgRNA1&amp;sgRNA2 plasmid by the golden gate assembly. Plasmid DNA was extracted and purified by QIAprep Spin Miniprep Kit (Qiagen, Cat No. 27106) and sequenced to ensure the correct sgRNA sequences. </w:t>
       </w:r>
     </w:p>
     <w:p>
@@ -12050,25 +10390,7 @@
           <w:sz w:val="24"/>
           <w:szCs w:val="24"/>
         </w:rPr>
-        <w:t xml:space="preserve">HEK293T cells were maintained in DMEM (Dulbecco's Modified Eagle Medium, Gibco™, Cat. No.11995065) containing 10% FBS (Gibco™ Fetal Bovine Serum, Cat. No. A5256801) and 1% Penicillin-Streptomycin (10,000 U/mL, Gibco™, Cat. No. 15140122) and incubated at 37°C incubator supplied with 5% CO2. Cells were seeded at 2× 105 cells per well of a 6-well plate and transfected with 2 </w:t>
-      </w:r>
-      <w:proofErr w:type="spellStart"/>
-      <w:r>
-        <w:rPr>
-          <w:rFonts w:ascii="Times New Roman" w:hAnsi="Times New Roman" w:cs="Times New Roman"/>
-          <w:sz w:val="24"/>
-          <w:szCs w:val="24"/>
-        </w:rPr>
-        <w:t>μg</w:t>
-      </w:r>
-      <w:proofErr w:type="spellEnd"/>
-      <w:r>
-        <w:rPr>
-          <w:rFonts w:ascii="Times New Roman" w:hAnsi="Times New Roman" w:cs="Times New Roman"/>
-          <w:sz w:val="24"/>
-          <w:szCs w:val="24"/>
-        </w:rPr>
-        <w:t xml:space="preserve"> of plasmid next day using Lipofectamine™ 3000 Transfection Reagent (Invitrogen™, Cat. No. L3000150) as per manufacturer’s recommendation. </w:t>
+        <w:t xml:space="preserve">HEK293T cells were maintained in DMEM (Dulbecco's Modified Eagle Medium, Gibco™, Cat. No.11995065) containing 10% FBS (Gibco™ Fetal Bovine Serum, Cat. No. A5256801) and 1% Penicillin-Streptomycin (10,000 U/mL, Gibco™, Cat. No. 15140122) and incubated at 37°C incubator supplied with 5% CO2. Cells were seeded at 2× 105 cells per well of a 6-well plate and transfected with 2 μg of plasmid next day using Lipofectamine™ 3000 Transfection Reagent (Invitrogen™, Cat. No. L3000150) as per manufacturer’s recommendation. </w:t>
       </w:r>
     </w:p>
     <w:p>
@@ -12119,79 +10441,8 @@
           <w:sz w:val="24"/>
           <w:szCs w:val="24"/>
         </w:rPr>
-        <w:t xml:space="preserve">After 2 days of transfection, HEK293T cells were sorted to GFP-positive single cell into 96-well plate using </w:t>
-      </w:r>
-      <w:proofErr w:type="spellStart"/>
-      <w:r>
-        <w:rPr>
-          <w:rFonts w:ascii="Times New Roman" w:hAnsi="Times New Roman" w:cs="Times New Roman"/>
-          <w:sz w:val="24"/>
-          <w:szCs w:val="24"/>
-        </w:rPr>
-        <w:t>FACSAria</w:t>
-      </w:r>
-      <w:proofErr w:type="spellEnd"/>
-      <w:r>
-        <w:rPr>
-          <w:rFonts w:ascii="Times New Roman" w:hAnsi="Times New Roman" w:cs="Times New Roman"/>
-          <w:sz w:val="24"/>
-          <w:szCs w:val="24"/>
-        </w:rPr>
-        <w:t xml:space="preserve"> III (BD Biosciences). The single cell was continued to culture around 2 to 3 weeks in the 96-well plate until the colony could be visualized by eyes. Cell colonies were </w:t>
-      </w:r>
-      <w:proofErr w:type="spellStart"/>
-      <w:r>
-        <w:rPr>
-          <w:rFonts w:ascii="Times New Roman" w:hAnsi="Times New Roman" w:cs="Times New Roman"/>
-          <w:sz w:val="24"/>
-          <w:szCs w:val="24"/>
-        </w:rPr>
-        <w:t>trypsinized</w:t>
-      </w:r>
-      <w:proofErr w:type="spellEnd"/>
-      <w:r>
-        <w:rPr>
-          <w:rFonts w:ascii="Times New Roman" w:hAnsi="Times New Roman" w:cs="Times New Roman"/>
-          <w:sz w:val="24"/>
-          <w:szCs w:val="24"/>
-        </w:rPr>
-        <w:t xml:space="preserve"> by 10ul of 0.05% (1:10 dilution of 0.5% Trypsin-EDTA no phenol red, Gibco™, Cat. No.  15400054). Cell suspension was divided to half. Half of the cells were kept in culture. The rest half of cells was added to 10μl of Direct-Lyse lysis buffer (10mM Tris pH 8.0, 2.5mM EDTA, 0.2M NaCl, 0.15% SDS, 0.3% Tween-20) in PCR tube. The cells were then subjected to a series of heating and cooling to ensure complete lysis: 65 °C for 30s, 8 °C for 30s, 65 °C for 1.5min, 97 °C for 3min, 8 °C for 1min, 65 °C for 3min, 97 °C for 1min, 65 °C for 1min, and 80 °C for 10</w:t>
-      </w:r>
-      <w:proofErr w:type="gramStart"/>
-      <w:r>
-        <w:rPr>
-          <w:rFonts w:ascii="Times New Roman" w:hAnsi="Times New Roman" w:cs="Times New Roman"/>
-          <w:sz w:val="24"/>
-          <w:szCs w:val="24"/>
-        </w:rPr>
-        <w:t>min(</w:t>
-      </w:r>
-      <w:proofErr w:type="gramEnd"/>
-      <w:r>
-        <w:rPr>
-          <w:rFonts w:ascii="Times New Roman" w:hAnsi="Times New Roman" w:cs="Times New Roman"/>
-          <w:sz w:val="24"/>
-          <w:szCs w:val="24"/>
-        </w:rPr>
-        <w:t xml:space="preserve">ref 2). The lysates were then diluted with 40μl of water and cell lysis PCR was performed as regular PCR under the conditions: Initial denaturation, 5 min at 95 °C. Denaturation, 15 sec at 95 °C. Annealing, 15 sec at 58 °C. Extension, 15 sec at 72 °C for 28 cycles following final extension 10 min. Primers used for detected wild type RNASEH2b and knock-out RNASEH2b were RNASEH2B_Wt_Fwd-GCCCTGCTTCTGTGATCCTA, RNASEH2B_Wt_Rev-TCGCTTTGAACTACCCTTGG and RNASEH2B_ko_Fwd- CGCAGACCCAATCCTAGC, RNASEH2B_ko_Rev: TCCCTAGGCCAAATTCCTTT. Discard the cells which the PCR product only showed wild type band. Cells with completed knockout of RNASEH2b gene was confirmed by Western blot. 15 </w:t>
-      </w:r>
-      <w:proofErr w:type="spellStart"/>
-      <w:r>
-        <w:rPr>
-          <w:rFonts w:ascii="Times New Roman" w:hAnsi="Times New Roman" w:cs="Times New Roman"/>
-          <w:sz w:val="24"/>
-          <w:szCs w:val="24"/>
-        </w:rPr>
-        <w:t>μg</w:t>
-      </w:r>
-      <w:proofErr w:type="spellEnd"/>
-      <w:r>
-        <w:rPr>
-          <w:rFonts w:ascii="Times New Roman" w:hAnsi="Times New Roman" w:cs="Times New Roman"/>
-          <w:sz w:val="24"/>
-          <w:szCs w:val="24"/>
-        </w:rPr>
-        <w:t xml:space="preserve"> of whole cell lysis was used for immunoblotting (1:500 dilution of RNaseH2B Monoclonal Antibody cat. No. MA5-23523).</w:t>
+        <w:lastRenderedPageBreak/>
+        <w:t>After 2 days of transfection, HEK293T cells were sorted to GFP-positive single cell into 96-well plate using FACSAria III (BD Biosciences). The single cell was continued to culture around 2 to 3 weeks in the 96-well plate until the colony could be visualized by eyes. Cell colonies were trypsinized by 10ul of 0.05% (1:10 dilution of 0.5% Trypsin-EDTA no phenol red, Gibco™, Cat. No.  15400054). Cell suspension was divided to half. Half of the cells were kept in culture. The rest half of cells was added to 10μl of Direct-Lyse lysis buffer (10mM Tris pH 8.0, 2.5mM EDTA, 0.2M NaCl, 0.15% SDS, 0.3% Tween-20) in PCR tube. The cells were then subjected to a series of heating and cooling to ensure complete lysis: 65 °C for 30s, 8 °C for 30s, 65 °C for 1.5min, 97 °C for 3min, 8 °C for 1min, 65 °C for 3min, 97 °C for 1min, 65 °C for 1min, and 80 °C for 10min(ref 2). The lysates were then diluted with 40μl of water and cell lysis PCR was performed as regular PCR under the conditions: Initial denaturation, 5 min at 95 °C. Denaturation, 15 sec at 95 °C. Annealing, 15 sec at 58 °C. Extension, 15 sec at 72 °C for 28 cycles following final extension 10 min. Primers used for detected wild type RNASEH2b and knock-out RNASEH2b were RNASEH2B_Wt_Fwd-GCCCTGCTTCTGTGATCCTA, RNASEH2B_Wt_Rev-TCGCTTTGAACTACCCTTGG and RNASEH2B_ko_Fwd- CGCAGACCCAATCCTAGC, RNASEH2B_ko_Rev: TCCCTAGGCCAAATTCCTTT. Discard the cells which the PCR product only showed wild type band. Cells with completed knockout of RNASEH2b gene was confirmed by Western blot. 15 μg of whole cell lysis was used for immunoblotting (1:500 dilution of RNaseH2B Monoclonal Antibody cat. No. MA5-23523).</w:t>
       </w:r>
     </w:p>
     <w:p>
@@ -12248,43 +10499,8 @@
           <w:sz w:val="24"/>
           <w:szCs w:val="24"/>
         </w:rPr>
-        <w:t xml:space="preserve">Genomic DNA of the completed knout out RNASEH2b cells were extracted using </w:t>
-      </w:r>
-      <w:proofErr w:type="spellStart"/>
-      <w:r>
-        <w:rPr>
-          <w:rFonts w:ascii="Times New Roman" w:hAnsi="Times New Roman" w:cs="Times New Roman"/>
-          <w:sz w:val="24"/>
-          <w:szCs w:val="24"/>
-        </w:rPr>
-        <w:t>DNeasy</w:t>
-      </w:r>
-      <w:proofErr w:type="spellEnd"/>
-      <w:r>
-        <w:rPr>
-          <w:rFonts w:ascii="Times New Roman" w:hAnsi="Times New Roman" w:cs="Times New Roman"/>
-          <w:sz w:val="24"/>
-          <w:szCs w:val="24"/>
-        </w:rPr>
-        <w:t xml:space="preserve"> Blood &amp; Tissue Kit (Qiagen cat no.69506) and sent for whole genome sequencing (</w:t>
-      </w:r>
-      <w:proofErr w:type="spellStart"/>
-      <w:r>
-        <w:rPr>
-          <w:rFonts w:ascii="Times New Roman" w:hAnsi="Times New Roman" w:cs="Times New Roman"/>
-          <w:sz w:val="24"/>
-          <w:szCs w:val="24"/>
-        </w:rPr>
-        <w:t>NovogeneAIT</w:t>
-      </w:r>
-      <w:proofErr w:type="spellEnd"/>
-      <w:r>
-        <w:rPr>
-          <w:rFonts w:ascii="Times New Roman" w:hAnsi="Times New Roman" w:cs="Times New Roman"/>
-          <w:sz w:val="24"/>
-          <w:szCs w:val="24"/>
-        </w:rPr>
-        <w:t xml:space="preserve"> Singapore). </w:t>
+        <w:lastRenderedPageBreak/>
+        <w:t xml:space="preserve">Genomic DNA of the completed knout out RNASEH2b cells were extracted using DNeasy Blood &amp; Tissue Kit (Qiagen cat no.69506) and sent for whole genome sequencing (NovogeneAIT Singapore). </w:t>
       </w:r>
     </w:p>
     <w:p>
@@ -12420,7 +10636,6 @@
             <w:docPart w:val="DefaultPlaceholder_-1854013440"/>
           </w:placeholder>
         </w:sdtPr>
-        <w:sdtEndPr/>
         <w:sdtContent>
           <w:r>
             <w:rPr>
@@ -12668,7 +10883,6 @@
         </w:rPr>
         <w:t xml:space="preserve"> The logo was plotted based on the frequency matrix by </w:t>
       </w:r>
-      <w:proofErr w:type="spellStart"/>
       <w:r>
         <w:rPr>
           <w:rFonts w:ascii="Times New Roman" w:hAnsi="Times New Roman" w:cs="Times New Roman"/>
@@ -12678,7 +10892,6 @@
         </w:rPr>
         <w:t>seqLogo</w:t>
       </w:r>
-      <w:proofErr w:type="spellEnd"/>
       <w:r>
         <w:rPr>
           <w:rFonts w:ascii="Times New Roman" w:hAnsi="Times New Roman" w:cs="Times New Roman" w:hint="eastAsia"/>
@@ -12688,7 +10901,6 @@
         </w:rPr>
         <w:t xml:space="preserve"> function of </w:t>
       </w:r>
-      <w:proofErr w:type="spellStart"/>
       <w:r>
         <w:rPr>
           <w:rFonts w:ascii="Times New Roman" w:hAnsi="Times New Roman" w:cs="Times New Roman"/>
@@ -12698,7 +10910,6 @@
         </w:rPr>
         <w:t>seqLogo</w:t>
       </w:r>
-      <w:proofErr w:type="spellEnd"/>
       <w:r>
         <w:rPr>
           <w:rFonts w:ascii="Times New Roman" w:hAnsi="Times New Roman" w:cs="Times New Roman" w:hint="eastAsia"/>
@@ -12763,31 +10974,7 @@
           <w:sz w:val="24"/>
           <w:szCs w:val="24"/>
         </w:rPr>
-        <w:t xml:space="preserve">Thank Shang Li for </w:t>
-      </w:r>
-      <w:proofErr w:type="spellStart"/>
-      <w:r>
-        <w:rPr>
-          <w:rFonts w:ascii="Times New Roman" w:hAnsi="Times New Roman" w:cs="Times New Roman" w:hint="eastAsia"/>
-          <w:b/>
-          <w:bCs/>
-          <w:color w:val="000000"/>
-          <w:sz w:val="24"/>
-          <w:szCs w:val="24"/>
-        </w:rPr>
-        <w:t>plsmid</w:t>
-      </w:r>
-      <w:proofErr w:type="spellEnd"/>
-      <w:r>
-        <w:rPr>
-          <w:rFonts w:ascii="Times New Roman" w:hAnsi="Times New Roman" w:cs="Times New Roman" w:hint="eastAsia"/>
-          <w:b/>
-          <w:bCs/>
-          <w:color w:val="000000"/>
-          <w:sz w:val="24"/>
-          <w:szCs w:val="24"/>
-        </w:rPr>
-        <w:t xml:space="preserve">. </w:t>
+        <w:t xml:space="preserve">Thank Shang Li for plsmid. </w:t>
       </w:r>
     </w:p>
     <w:p>
@@ -12811,6 +10998,7 @@
           <w:sz w:val="24"/>
           <w:szCs w:val="24"/>
         </w:rPr>
+        <w:lastRenderedPageBreak/>
         <w:t>Funding</w:t>
       </w:r>
     </w:p>
@@ -12863,39 +11051,7 @@
           <w:rFonts w:ascii="Times New Roman" w:hAnsi="Times New Roman" w:cs="Times New Roman"/>
           <w:sz w:val="24"/>
         </w:rPr>
-        <w:t xml:space="preserve">Alexandrov, Ludmil B., Young Seok Ju, Kerstin Haase, Peter Van Loo, Iñigo </w:t>
-      </w:r>
-      <w:proofErr w:type="spellStart"/>
-      <w:r>
-        <w:rPr>
-          <w:rFonts w:ascii="Times New Roman" w:hAnsi="Times New Roman" w:cs="Times New Roman"/>
-          <w:sz w:val="24"/>
-        </w:rPr>
-        <w:t>Martincorena</w:t>
-      </w:r>
-      <w:proofErr w:type="spellEnd"/>
-      <w:r>
-        <w:rPr>
-          <w:rFonts w:ascii="Times New Roman" w:hAnsi="Times New Roman" w:cs="Times New Roman"/>
-          <w:sz w:val="24"/>
-        </w:rPr>
-        <w:t xml:space="preserve">, Serena Nik-Zainal, Yasushi </w:t>
-      </w:r>
-      <w:proofErr w:type="spellStart"/>
-      <w:r>
-        <w:rPr>
-          <w:rFonts w:ascii="Times New Roman" w:hAnsi="Times New Roman" w:cs="Times New Roman"/>
-          <w:sz w:val="24"/>
-        </w:rPr>
-        <w:t>Totoki</w:t>
-      </w:r>
-      <w:proofErr w:type="spellEnd"/>
-      <w:r>
-        <w:rPr>
-          <w:rFonts w:ascii="Times New Roman" w:hAnsi="Times New Roman" w:cs="Times New Roman"/>
-          <w:sz w:val="24"/>
-        </w:rPr>
-        <w:t xml:space="preserve">, et al. 2016. ‘Mutational Signatures Associated with Tobacco Smoking in Human Cancer’. </w:t>
+        <w:t xml:space="preserve">Alexandrov, Ludmil B., Young Seok Ju, Kerstin Haase, Peter Van Loo, Iñigo Martincorena, Serena Nik-Zainal, Yasushi Totoki, et al. 2016. ‘Mutational Signatures Associated with Tobacco Smoking in Human Cancer’. </w:t>
       </w:r>
       <w:r>
         <w:rPr>
@@ -12927,39 +11083,7 @@
           <w:rFonts w:ascii="Times New Roman" w:hAnsi="Times New Roman" w:cs="Times New Roman"/>
           <w:sz w:val="24"/>
         </w:rPr>
-        <w:t xml:space="preserve">Alexandrov, Ludmil B., </w:t>
-      </w:r>
-      <w:proofErr w:type="spellStart"/>
-      <w:r>
-        <w:rPr>
-          <w:rFonts w:ascii="Times New Roman" w:hAnsi="Times New Roman" w:cs="Times New Roman"/>
-          <w:sz w:val="24"/>
-        </w:rPr>
-        <w:t>Jaegil</w:t>
-      </w:r>
-      <w:proofErr w:type="spellEnd"/>
-      <w:r>
-        <w:rPr>
-          <w:rFonts w:ascii="Times New Roman" w:hAnsi="Times New Roman" w:cs="Times New Roman"/>
-          <w:sz w:val="24"/>
-        </w:rPr>
-        <w:t xml:space="preserve"> Kim, Nicholas J. </w:t>
-      </w:r>
-      <w:proofErr w:type="spellStart"/>
-      <w:r>
-        <w:rPr>
-          <w:rFonts w:ascii="Times New Roman" w:hAnsi="Times New Roman" w:cs="Times New Roman"/>
-          <w:sz w:val="24"/>
-        </w:rPr>
-        <w:t>Haradhvala</w:t>
-      </w:r>
-      <w:proofErr w:type="spellEnd"/>
-      <w:r>
-        <w:rPr>
-          <w:rFonts w:ascii="Times New Roman" w:hAnsi="Times New Roman" w:cs="Times New Roman"/>
-          <w:sz w:val="24"/>
-        </w:rPr>
-        <w:t xml:space="preserve">, Mi Ni Huang, Alvin Wei Tian Ng, Yang Wu, Arnoud Boot, et al. 2020. ‘The Repertoire of Mutational Signatures in Human Cancer’. </w:t>
+        <w:t xml:space="preserve">Alexandrov, Ludmil B., Jaegil Kim, Nicholas J. Haradhvala, Mi Ni Huang, Alvin Wei Tian Ng, Yang Wu, Arnoud Boot, et al. 2020. ‘The Repertoire of Mutational Signatures in Human Cancer’. </w:t>
       </w:r>
       <w:r>
         <w:rPr>
@@ -12991,39 +11115,7 @@
           <w:rFonts w:ascii="Times New Roman" w:hAnsi="Times New Roman" w:cs="Times New Roman"/>
           <w:sz w:val="24"/>
         </w:rPr>
-        <w:t>Alexandrov, Ludmil B, Serena Nik-</w:t>
-      </w:r>
-      <w:proofErr w:type="spellStart"/>
-      <w:r>
-        <w:rPr>
-          <w:rFonts w:ascii="Times New Roman" w:hAnsi="Times New Roman" w:cs="Times New Roman"/>
-          <w:sz w:val="24"/>
-        </w:rPr>
-        <w:t>zainal</w:t>
-      </w:r>
-      <w:proofErr w:type="spellEnd"/>
-      <w:r>
-        <w:rPr>
-          <w:rFonts w:ascii="Times New Roman" w:hAnsi="Times New Roman" w:cs="Times New Roman"/>
-          <w:sz w:val="24"/>
-        </w:rPr>
-        <w:t xml:space="preserve">, David C Wedge, and Samuel </w:t>
-      </w:r>
-      <w:proofErr w:type="gramStart"/>
-      <w:r>
-        <w:rPr>
-          <w:rFonts w:ascii="Times New Roman" w:hAnsi="Times New Roman" w:cs="Times New Roman"/>
-          <w:sz w:val="24"/>
-        </w:rPr>
-        <w:t>A</w:t>
-      </w:r>
-      <w:proofErr w:type="gramEnd"/>
-      <w:r>
-        <w:rPr>
-          <w:rFonts w:ascii="Times New Roman" w:hAnsi="Times New Roman" w:cs="Times New Roman"/>
-          <w:sz w:val="24"/>
-        </w:rPr>
-        <w:t xml:space="preserve"> J R Aparicio. 2014. ‘Signatures of Mutational Processes in Human Cancer’ 500 (7463): 415–21. https://doi.org/10.1038/nature12477.Signatures.</w:t>
+        <w:t>Alexandrov, Ludmil B, Serena Nik-zainal, David C Wedge, and Samuel A J R Aparicio. 2014. ‘Signatures of Mutational Processes in Human Cancer’ 500 (7463): 415–21. https://doi.org/10.1038/nature12477.Signatures.</w:t>
       </w:r>
     </w:p>
     <w:p>
@@ -13039,71 +11131,7 @@
           <w:rFonts w:ascii="Times New Roman" w:hAnsi="Times New Roman" w:cs="Times New Roman"/>
           <w:sz w:val="24"/>
         </w:rPr>
-        <w:t xml:space="preserve">Boot, Arnoud, Mi Ni Huang, Alvin W.T. Ng, Szu Chi Ho, Jing Quan Lim, </w:t>
-      </w:r>
-      <w:proofErr w:type="spellStart"/>
-      <w:r>
-        <w:rPr>
-          <w:rFonts w:ascii="Times New Roman" w:hAnsi="Times New Roman" w:cs="Times New Roman"/>
-          <w:sz w:val="24"/>
-        </w:rPr>
-        <w:t>Yoshiiku</w:t>
-      </w:r>
-      <w:proofErr w:type="spellEnd"/>
-      <w:r>
-        <w:rPr>
-          <w:rFonts w:ascii="Times New Roman" w:hAnsi="Times New Roman" w:cs="Times New Roman"/>
-          <w:sz w:val="24"/>
-        </w:rPr>
-        <w:t xml:space="preserve"> Kawakami, Kazuaki </w:t>
-      </w:r>
-      <w:proofErr w:type="spellStart"/>
-      <w:r>
-        <w:rPr>
-          <w:rFonts w:ascii="Times New Roman" w:hAnsi="Times New Roman" w:cs="Times New Roman"/>
-          <w:sz w:val="24"/>
-        </w:rPr>
-        <w:t>Chayama</w:t>
-      </w:r>
-      <w:proofErr w:type="spellEnd"/>
-      <w:r>
-        <w:rPr>
-          <w:rFonts w:ascii="Times New Roman" w:hAnsi="Times New Roman" w:cs="Times New Roman"/>
-          <w:sz w:val="24"/>
-        </w:rPr>
-        <w:t xml:space="preserve">, Bin Tean </w:t>
-      </w:r>
-      <w:proofErr w:type="spellStart"/>
-      <w:r>
-        <w:rPr>
-          <w:rFonts w:ascii="Times New Roman" w:hAnsi="Times New Roman" w:cs="Times New Roman"/>
-          <w:sz w:val="24"/>
-        </w:rPr>
-        <w:t>Teh</w:t>
-      </w:r>
-      <w:proofErr w:type="spellEnd"/>
-      <w:r>
-        <w:rPr>
-          <w:rFonts w:ascii="Times New Roman" w:hAnsi="Times New Roman" w:cs="Times New Roman"/>
-          <w:sz w:val="24"/>
-        </w:rPr>
-        <w:t xml:space="preserve">, </w:t>
-      </w:r>
-      <w:proofErr w:type="spellStart"/>
-      <w:r>
-        <w:rPr>
-          <w:rFonts w:ascii="Times New Roman" w:hAnsi="Times New Roman" w:cs="Times New Roman"/>
-          <w:sz w:val="24"/>
-        </w:rPr>
-        <w:t>Hidewaki</w:t>
-      </w:r>
-      <w:proofErr w:type="spellEnd"/>
-      <w:r>
-        <w:rPr>
-          <w:rFonts w:ascii="Times New Roman" w:hAnsi="Times New Roman" w:cs="Times New Roman"/>
-          <w:sz w:val="24"/>
-        </w:rPr>
-        <w:t xml:space="preserve"> Nakagawa, and Steven G. Rozen. 2018. ‘In-Depth Characterization of the Cisplatin Mutational Signature in Human Cell Lines and in Esophageal and Liver Tumors’. </w:t>
+        <w:t xml:space="preserve">Boot, Arnoud, Mi Ni Huang, Alvin W.T. Ng, Szu Chi Ho, Jing Quan Lim, Yoshiiku Kawakami, Kazuaki Chayama, Bin Tean Teh, Hidewaki Nakagawa, and Steven G. Rozen. 2018. ‘In-Depth Characterization of the Cisplatin Mutational Signature in Human Cell Lines and in Esophageal and Liver Tumors’. </w:t>
       </w:r>
       <w:r>
         <w:rPr>
@@ -13162,117 +11190,12 @@
           <w:sz w:val="24"/>
         </w:rPr>
       </w:pPr>
-      <w:proofErr w:type="spellStart"/>
-      <w:r>
-        <w:rPr>
-          <w:rFonts w:ascii="Times New Roman" w:hAnsi="Times New Roman" w:cs="Times New Roman"/>
-          <w:sz w:val="24"/>
-        </w:rPr>
-        <w:t>Caipa</w:t>
-      </w:r>
-      <w:proofErr w:type="spellEnd"/>
-      <w:r>
-        <w:rPr>
-          <w:rFonts w:ascii="Times New Roman" w:hAnsi="Times New Roman" w:cs="Times New Roman"/>
-          <w:sz w:val="24"/>
-        </w:rPr>
-        <w:t xml:space="preserve"> Garcia, Angela L., Jill E. Kucab, </w:t>
-      </w:r>
-      <w:proofErr w:type="spellStart"/>
-      <w:r>
-        <w:rPr>
-          <w:rFonts w:ascii="Times New Roman" w:hAnsi="Times New Roman" w:cs="Times New Roman"/>
-          <w:sz w:val="24"/>
-        </w:rPr>
-        <w:t>Halh</w:t>
-      </w:r>
-      <w:proofErr w:type="spellEnd"/>
-      <w:r>
-        <w:rPr>
-          <w:rFonts w:ascii="Times New Roman" w:hAnsi="Times New Roman" w:cs="Times New Roman"/>
-          <w:sz w:val="24"/>
-        </w:rPr>
-        <w:t xml:space="preserve"> Al-</w:t>
-      </w:r>
-      <w:proofErr w:type="spellStart"/>
-      <w:r>
-        <w:rPr>
-          <w:rFonts w:ascii="Times New Roman" w:hAnsi="Times New Roman" w:cs="Times New Roman"/>
-          <w:sz w:val="24"/>
-        </w:rPr>
-        <w:t>Serori</w:t>
-      </w:r>
-      <w:proofErr w:type="spellEnd"/>
-      <w:r>
-        <w:rPr>
-          <w:rFonts w:ascii="Times New Roman" w:hAnsi="Times New Roman" w:cs="Times New Roman"/>
-          <w:sz w:val="24"/>
-        </w:rPr>
-        <w:t xml:space="preserve">, Rebekah S. S. Beck, </w:t>
-      </w:r>
-      <w:proofErr w:type="spellStart"/>
-      <w:r>
-        <w:rPr>
-          <w:rFonts w:ascii="Times New Roman" w:hAnsi="Times New Roman" w:cs="Times New Roman"/>
-          <w:sz w:val="24"/>
-        </w:rPr>
-        <w:t>Madjda</w:t>
-      </w:r>
-      <w:proofErr w:type="spellEnd"/>
-      <w:r>
-        <w:rPr>
-          <w:rFonts w:ascii="Times New Roman" w:hAnsi="Times New Roman" w:cs="Times New Roman"/>
-          <w:sz w:val="24"/>
-        </w:rPr>
-        <w:t xml:space="preserve"> </w:t>
-      </w:r>
-      <w:proofErr w:type="spellStart"/>
-      <w:r>
-        <w:rPr>
-          <w:rFonts w:ascii="Times New Roman" w:hAnsi="Times New Roman" w:cs="Times New Roman"/>
-          <w:sz w:val="24"/>
-        </w:rPr>
-        <w:t>Bellamri</w:t>
-      </w:r>
-      <w:proofErr w:type="spellEnd"/>
-      <w:r>
-        <w:rPr>
-          <w:rFonts w:ascii="Times New Roman" w:hAnsi="Times New Roman" w:cs="Times New Roman"/>
-          <w:sz w:val="24"/>
-        </w:rPr>
-        <w:t xml:space="preserve">, Robert J. </w:t>
-      </w:r>
-      <w:proofErr w:type="spellStart"/>
-      <w:r>
-        <w:rPr>
-          <w:rFonts w:ascii="Times New Roman" w:hAnsi="Times New Roman" w:cs="Times New Roman"/>
-          <w:sz w:val="24"/>
-        </w:rPr>
-        <w:t>Turesky</w:t>
-      </w:r>
-      <w:proofErr w:type="spellEnd"/>
-      <w:r>
-        <w:rPr>
-          <w:rFonts w:ascii="Times New Roman" w:hAnsi="Times New Roman" w:cs="Times New Roman"/>
-          <w:sz w:val="24"/>
-        </w:rPr>
-        <w:t xml:space="preserve">, John D. </w:t>
-      </w:r>
-      <w:proofErr w:type="spellStart"/>
-      <w:r>
-        <w:rPr>
-          <w:rFonts w:ascii="Times New Roman" w:hAnsi="Times New Roman" w:cs="Times New Roman"/>
-          <w:sz w:val="24"/>
-        </w:rPr>
-        <w:t>Groopman</w:t>
-      </w:r>
-      <w:proofErr w:type="spellEnd"/>
-      <w:r>
-        <w:rPr>
-          <w:rFonts w:ascii="Times New Roman" w:hAnsi="Times New Roman" w:cs="Times New Roman"/>
-          <w:sz w:val="24"/>
-        </w:rPr>
-        <w:t xml:space="preserve">, et al. 2024. ‘Tissue Organoid Cultures Metabolize Dietary Carcinogens Proficiently and Are Effective Models for DNA Adduct Formation’. </w:t>
+      <w:r>
+        <w:rPr>
+          <w:rFonts w:ascii="Times New Roman" w:hAnsi="Times New Roman" w:cs="Times New Roman"/>
+          <w:sz w:val="24"/>
+        </w:rPr>
+        <w:t xml:space="preserve">Caipa Garcia, Angela L., Jill E. Kucab, Halh Al-Serori, Rebekah S. S. Beck, Madjda Bellamri, Robert J. Turesky, John D. Groopman, et al. 2024. ‘Tissue Organoid Cultures Metabolize Dietary Carcinogens Proficiently and Are Effective Models for DNA Adduct Formation’. </w:t>
       </w:r>
       <w:r>
         <w:rPr>
@@ -13304,39 +11227,7 @@
           <w:rFonts w:ascii="Times New Roman" w:hAnsi="Times New Roman" w:cs="Times New Roman"/>
           <w:sz w:val="24"/>
         </w:rPr>
-        <w:t xml:space="preserve">Chen, Lei, Chong Zhang, </w:t>
-      </w:r>
-      <w:proofErr w:type="spellStart"/>
-      <w:r>
-        <w:rPr>
-          <w:rFonts w:ascii="Times New Roman" w:hAnsi="Times New Roman" w:cs="Times New Roman"/>
-          <w:sz w:val="24"/>
-        </w:rPr>
-        <w:t>Ruidong</w:t>
-      </w:r>
-      <w:proofErr w:type="spellEnd"/>
-      <w:r>
-        <w:rPr>
-          <w:rFonts w:ascii="Times New Roman" w:hAnsi="Times New Roman" w:cs="Times New Roman"/>
-          <w:sz w:val="24"/>
-        </w:rPr>
-        <w:t xml:space="preserve"> Xue, Mo Liu, Jian Bai, </w:t>
-      </w:r>
-      <w:proofErr w:type="spellStart"/>
-      <w:r>
-        <w:rPr>
-          <w:rFonts w:ascii="Times New Roman" w:hAnsi="Times New Roman" w:cs="Times New Roman"/>
-          <w:sz w:val="24"/>
-        </w:rPr>
-        <w:t>Jinxia</w:t>
-      </w:r>
-      <w:proofErr w:type="spellEnd"/>
-      <w:r>
-        <w:rPr>
-          <w:rFonts w:ascii="Times New Roman" w:hAnsi="Times New Roman" w:cs="Times New Roman"/>
-          <w:sz w:val="24"/>
-        </w:rPr>
-        <w:t xml:space="preserve"> Bao, Yin Wang, et al. 2024. ‘Deep Whole-Genome Analysis of 494 Hepatocellular Carcinomas’. </w:t>
+        <w:t xml:space="preserve">Chen, Lei, Chong Zhang, Ruidong Xue, Mo Liu, Jian Bai, Jinxia Bao, Yin Wang, et al. 2024. ‘Deep Whole-Genome Analysis of 494 Hepatocellular Carcinomas’. </w:t>
       </w:r>
       <w:r>
         <w:rPr>
@@ -13368,39 +11259,7 @@
           <w:rFonts w:ascii="Times New Roman" w:hAnsi="Times New Roman" w:cs="Times New Roman"/>
           <w:sz w:val="24"/>
         </w:rPr>
-        <w:t xml:space="preserve">Cooper, David N, Matthew Mort, Peter D Stenson, Edward V Ball, and Nadia A </w:t>
-      </w:r>
-      <w:proofErr w:type="spellStart"/>
-      <w:r>
-        <w:rPr>
-          <w:rFonts w:ascii="Times New Roman" w:hAnsi="Times New Roman" w:cs="Times New Roman"/>
-          <w:sz w:val="24"/>
-        </w:rPr>
-        <w:t>Chuzhanova</w:t>
-      </w:r>
-      <w:proofErr w:type="spellEnd"/>
-      <w:r>
-        <w:rPr>
-          <w:rFonts w:ascii="Times New Roman" w:hAnsi="Times New Roman" w:cs="Times New Roman"/>
-          <w:sz w:val="24"/>
-        </w:rPr>
-        <w:t xml:space="preserve">. 2010. ‘Methylation-Mediated Deamination of 5-Methylcytosine Appears to Give Rise to Mutations Causing Human Inherited Disease in </w:t>
-      </w:r>
-      <w:proofErr w:type="spellStart"/>
-      <w:r>
-        <w:rPr>
-          <w:rFonts w:ascii="Times New Roman" w:hAnsi="Times New Roman" w:cs="Times New Roman"/>
-          <w:sz w:val="24"/>
-        </w:rPr>
-        <w:t>CpNpG</w:t>
-      </w:r>
-      <w:proofErr w:type="spellEnd"/>
-      <w:r>
-        <w:rPr>
-          <w:rFonts w:ascii="Times New Roman" w:hAnsi="Times New Roman" w:cs="Times New Roman"/>
-          <w:sz w:val="24"/>
-        </w:rPr>
-        <w:t xml:space="preserve"> Trinucleotides, as Well as in CpG Dinucleotides’. http://www.hgmd.org.</w:t>
+        <w:t>Cooper, David N, Matthew Mort, Peter D Stenson, Edward V Ball, and Nadia A Chuzhanova. 2010. ‘Methylation-Mediated Deamination of 5-Methylcytosine Appears to Give Rise to Mutations Causing Human Inherited Disease in CpNpG Trinucleotides, as Well as in CpG Dinucleotides’. http://www.hgmd.org.</w:t>
       </w:r>
     </w:p>
     <w:p>
@@ -13416,71 +11275,7 @@
           <w:rFonts w:ascii="Times New Roman" w:hAnsi="Times New Roman" w:cs="Times New Roman"/>
           <w:sz w:val="24"/>
         </w:rPr>
-        <w:t xml:space="preserve">Davies, Helen, Dominik </w:t>
-      </w:r>
-      <w:proofErr w:type="spellStart"/>
-      <w:r>
-        <w:rPr>
-          <w:rFonts w:ascii="Times New Roman" w:hAnsi="Times New Roman" w:cs="Times New Roman"/>
-          <w:sz w:val="24"/>
-        </w:rPr>
-        <w:t>Glodzik</w:t>
-      </w:r>
-      <w:proofErr w:type="spellEnd"/>
-      <w:r>
-        <w:rPr>
-          <w:rFonts w:ascii="Times New Roman" w:hAnsi="Times New Roman" w:cs="Times New Roman"/>
-          <w:sz w:val="24"/>
-        </w:rPr>
-        <w:t xml:space="preserve">, Sandro </w:t>
-      </w:r>
-      <w:proofErr w:type="spellStart"/>
-      <w:r>
-        <w:rPr>
-          <w:rFonts w:ascii="Times New Roman" w:hAnsi="Times New Roman" w:cs="Times New Roman"/>
-          <w:sz w:val="24"/>
-        </w:rPr>
-        <w:t>Morganella</w:t>
-      </w:r>
-      <w:proofErr w:type="spellEnd"/>
-      <w:r>
-        <w:rPr>
-          <w:rFonts w:ascii="Times New Roman" w:hAnsi="Times New Roman" w:cs="Times New Roman"/>
-          <w:sz w:val="24"/>
-        </w:rPr>
-        <w:t xml:space="preserve">, Lucy R. Yates, Johan Staaf, </w:t>
-      </w:r>
-      <w:proofErr w:type="spellStart"/>
-      <w:r>
-        <w:rPr>
-          <w:rFonts w:ascii="Times New Roman" w:hAnsi="Times New Roman" w:cs="Times New Roman"/>
-          <w:sz w:val="24"/>
-        </w:rPr>
-        <w:t>Xueqing</w:t>
-      </w:r>
-      <w:proofErr w:type="spellEnd"/>
-      <w:r>
-        <w:rPr>
-          <w:rFonts w:ascii="Times New Roman" w:hAnsi="Times New Roman" w:cs="Times New Roman"/>
-          <w:sz w:val="24"/>
-        </w:rPr>
-        <w:t xml:space="preserve"> Zou, Manasa Ramakrishna, et al. 2017. ‘</w:t>
-      </w:r>
-      <w:proofErr w:type="spellStart"/>
-      <w:r>
-        <w:rPr>
-          <w:rFonts w:ascii="Times New Roman" w:hAnsi="Times New Roman" w:cs="Times New Roman"/>
-          <w:sz w:val="24"/>
-        </w:rPr>
-        <w:t>HRDetect</w:t>
-      </w:r>
-      <w:proofErr w:type="spellEnd"/>
-      <w:r>
-        <w:rPr>
-          <w:rFonts w:ascii="Times New Roman" w:hAnsi="Times New Roman" w:cs="Times New Roman"/>
-          <w:sz w:val="24"/>
-        </w:rPr>
-        <w:t xml:space="preserve"> Is a Predictor of BRCA1 and BRCA2 Deficiency Based on Mutational Signatures’. </w:t>
+        <w:t xml:space="preserve">Davies, Helen, Dominik Glodzik, Sandro Morganella, Lucy R. Yates, Johan Staaf, Xueqing Zou, Manasa Ramakrishna, et al. 2017. ‘HRDetect Is a Predictor of BRCA1 and BRCA2 Deficiency Based on Mutational Signatures’. </w:t>
       </w:r>
       <w:r>
         <w:rPr>
@@ -13512,55 +11307,7 @@
           <w:rFonts w:ascii="Times New Roman" w:hAnsi="Times New Roman" w:cs="Times New Roman"/>
           <w:sz w:val="24"/>
         </w:rPr>
-        <w:t xml:space="preserve">Degasperi, Andrea, </w:t>
-      </w:r>
-      <w:proofErr w:type="spellStart"/>
-      <w:r>
-        <w:rPr>
-          <w:rFonts w:ascii="Times New Roman" w:hAnsi="Times New Roman" w:cs="Times New Roman"/>
-          <w:sz w:val="24"/>
-        </w:rPr>
-        <w:t>Xueqing</w:t>
-      </w:r>
-      <w:proofErr w:type="spellEnd"/>
-      <w:r>
-        <w:rPr>
-          <w:rFonts w:ascii="Times New Roman" w:hAnsi="Times New Roman" w:cs="Times New Roman"/>
-          <w:sz w:val="24"/>
-        </w:rPr>
-        <w:t xml:space="preserve"> Zou, </w:t>
-      </w:r>
-      <w:proofErr w:type="spellStart"/>
-      <w:r>
-        <w:rPr>
-          <w:rFonts w:ascii="Times New Roman" w:hAnsi="Times New Roman" w:cs="Times New Roman"/>
-          <w:sz w:val="24"/>
-        </w:rPr>
-        <w:t>Tauanne</w:t>
-      </w:r>
-      <w:proofErr w:type="spellEnd"/>
-      <w:r>
-        <w:rPr>
-          <w:rFonts w:ascii="Times New Roman" w:hAnsi="Times New Roman" w:cs="Times New Roman"/>
-          <w:sz w:val="24"/>
-        </w:rPr>
-        <w:t xml:space="preserve"> Dias Amarante, Andrea Martinez-Martinez, Gene Ching </w:t>
-      </w:r>
-      <w:proofErr w:type="spellStart"/>
-      <w:r>
-        <w:rPr>
-          <w:rFonts w:ascii="Times New Roman" w:hAnsi="Times New Roman" w:cs="Times New Roman"/>
-          <w:sz w:val="24"/>
-        </w:rPr>
-        <w:t>Chiek</w:t>
-      </w:r>
-      <w:proofErr w:type="spellEnd"/>
-      <w:r>
-        <w:rPr>
-          <w:rFonts w:ascii="Times New Roman" w:hAnsi="Times New Roman" w:cs="Times New Roman"/>
-          <w:sz w:val="24"/>
-        </w:rPr>
-        <w:t xml:space="preserve"> Koh, João M.L. Dias, Laura Heskin, et al. 2022. ‘Substitution Mutational Signatures in Whole-Genome–Sequenced Cancers in the UK Population’. </w:t>
+        <w:t xml:space="preserve">Degasperi, Andrea, Xueqing Zou, Tauanne Dias Amarante, Andrea Martinez-Martinez, Gene Ching Chiek Koh, João M.L. Dias, Laura Heskin, et al. 2022. ‘Substitution Mutational Signatures in Whole-Genome–Sequenced Cancers in the UK Population’. </w:t>
       </w:r>
       <w:r>
         <w:rPr>
@@ -13587,37 +11334,13 @@
           <w:sz w:val="24"/>
         </w:rPr>
       </w:pPr>
-      <w:proofErr w:type="spellStart"/>
-      <w:r>
-        <w:rPr>
-          <w:rFonts w:ascii="Times New Roman" w:hAnsi="Times New Roman" w:cs="Times New Roman"/>
-          <w:sz w:val="24"/>
-        </w:rPr>
-        <w:t>Dziubańska-Kusibab</w:t>
-      </w:r>
-      <w:proofErr w:type="spellEnd"/>
-      <w:r>
-        <w:rPr>
-          <w:rFonts w:ascii="Times New Roman" w:hAnsi="Times New Roman" w:cs="Times New Roman"/>
-          <w:sz w:val="24"/>
-        </w:rPr>
-        <w:t xml:space="preserve">, Paulina J., Hilmar Berger, Federica Battistini, Britta A.M. Bouwman, Amina Iftekhar, Riku Katainen, Tatiana </w:t>
-      </w:r>
-      <w:proofErr w:type="spellStart"/>
-      <w:r>
-        <w:rPr>
-          <w:rFonts w:ascii="Times New Roman" w:hAnsi="Times New Roman" w:cs="Times New Roman"/>
-          <w:sz w:val="24"/>
-        </w:rPr>
-        <w:t>Cajuso</w:t>
-      </w:r>
-      <w:proofErr w:type="spellEnd"/>
-      <w:r>
-        <w:rPr>
-          <w:rFonts w:ascii="Times New Roman" w:hAnsi="Times New Roman" w:cs="Times New Roman"/>
-          <w:sz w:val="24"/>
-        </w:rPr>
-        <w:t xml:space="preserve">, et al. 2020. ‘Colibactin DNA-Damage Signature Indicates Mutational Impact in Colorectal Cancer’. </w:t>
+      <w:r>
+        <w:rPr>
+          <w:rFonts w:ascii="Times New Roman" w:hAnsi="Times New Roman" w:cs="Times New Roman"/>
+          <w:sz w:val="24"/>
+        </w:rPr>
+        <w:lastRenderedPageBreak/>
+        <w:t xml:space="preserve">Dziubańska-Kusibab, Paulina J., Hilmar Berger, Federica Battistini, Britta A.M. Bouwman, Amina Iftekhar, Riku Katainen, Tatiana Cajuso, et al. 2020. ‘Colibactin DNA-Damage Signature Indicates Mutational Impact in Colorectal Cancer’. </w:t>
       </w:r>
       <w:r>
         <w:rPr>
@@ -13644,37 +11367,12 @@
           <w:sz w:val="24"/>
         </w:rPr>
       </w:pPr>
-      <w:proofErr w:type="spellStart"/>
-      <w:r>
-        <w:rPr>
-          <w:rFonts w:ascii="Times New Roman" w:hAnsi="Times New Roman" w:cs="Times New Roman"/>
-          <w:sz w:val="24"/>
-        </w:rPr>
-        <w:t>Grolleman</w:t>
-      </w:r>
-      <w:proofErr w:type="spellEnd"/>
-      <w:r>
-        <w:rPr>
-          <w:rFonts w:ascii="Times New Roman" w:hAnsi="Times New Roman" w:cs="Times New Roman"/>
-          <w:sz w:val="24"/>
-        </w:rPr>
-        <w:t xml:space="preserve">, Judith E., Richarda M. de </w:t>
-      </w:r>
-      <w:proofErr w:type="spellStart"/>
-      <w:r>
-        <w:rPr>
-          <w:rFonts w:ascii="Times New Roman" w:hAnsi="Times New Roman" w:cs="Times New Roman"/>
-          <w:sz w:val="24"/>
-        </w:rPr>
-        <w:t>Voer</w:t>
-      </w:r>
-      <w:proofErr w:type="spellEnd"/>
-      <w:r>
-        <w:rPr>
-          <w:rFonts w:ascii="Times New Roman" w:hAnsi="Times New Roman" w:cs="Times New Roman"/>
-          <w:sz w:val="24"/>
-        </w:rPr>
-        <w:t xml:space="preserve">, Fadwa A. Elsayed, Maartje Nielsen, Robbert D.A. Weren, Claire Palles, Marjolijn J.L. Ligtenberg, et al. 2019. ‘Mutational Signature Analysis Reveals NTHL1 Deficiency to Cause a Multi-Tumor Phenotype’. </w:t>
+      <w:r>
+        <w:rPr>
+          <w:rFonts w:ascii="Times New Roman" w:hAnsi="Times New Roman" w:cs="Times New Roman"/>
+          <w:sz w:val="24"/>
+        </w:rPr>
+        <w:t xml:space="preserve">Grolleman, Judith E., Richarda M. de Voer, Fadwa A. Elsayed, Maartje Nielsen, Robbert D.A. Weren, Claire Palles, Marjolijn J.L. Ligtenberg, et al. 2019. ‘Mutational Signature Analysis Reveals NTHL1 Deficiency to Cause a Multi-Tumor Phenotype’. </w:t>
       </w:r>
       <w:r>
         <w:rPr>
@@ -13738,39 +11436,7 @@
           <w:rFonts w:ascii="Times New Roman" w:hAnsi="Times New Roman" w:cs="Times New Roman"/>
           <w:sz w:val="24"/>
         </w:rPr>
-        <w:t xml:space="preserve">Huang, Mi Ni, Willie Yu, Wei </w:t>
-      </w:r>
-      <w:proofErr w:type="spellStart"/>
-      <w:r>
-        <w:rPr>
-          <w:rFonts w:ascii="Times New Roman" w:hAnsi="Times New Roman" w:cs="Times New Roman"/>
-          <w:sz w:val="24"/>
-        </w:rPr>
-        <w:t>Wei</w:t>
-      </w:r>
-      <w:proofErr w:type="spellEnd"/>
-      <w:r>
-        <w:rPr>
-          <w:rFonts w:ascii="Times New Roman" w:hAnsi="Times New Roman" w:cs="Times New Roman"/>
-          <w:sz w:val="24"/>
-        </w:rPr>
-        <w:t xml:space="preserve"> Teoh, Maude Ardin, Apinya </w:t>
-      </w:r>
-      <w:proofErr w:type="spellStart"/>
-      <w:r>
-        <w:rPr>
-          <w:rFonts w:ascii="Times New Roman" w:hAnsi="Times New Roman" w:cs="Times New Roman"/>
-          <w:sz w:val="24"/>
-        </w:rPr>
-        <w:t>Jusakul</w:t>
-      </w:r>
-      <w:proofErr w:type="spellEnd"/>
-      <w:r>
-        <w:rPr>
-          <w:rFonts w:ascii="Times New Roman" w:hAnsi="Times New Roman" w:cs="Times New Roman"/>
-          <w:sz w:val="24"/>
-        </w:rPr>
-        <w:t xml:space="preserve">, Alvin Wei Tian Ng, Arnoud Boot, et al. 2017. ‘Genome-Scale Mutational Signatures of Aflatoxin in Cells, Mice, and Human Tumors’. </w:t>
+        <w:t xml:space="preserve">Huang, Mi Ni, Willie Yu, Wei Wei Teoh, Maude Ardin, Apinya Jusakul, Alvin Wei Tian Ng, Arnoud Boot, et al. 2017. ‘Genome-Scale Mutational Signatures of Aflatoxin in Cells, Mice, and Human Tumors’. </w:t>
       </w:r>
       <w:r>
         <w:rPr>
@@ -13802,25 +11468,8 @@
           <w:rFonts w:ascii="Times New Roman" w:hAnsi="Times New Roman" w:cs="Times New Roman"/>
           <w:sz w:val="24"/>
         </w:rPr>
-        <w:t xml:space="preserve">Jiang, </w:t>
-      </w:r>
-      <w:proofErr w:type="spellStart"/>
-      <w:r>
-        <w:rPr>
-          <w:rFonts w:ascii="Times New Roman" w:hAnsi="Times New Roman" w:cs="Times New Roman"/>
-          <w:sz w:val="24"/>
-        </w:rPr>
-        <w:t>Nanhai</w:t>
-      </w:r>
-      <w:proofErr w:type="spellEnd"/>
-      <w:r>
-        <w:rPr>
-          <w:rFonts w:ascii="Times New Roman" w:hAnsi="Times New Roman" w:cs="Times New Roman"/>
-          <w:sz w:val="24"/>
-        </w:rPr>
-        <w:t xml:space="preserve">, Yang Wu, and Steven G Rozen. 2024. ‘A New Approach to the Challenging Problem of Mutational Signature Attribution’. </w:t>
-      </w:r>
-      <w:proofErr w:type="spellStart"/>
+        <w:t xml:space="preserve">Jiang, Nanhai, Yang Wu, and Steven G Rozen. 2024. ‘A New Approach to the Challenging Problem of Mutational Signature Attribution’. </w:t>
+      </w:r>
       <w:r>
         <w:rPr>
           <w:rFonts w:ascii="Times New Roman" w:hAnsi="Times New Roman" w:cs="Times New Roman"/>
@@ -13830,7 +11479,6 @@
         </w:rPr>
         <w:t>bioRxiv</w:t>
       </w:r>
-      <w:proofErr w:type="spellEnd"/>
       <w:r>
         <w:rPr>
           <w:rFonts w:ascii="Times New Roman" w:hAnsi="Times New Roman" w:cs="Times New Roman"/>
@@ -13852,39 +11500,7 @@
           <w:rFonts w:ascii="Times New Roman" w:hAnsi="Times New Roman" w:cs="Times New Roman"/>
           <w:sz w:val="24"/>
         </w:rPr>
-        <w:t xml:space="preserve">Jin, Hu, Doga C. </w:t>
-      </w:r>
-      <w:proofErr w:type="spellStart"/>
-      <w:r>
-        <w:rPr>
-          <w:rFonts w:ascii="Times New Roman" w:hAnsi="Times New Roman" w:cs="Times New Roman"/>
-          <w:sz w:val="24"/>
-        </w:rPr>
-        <w:t>Gulhan</w:t>
-      </w:r>
-      <w:proofErr w:type="spellEnd"/>
-      <w:r>
-        <w:rPr>
-          <w:rFonts w:ascii="Times New Roman" w:hAnsi="Times New Roman" w:cs="Times New Roman"/>
-          <w:sz w:val="24"/>
-        </w:rPr>
-        <w:t xml:space="preserve">, Benedikt Geiger, Daniel Ben-Isvy, David Geng, Viktor Ljungström, and Peter J. Park. 2024. ‘Accurate and Sensitive Mutational Signature Analysis with </w:t>
-      </w:r>
-      <w:proofErr w:type="spellStart"/>
-      <w:r>
-        <w:rPr>
-          <w:rFonts w:ascii="Times New Roman" w:hAnsi="Times New Roman" w:cs="Times New Roman"/>
-          <w:sz w:val="24"/>
-        </w:rPr>
-        <w:t>MuSiCal</w:t>
-      </w:r>
-      <w:proofErr w:type="spellEnd"/>
-      <w:r>
-        <w:rPr>
-          <w:rFonts w:ascii="Times New Roman" w:hAnsi="Times New Roman" w:cs="Times New Roman"/>
-          <w:sz w:val="24"/>
-        </w:rPr>
-        <w:t xml:space="preserve">’. </w:t>
+        <w:t xml:space="preserve">Jin, Hu, Doga C. Gulhan, Benedikt Geiger, Daniel Ben-Isvy, David Geng, Viktor Ljungström, and Peter J. Park. 2024. ‘Accurate and Sensitive Mutational Signature Analysis with MuSiCal’. </w:t>
       </w:r>
       <w:r>
         <w:rPr>
@@ -13916,87 +11532,7 @@
           <w:rFonts w:ascii="Times New Roman" w:hAnsi="Times New Roman" w:cs="Times New Roman"/>
           <w:sz w:val="24"/>
         </w:rPr>
-        <w:t xml:space="preserve">Koh, Gene Ching </w:t>
-      </w:r>
-      <w:proofErr w:type="spellStart"/>
-      <w:r>
-        <w:rPr>
-          <w:rFonts w:ascii="Times New Roman" w:hAnsi="Times New Roman" w:cs="Times New Roman"/>
-          <w:sz w:val="24"/>
-        </w:rPr>
-        <w:t>Chiek</w:t>
-      </w:r>
-      <w:proofErr w:type="spellEnd"/>
-      <w:r>
-        <w:rPr>
-          <w:rFonts w:ascii="Times New Roman" w:hAnsi="Times New Roman" w:cs="Times New Roman"/>
-          <w:sz w:val="24"/>
-        </w:rPr>
-        <w:t xml:space="preserve">, Arjun Scott Nanda, Giuseppe Rinaldi, Soraya </w:t>
-      </w:r>
-      <w:proofErr w:type="spellStart"/>
-      <w:r>
-        <w:rPr>
-          <w:rFonts w:ascii="Times New Roman" w:hAnsi="Times New Roman" w:cs="Times New Roman"/>
-          <w:sz w:val="24"/>
-        </w:rPr>
-        <w:t>Boushaki</w:t>
-      </w:r>
-      <w:proofErr w:type="spellEnd"/>
-      <w:r>
-        <w:rPr>
-          <w:rFonts w:ascii="Times New Roman" w:hAnsi="Times New Roman" w:cs="Times New Roman"/>
-          <w:sz w:val="24"/>
-        </w:rPr>
-        <w:t xml:space="preserve">, Andrea Degasperi, Cherif </w:t>
-      </w:r>
-      <w:proofErr w:type="spellStart"/>
-      <w:r>
-        <w:rPr>
-          <w:rFonts w:ascii="Times New Roman" w:hAnsi="Times New Roman" w:cs="Times New Roman"/>
-          <w:sz w:val="24"/>
-        </w:rPr>
-        <w:t>Badja</w:t>
-      </w:r>
-      <w:proofErr w:type="spellEnd"/>
-      <w:r>
-        <w:rPr>
-          <w:rFonts w:ascii="Times New Roman" w:hAnsi="Times New Roman" w:cs="Times New Roman"/>
-          <w:sz w:val="24"/>
-        </w:rPr>
-        <w:t xml:space="preserve">, Andrew Marcel </w:t>
-      </w:r>
-      <w:proofErr w:type="spellStart"/>
-      <w:r>
-        <w:rPr>
-          <w:rFonts w:ascii="Times New Roman" w:hAnsi="Times New Roman" w:cs="Times New Roman"/>
-          <w:sz w:val="24"/>
-        </w:rPr>
-        <w:t>Pregnall</w:t>
-      </w:r>
-      <w:proofErr w:type="spellEnd"/>
-      <w:r>
-        <w:rPr>
-          <w:rFonts w:ascii="Times New Roman" w:hAnsi="Times New Roman" w:cs="Times New Roman"/>
-          <w:sz w:val="24"/>
-        </w:rPr>
-        <w:t xml:space="preserve">, et al. 2025. ‘A Redefined </w:t>
-      </w:r>
-      <w:proofErr w:type="spellStart"/>
-      <w:r>
-        <w:rPr>
-          <w:rFonts w:ascii="Times New Roman" w:hAnsi="Times New Roman" w:cs="Times New Roman"/>
-          <w:sz w:val="24"/>
-        </w:rPr>
-        <w:t>InDel</w:t>
-      </w:r>
-      <w:proofErr w:type="spellEnd"/>
-      <w:r>
-        <w:rPr>
-          <w:rFonts w:ascii="Times New Roman" w:hAnsi="Times New Roman" w:cs="Times New Roman"/>
-          <w:sz w:val="24"/>
-        </w:rPr>
-        <w:t xml:space="preserve"> Taxonomy Provides Insights into Mutational Signatures’. </w:t>
+        <w:t xml:space="preserve">Koh, Gene Ching Chiek, Arjun Scott Nanda, Giuseppe Rinaldi, Soraya Boushaki, Andrea Degasperi, Cherif Badja, Andrew Marcel Pregnall, et al. 2025. ‘A Redefined InDel Taxonomy Provides Insights into Mutational Signatures’. </w:t>
       </w:r>
       <w:r>
         <w:rPr>
@@ -14028,39 +11564,7 @@
           <w:rFonts w:ascii="Times New Roman" w:hAnsi="Times New Roman" w:cs="Times New Roman"/>
           <w:sz w:val="24"/>
         </w:rPr>
-        <w:t xml:space="preserve">Kucab, Jill E., </w:t>
-      </w:r>
-      <w:proofErr w:type="spellStart"/>
-      <w:r>
-        <w:rPr>
-          <w:rFonts w:ascii="Times New Roman" w:hAnsi="Times New Roman" w:cs="Times New Roman"/>
-          <w:sz w:val="24"/>
-        </w:rPr>
-        <w:t>Xueqing</w:t>
-      </w:r>
-      <w:proofErr w:type="spellEnd"/>
-      <w:r>
-        <w:rPr>
-          <w:rFonts w:ascii="Times New Roman" w:hAnsi="Times New Roman" w:cs="Times New Roman"/>
-          <w:sz w:val="24"/>
-        </w:rPr>
-        <w:t xml:space="preserve"> Zou, Sandro </w:t>
-      </w:r>
-      <w:proofErr w:type="spellStart"/>
-      <w:r>
-        <w:rPr>
-          <w:rFonts w:ascii="Times New Roman" w:hAnsi="Times New Roman" w:cs="Times New Roman"/>
-          <w:sz w:val="24"/>
-        </w:rPr>
-        <w:t>Morganella</w:t>
-      </w:r>
-      <w:proofErr w:type="spellEnd"/>
-      <w:r>
-        <w:rPr>
-          <w:rFonts w:ascii="Times New Roman" w:hAnsi="Times New Roman" w:cs="Times New Roman"/>
-          <w:sz w:val="24"/>
-        </w:rPr>
-        <w:t xml:space="preserve">, Madeleine Joel, A. Scott Nanda, Eszter Nagy, Celine Gomez, et al. 2019. ‘A Compendium of Mutational Signatures of Environmental Agents’. </w:t>
+        <w:t xml:space="preserve">Kucab, Jill E., Xueqing Zou, Sandro Morganella, Madeleine Joel, A. Scott Nanda, Eszter Nagy, Celine Gomez, et al. 2019. ‘A Compendium of Mutational Signatures of Environmental Agents’. </w:t>
       </w:r>
       <w:r>
         <w:rPr>
@@ -14092,39 +11596,7 @@
           <w:rFonts w:ascii="Times New Roman" w:hAnsi="Times New Roman" w:cs="Times New Roman"/>
           <w:sz w:val="24"/>
         </w:rPr>
-        <w:t xml:space="preserve">Liu, Mo, Yang Wu, </w:t>
-      </w:r>
-      <w:proofErr w:type="spellStart"/>
-      <w:r>
-        <w:rPr>
-          <w:rFonts w:ascii="Times New Roman" w:hAnsi="Times New Roman" w:cs="Times New Roman"/>
-          <w:sz w:val="24"/>
-        </w:rPr>
-        <w:t>Nanhai</w:t>
-      </w:r>
-      <w:proofErr w:type="spellEnd"/>
-      <w:r>
-        <w:rPr>
-          <w:rFonts w:ascii="Times New Roman" w:hAnsi="Times New Roman" w:cs="Times New Roman"/>
-          <w:sz w:val="24"/>
-        </w:rPr>
-        <w:t xml:space="preserve"> Jiang, Arnoud Boot, and Steven G Rozen. 2023. ‘</w:t>
-      </w:r>
-      <w:proofErr w:type="spellStart"/>
-      <w:r>
-        <w:rPr>
-          <w:rFonts w:ascii="Times New Roman" w:hAnsi="Times New Roman" w:cs="Times New Roman"/>
-          <w:sz w:val="24"/>
-        </w:rPr>
-        <w:t>mSigHdp</w:t>
-      </w:r>
-      <w:proofErr w:type="spellEnd"/>
-      <w:r>
-        <w:rPr>
-          <w:rFonts w:ascii="Times New Roman" w:hAnsi="Times New Roman" w:cs="Times New Roman"/>
-          <w:sz w:val="24"/>
-        </w:rPr>
-        <w:t xml:space="preserve">: Hierarchical Dirichlet Process Mixture Modeling for Mutational Signature Discovery’. </w:t>
+        <w:t xml:space="preserve">Liu, Mo, Yang Wu, Nanhai Jiang, Arnoud Boot, and Steven G Rozen. 2023. ‘mSigHdp: Hierarchical Dirichlet Process Mixture Modeling for Mutational Signature Discovery’. </w:t>
       </w:r>
       <w:r>
         <w:rPr>
@@ -14236,71 +11708,15 @@
           <w:rFonts w:ascii="Times New Roman" w:hAnsi="Times New Roman" w:cs="Times New Roman"/>
           <w:sz w:val="24"/>
         </w:rPr>
-        <w:t xml:space="preserve">Priestley, Peter, Jonathan Baber, Martijn P. </w:t>
-      </w:r>
-      <w:proofErr w:type="spellStart"/>
-      <w:r>
-        <w:rPr>
-          <w:rFonts w:ascii="Times New Roman" w:hAnsi="Times New Roman" w:cs="Times New Roman"/>
-          <w:sz w:val="24"/>
-        </w:rPr>
-        <w:t>Lolkema</w:t>
-      </w:r>
-      <w:proofErr w:type="spellEnd"/>
-      <w:r>
-        <w:rPr>
-          <w:rFonts w:ascii="Times New Roman" w:hAnsi="Times New Roman" w:cs="Times New Roman"/>
-          <w:sz w:val="24"/>
-        </w:rPr>
-        <w:t xml:space="preserve">, Neeltje </w:t>
-      </w:r>
-      <w:proofErr w:type="spellStart"/>
-      <w:r>
-        <w:rPr>
-          <w:rFonts w:ascii="Times New Roman" w:hAnsi="Times New Roman" w:cs="Times New Roman"/>
-          <w:sz w:val="24"/>
-        </w:rPr>
-        <w:t>Steeghs</w:t>
-      </w:r>
-      <w:proofErr w:type="spellEnd"/>
-      <w:r>
-        <w:rPr>
-          <w:rFonts w:ascii="Times New Roman" w:hAnsi="Times New Roman" w:cs="Times New Roman"/>
-          <w:sz w:val="24"/>
-        </w:rPr>
-        <w:t xml:space="preserve">, Ewart de Bruijn, Charles Shale, Korneel </w:t>
-      </w:r>
-      <w:proofErr w:type="spellStart"/>
-      <w:r>
-        <w:rPr>
-          <w:rFonts w:ascii="Times New Roman" w:hAnsi="Times New Roman" w:cs="Times New Roman"/>
-          <w:sz w:val="24"/>
-        </w:rPr>
-        <w:t>Duyvesteyn</w:t>
-      </w:r>
-      <w:proofErr w:type="spellEnd"/>
-      <w:r>
-        <w:rPr>
-          <w:rFonts w:ascii="Times New Roman" w:hAnsi="Times New Roman" w:cs="Times New Roman"/>
-          <w:sz w:val="24"/>
-        </w:rPr>
-        <w:t xml:space="preserve">, et al. 2019. ‘Pan-Cancer Whole-Genome Analyses of Metastatic Solid </w:t>
-      </w:r>
-      <w:proofErr w:type="spellStart"/>
-      <w:r>
-        <w:rPr>
-          <w:rFonts w:ascii="Times New Roman" w:hAnsi="Times New Roman" w:cs="Times New Roman"/>
-          <w:sz w:val="24"/>
-        </w:rPr>
-        <w:t>Tumours</w:t>
-      </w:r>
-      <w:proofErr w:type="spellEnd"/>
-      <w:r>
-        <w:rPr>
-          <w:rFonts w:ascii="Times New Roman" w:hAnsi="Times New Roman" w:cs="Times New Roman"/>
-          <w:sz w:val="24"/>
-        </w:rPr>
-        <w:t xml:space="preserve">’. </w:t>
+        <w:t xml:space="preserve">Priestley, Peter, Jonathan Baber, Martijn P. Lolkema, Neeltje Steeghs, Ewart de Bruijn, Charles Shale, Korneel Duyvesteyn, et al. 2019. ‘Pan-Cancer Whole-Genome Analyses of </w:t>
+      </w:r>
+      <w:r>
+        <w:rPr>
+          <w:rFonts w:ascii="Times New Roman" w:hAnsi="Times New Roman" w:cs="Times New Roman"/>
+          <w:sz w:val="24"/>
+        </w:rPr>
+        <w:lastRenderedPageBreak/>
+        <w:t xml:space="preserve">Metastatic Solid Tumours’. </w:t>
       </w:r>
       <w:r>
         <w:rPr>
@@ -14332,39 +11748,7 @@
           <w:rFonts w:ascii="Times New Roman" w:hAnsi="Times New Roman" w:cs="Times New Roman"/>
           <w:sz w:val="24"/>
         </w:rPr>
-        <w:t xml:space="preserve">Riva, Laura, Arun R. </w:t>
-      </w:r>
-      <w:proofErr w:type="spellStart"/>
-      <w:r>
-        <w:rPr>
-          <w:rFonts w:ascii="Times New Roman" w:hAnsi="Times New Roman" w:cs="Times New Roman"/>
-          <w:sz w:val="24"/>
-        </w:rPr>
-        <w:t>Pandiri</w:t>
-      </w:r>
-      <w:proofErr w:type="spellEnd"/>
-      <w:r>
-        <w:rPr>
-          <w:rFonts w:ascii="Times New Roman" w:hAnsi="Times New Roman" w:cs="Times New Roman"/>
-          <w:sz w:val="24"/>
-        </w:rPr>
-        <w:t xml:space="preserve">, Yun Rose Li, Alastair Droop, James </w:t>
-      </w:r>
-      <w:proofErr w:type="spellStart"/>
-      <w:r>
-        <w:rPr>
-          <w:rFonts w:ascii="Times New Roman" w:hAnsi="Times New Roman" w:cs="Times New Roman"/>
-          <w:sz w:val="24"/>
-        </w:rPr>
-        <w:t>Hewinson</w:t>
-      </w:r>
-      <w:proofErr w:type="spellEnd"/>
-      <w:r>
-        <w:rPr>
-          <w:rFonts w:ascii="Times New Roman" w:hAnsi="Times New Roman" w:cs="Times New Roman"/>
-          <w:sz w:val="24"/>
-        </w:rPr>
-        <w:t xml:space="preserve">, Michael A. Quail, Vivek Iyer, et al. 2020. ‘The Mutational Signature Profile of Known and Suspected Human Carcinogens in Mice’. </w:t>
+        <w:t xml:space="preserve">Riva, Laura, Arun R. Pandiri, Yun Rose Li, Alastair Droop, James Hewinson, Michael A. Quail, Vivek Iyer, et al. 2020. ‘The Mutational Signature Profile of Known and Suspected Human Carcinogens in Mice’. </w:t>
       </w:r>
       <w:r>
         <w:rPr>
@@ -14396,39 +11780,7 @@
           <w:rFonts w:ascii="Times New Roman" w:hAnsi="Times New Roman" w:cs="Times New Roman"/>
           <w:sz w:val="24"/>
         </w:rPr>
-        <w:t xml:space="preserve">The ICGC/TCGA Pan-Cancer Analysis of Whole Genomes Consortium, Lauri A. Aaltonen, Federico Abascal, Adam </w:t>
-      </w:r>
-      <w:proofErr w:type="spellStart"/>
-      <w:r>
-        <w:rPr>
-          <w:rFonts w:ascii="Times New Roman" w:hAnsi="Times New Roman" w:cs="Times New Roman"/>
-          <w:sz w:val="24"/>
-        </w:rPr>
-        <w:t>Abeshouse</w:t>
-      </w:r>
-      <w:proofErr w:type="spellEnd"/>
-      <w:r>
-        <w:rPr>
-          <w:rFonts w:ascii="Times New Roman" w:hAnsi="Times New Roman" w:cs="Times New Roman"/>
-          <w:sz w:val="24"/>
-        </w:rPr>
-        <w:t xml:space="preserve">, Hiroyuki </w:t>
-      </w:r>
-      <w:proofErr w:type="spellStart"/>
-      <w:r>
-        <w:rPr>
-          <w:rFonts w:ascii="Times New Roman" w:hAnsi="Times New Roman" w:cs="Times New Roman"/>
-          <w:sz w:val="24"/>
-        </w:rPr>
-        <w:t>Aburatani</w:t>
-      </w:r>
-      <w:proofErr w:type="spellEnd"/>
-      <w:r>
-        <w:rPr>
-          <w:rFonts w:ascii="Times New Roman" w:hAnsi="Times New Roman" w:cs="Times New Roman"/>
-          <w:sz w:val="24"/>
-        </w:rPr>
-        <w:t xml:space="preserve">, David J. Adams, Nishant Agrawal, et al. 2020. ‘Pan-Cancer Analysis of Whole Genomes’. </w:t>
+        <w:t xml:space="preserve">The ICGC/TCGA Pan-Cancer Analysis of Whole Genomes Consortium, Lauri A. Aaltonen, Federico Abascal, Adam Abeshouse, Hiroyuki Aburatani, David J. Adams, Nishant Agrawal, et al. 2020. ‘Pan-Cancer Analysis of Whole Genomes’. </w:t>
       </w:r>
       <w:r>
         <w:rPr>
@@ -14561,43 +11913,7 @@
           <w:sz w:val="24"/>
           <w:szCs w:val="24"/>
         </w:rPr>
-        <w:t xml:space="preserve">Joung, J., </w:t>
-      </w:r>
-      <w:proofErr w:type="spellStart"/>
-      <w:r>
-        <w:rPr>
-          <w:rFonts w:ascii="Times New Roman" w:hAnsi="Times New Roman" w:cs="Times New Roman"/>
-          <w:sz w:val="24"/>
-          <w:szCs w:val="24"/>
-        </w:rPr>
-        <w:t>Konermann</w:t>
-      </w:r>
-      <w:proofErr w:type="spellEnd"/>
-      <w:r>
-        <w:rPr>
-          <w:rFonts w:ascii="Times New Roman" w:hAnsi="Times New Roman" w:cs="Times New Roman"/>
-          <w:sz w:val="24"/>
-          <w:szCs w:val="24"/>
-        </w:rPr>
-        <w:t xml:space="preserve">, S., </w:t>
-      </w:r>
-      <w:proofErr w:type="spellStart"/>
-      <w:r>
-        <w:rPr>
-          <w:rFonts w:ascii="Times New Roman" w:hAnsi="Times New Roman" w:cs="Times New Roman"/>
-          <w:sz w:val="24"/>
-          <w:szCs w:val="24"/>
-        </w:rPr>
-        <w:t>Gootenberg</w:t>
-      </w:r>
-      <w:proofErr w:type="spellEnd"/>
-      <w:r>
-        <w:rPr>
-          <w:rFonts w:ascii="Times New Roman" w:hAnsi="Times New Roman" w:cs="Times New Roman"/>
-          <w:sz w:val="24"/>
-          <w:szCs w:val="24"/>
-        </w:rPr>
-        <w:t>, J. </w:t>
+        <w:t>Joung, J., Konermann, S., Gootenberg, J. </w:t>
       </w:r>
       <w:r>
         <w:rPr>
@@ -14625,20 +11941,8 @@
           <w:sz w:val="24"/>
           <w:szCs w:val="24"/>
         </w:rPr>
-        <w:t xml:space="preserve">Nat </w:t>
-      </w:r>
-      <w:proofErr w:type="spellStart"/>
-      <w:r>
-        <w:rPr>
-          <w:rFonts w:ascii="Times New Roman" w:hAnsi="Times New Roman" w:cs="Times New Roman"/>
-          <w:i/>
-          <w:iCs/>
-          <w:sz w:val="24"/>
-          <w:szCs w:val="24"/>
-        </w:rPr>
-        <w:t>Protoc</w:t>
-      </w:r>
-      <w:proofErr w:type="spellEnd"/>
+        <w:t>Nat Protoc</w:t>
+      </w:r>
       <w:r>
         <w:rPr>
           <w:rFonts w:ascii="Times New Roman" w:hAnsi="Times New Roman" w:cs="Times New Roman"/>
@@ -15340,6 +12644,7 @@
   <w:style w:type="character" w:default="1" w:styleId="DefaultParagraphFont">
     <w:name w:val="Default Paragraph Font"/>
     <w:uiPriority w:val="1"/>
+    <w:semiHidden/>
     <w:unhideWhenUsed/>
   </w:style>
   <w:style w:type="table" w:default="1" w:styleId="TableNormal">
@@ -15822,6 +13127,7 @@
     <w:rsid w:val="00766357"/>
     <w:rsid w:val="007728FE"/>
     <w:rsid w:val="007D0936"/>
+    <w:rsid w:val="00807378"/>
     <w:rsid w:val="00822DF7"/>
     <w:rsid w:val="00835276"/>
     <w:rsid w:val="008629B8"/>
@@ -15831,6 +13137,7 @@
     <w:rsid w:val="00903844"/>
     <w:rsid w:val="0092418F"/>
     <w:rsid w:val="00935E29"/>
+    <w:rsid w:val="00975BEB"/>
     <w:rsid w:val="009E56CE"/>
     <w:rsid w:val="009E603B"/>
     <w:rsid w:val="00A02748"/>
@@ -16630,10 +13937,6 @@
 </file>
 
 <file path=customXml/item1.xml><?xml version="1.0" encoding="utf-8"?>
-<b:Sources xmlns:b="http://schemas.openxmlformats.org/officeDocument/2006/bibliography" xmlns="http://schemas.openxmlformats.org/officeDocument/2006/bibliography" SelectedStyle="\CHICAGO.XSL" StyleName="Chicago" Version="16"/>
-</file>
-
-<file path=customXml/item2.xml><?xml version="1.0" encoding="utf-8"?>
 <ct:contentTypeSchema xmlns:ct="http://schemas.microsoft.com/office/2006/metadata/contentType" xmlns:ma="http://schemas.microsoft.com/office/2006/metadata/properties/metaAttributes" ct:_="" ma:_="" ma:contentTypeName="Document" ma:contentTypeID="0x010100FF6C6EA79DECA4438CEEEF1B06B7D479" ma:contentTypeVersion="11" ma:contentTypeDescription="Create a new document." ma:contentTypeScope="" ma:versionID="59306fbc696ac60d252eb5d7e9b2f234">
   <xsd:schema xmlns:xsd="http://www.w3.org/2001/XMLSchema" xmlns:xs="http://www.w3.org/2001/XMLSchema" xmlns:p="http://schemas.microsoft.com/office/2006/metadata/properties" xmlns:ns3="785bc66c-0f2f-4b4a-b219-0c59c8aa989f" targetNamespace="http://schemas.microsoft.com/office/2006/metadata/properties" ma:root="true" ma:fieldsID="d992e46d3823da1a4351aec5f2f9f9fb" ns3:_="">
     <xsd:import namespace="785bc66c-0f2f-4b4a-b219-0c59c8aa989f"/>
@@ -16823,7 +14126,17 @@
 </ct:contentTypeSchema>
 </file>
 
+<file path=customXml/item2.xml><?xml version="1.0" encoding="utf-8"?>
+<b:Sources xmlns:b="http://schemas.openxmlformats.org/officeDocument/2006/bibliography" xmlns="http://schemas.openxmlformats.org/officeDocument/2006/bibliography" SelectedStyle="\CHICAGO.XSL" StyleName="Chicago" Version="16"/>
+</file>
+
 <file path=customXml/item3.xml><?xml version="1.0" encoding="utf-8"?>
+<p:properties xmlns:p="http://schemas.microsoft.com/office/2006/metadata/properties" xmlns:xsi="http://www.w3.org/2001/XMLSchema-instance" xmlns:pc="http://schemas.microsoft.com/office/infopath/2007/PartnerControls">
+  <documentManagement/>
+</p:properties>
+</file>
+
+<file path=customXml/item4.xml><?xml version="1.0" encoding="utf-8"?>
 <?mso-contentType ?>
 <FormTemplates xmlns="http://schemas.microsoft.com/sharepoint/v3/contenttype/forms">
   <Display>DocumentLibraryForm</Display>
@@ -16832,21 +14145,7 @@
 </FormTemplates>
 </file>
 
-<file path=customXml/item4.xml><?xml version="1.0" encoding="utf-8"?>
-<p:properties xmlns:p="http://schemas.microsoft.com/office/2006/metadata/properties" xmlns:xsi="http://www.w3.org/2001/XMLSchema-instance" xmlns:pc="http://schemas.microsoft.com/office/infopath/2007/PartnerControls">
-  <documentManagement/>
-</p:properties>
-</file>
-
 <file path=customXml/itemProps1.xml><?xml version="1.0" encoding="utf-8"?>
-<ds:datastoreItem xmlns:ds="http://schemas.openxmlformats.org/officeDocument/2006/customXml" ds:itemID="{551CE2B7-5A74-4FE4-B8D7-B5B70B4EED3B}">
-  <ds:schemaRefs>
-    <ds:schemaRef ds:uri="http://schemas.openxmlformats.org/officeDocument/2006/bibliography"/>
-  </ds:schemaRefs>
-</ds:datastoreItem>
-</file>
-
-<file path=customXml/itemProps2.xml><?xml version="1.0" encoding="utf-8"?>
 <ds:datastoreItem xmlns:ds="http://schemas.openxmlformats.org/officeDocument/2006/customXml" ds:itemID="{E2F9EA07-7443-4F34-A467-8B9C532153C3}">
   <ds:schemaRefs>
     <ds:schemaRef ds:uri="http://schemas.microsoft.com/office/2006/metadata/contentType"/>
@@ -16864,19 +14163,27 @@
 </ds:datastoreItem>
 </file>
 
-<file path=customXml/itemProps3.xml><?xml version="1.0" encoding="utf-8"?>
-<ds:datastoreItem xmlns:ds="http://schemas.openxmlformats.org/officeDocument/2006/customXml" ds:itemID="{6DCE581B-9398-4C92-88C6-584968675816}">
+<file path=customXml/itemProps2.xml><?xml version="1.0" encoding="utf-8"?>
+<ds:datastoreItem xmlns:ds="http://schemas.openxmlformats.org/officeDocument/2006/customXml" ds:itemID="{551CE2B7-5A74-4FE4-B8D7-B5B70B4EED3B}">
   <ds:schemaRefs>
-    <ds:schemaRef ds:uri="http://schemas.microsoft.com/sharepoint/v3/contenttype/forms"/>
+    <ds:schemaRef ds:uri="http://schemas.openxmlformats.org/officeDocument/2006/bibliography"/>
   </ds:schemaRefs>
 </ds:datastoreItem>
 </file>
 
-<file path=customXml/itemProps4.xml><?xml version="1.0" encoding="utf-8"?>
+<file path=customXml/itemProps3.xml><?xml version="1.0" encoding="utf-8"?>
 <ds:datastoreItem xmlns:ds="http://schemas.openxmlformats.org/officeDocument/2006/customXml" ds:itemID="{7EF22130-B7D7-4BC8-8939-CB3E550FD260}">
   <ds:schemaRefs>
     <ds:schemaRef ds:uri="http://schemas.microsoft.com/office/2006/metadata/properties"/>
     <ds:schemaRef ds:uri="http://schemas.microsoft.com/office/infopath/2007/PartnerControls"/>
   </ds:schemaRefs>
 </ds:datastoreItem>
+</file>
+
+<file path=customXml/itemProps4.xml><?xml version="1.0" encoding="utf-8"?>
+<ds:datastoreItem xmlns:ds="http://schemas.openxmlformats.org/officeDocument/2006/customXml" ds:itemID="{6DCE581B-9398-4C92-88C6-584968675816}">
+  <ds:schemaRefs>
+    <ds:schemaRef ds:uri="http://schemas.microsoft.com/sharepoint/v3/contenttype/forms"/>
+  </ds:schemaRefs>
+</ds:datastoreItem>
 </file>